--- a/Progetto Ilaria Golluscio Simone Samoggino 2024.docx
+++ b/Progetto Ilaria Golluscio Simone Samoggino 2024.docx
@@ -1388,6 +1388,54 @@
       <w:pPr>
         <w:rPr>
           <w:rFonts w:ascii="Arial" w:eastAsiaTheme="majorEastAsia" w:hAnsi="Arial" w:cs="Arial"/>
+          <w:color w:val="000000" w:themeColor="text1"/>
+          <w:kern w:val="0"/>
+          <w:sz w:val="22"/>
+          <w:szCs w:val="22"/>
+          <w:lang w:eastAsia="it-IT"/>
+          <w14:ligatures w14:val="none"/>
+        </w:rPr>
+      </w:pPr>
+      <w:r>
+        <w:rPr>
+          <w:rFonts w:ascii="Arial" w:eastAsiaTheme="majorEastAsia" w:hAnsi="Arial" w:cs="Arial"/>
+          <w:color w:val="000000" w:themeColor="text1"/>
+          <w:kern w:val="0"/>
+          <w:sz w:val="22"/>
+          <w:szCs w:val="22"/>
+          <w:lang w:eastAsia="it-IT"/>
+          <w14:ligatures w14:val="none"/>
+        </w:rPr>
+        <w:t>Buona fortuna e buon divertimento</w:t>
+      </w:r>
+      <w:r>
+        <w:rPr>
+          <w:rFonts w:ascii="Arial" w:eastAsiaTheme="majorEastAsia" w:hAnsi="Arial" w:cs="Arial"/>
+          <w:color w:val="000000" w:themeColor="text1"/>
+          <w:kern w:val="0"/>
+          <w:sz w:val="22"/>
+          <w:szCs w:val="22"/>
+          <w:lang w:eastAsia="it-IT"/>
+          <w14:ligatures w14:val="none"/>
+        </w:rPr>
+        <w:t>!</w:t>
+      </w:r>
+    </w:p>
+    <w:p>
+      <w:pPr>
+        <w:rPr>
+          <w:rFonts w:ascii="Arial" w:eastAsiaTheme="majorEastAsia" w:hAnsi="Arial" w:cs="Arial"/>
+          <w:color w:val="000000" w:themeColor="text1"/>
+          <w:kern w:val="0"/>
+          <w:sz w:val="22"/>
+          <w:szCs w:val="22"/>
+          <w:lang w:eastAsia="it-IT"/>
+          <w14:ligatures w14:val="none"/>
+        </w:rPr>
+      </w:pPr>
+      <w:r>
+        <w:rPr>
+          <w:rFonts w:ascii="Arial" w:eastAsiaTheme="majorEastAsia" w:hAnsi="Arial" w:cs="Arial"/>
           <w:caps/>
           <w:color w:val="761E28" w:themeColor="accent2" w:themeShade="BF"/>
           <w:kern w:val="0"/>
@@ -1396,31 +1444,538 @@
           <w:lang w:eastAsia="it-IT"/>
           <w14:ligatures w14:val="none"/>
         </w:rPr>
+        <w:drawing>
+          <wp:anchor distT="0" distB="0" distL="114300" distR="114300" simplePos="0" relativeHeight="251663360" behindDoc="0" locked="0" layoutInCell="1" allowOverlap="1" wp14:anchorId="65B3150A" wp14:editId="2774162D">
+            <wp:simplePos x="0" y="0"/>
+            <wp:positionH relativeFrom="column">
+              <wp:posOffset>2048510</wp:posOffset>
+            </wp:positionH>
+            <wp:positionV relativeFrom="paragraph">
+              <wp:posOffset>127000</wp:posOffset>
+            </wp:positionV>
+            <wp:extent cx="4265930" cy="3919220"/>
+            <wp:effectExtent l="0" t="0" r="1270" b="5080"/>
+            <wp:wrapThrough wrapText="bothSides">
+              <wp:wrapPolygon edited="0">
+                <wp:start x="0" y="0"/>
+                <wp:lineTo x="0" y="21523"/>
+                <wp:lineTo x="21510" y="21523"/>
+                <wp:lineTo x="21510" y="0"/>
+                <wp:lineTo x="0" y="0"/>
+              </wp:wrapPolygon>
+            </wp:wrapThrough>
+            <wp:docPr id="947008821" name="Immagine 1" descr="Immagine che contiene testo, schermata, Carattere&#10;&#10;Descrizione generata automaticamente"/>
+            <wp:cNvGraphicFramePr>
+              <a:graphicFrameLocks xmlns:a="http://schemas.openxmlformats.org/drawingml/2006/main" noChangeAspect="1"/>
+            </wp:cNvGraphicFramePr>
+            <a:graphic xmlns:a="http://schemas.openxmlformats.org/drawingml/2006/main">
+              <a:graphicData uri="http://schemas.openxmlformats.org/drawingml/2006/picture">
+                <pic:pic xmlns:pic="http://schemas.openxmlformats.org/drawingml/2006/picture">
+                  <pic:nvPicPr>
+                    <pic:cNvPr id="947008821" name="Immagine 1" descr="Immagine che contiene testo, schermata, Carattere&#10;&#10;Descrizione generata automaticamente"/>
+                    <pic:cNvPicPr/>
+                  </pic:nvPicPr>
+                  <pic:blipFill>
+                    <a:blip r:embed="rId8"/>
+                    <a:stretch>
+                      <a:fillRect/>
+                    </a:stretch>
+                  </pic:blipFill>
+                  <pic:spPr>
+                    <a:xfrm>
+                      <a:off x="0" y="0"/>
+                      <a:ext cx="4265930" cy="3919220"/>
+                    </a:xfrm>
+                    <a:prstGeom prst="rect">
+                      <a:avLst/>
+                    </a:prstGeom>
+                  </pic:spPr>
+                </pic:pic>
+              </a:graphicData>
+            </a:graphic>
+            <wp14:sizeRelH relativeFrom="margin">
+              <wp14:pctWidth>0</wp14:pctWidth>
+            </wp14:sizeRelH>
+            <wp14:sizeRelV relativeFrom="margin">
+              <wp14:pctHeight>0</wp14:pctHeight>
+            </wp14:sizeRelV>
+          </wp:anchor>
+        </w:drawing>
+      </w:r>
+    </w:p>
+    <w:p>
+      <w:pPr>
+        <w:rPr>
+          <w:rFonts w:ascii="Arial" w:eastAsiaTheme="majorEastAsia" w:hAnsi="Arial" w:cs="Arial"/>
+          <w:caps/>
+          <w:color w:val="761E28" w:themeColor="accent2" w:themeShade="BF"/>
+          <w:kern w:val="0"/>
+          <w:sz w:val="22"/>
+          <w:szCs w:val="22"/>
+          <w:lang w:eastAsia="it-IT"/>
+          <w14:ligatures w14:val="none"/>
+        </w:rPr>
       </w:pPr>
       <w:r>
         <w:rPr>
           <w:rFonts w:ascii="Arial" w:eastAsiaTheme="majorEastAsia" w:hAnsi="Arial" w:cs="Arial"/>
-          <w:color w:val="000000" w:themeColor="text1"/>
-          <w:kern w:val="0"/>
-          <w:sz w:val="22"/>
-          <w:szCs w:val="22"/>
-          <w:lang w:eastAsia="it-IT"/>
-          <w14:ligatures w14:val="none"/>
-        </w:rPr>
-        <w:t>Buona fortuna e buon divertimento</w:t>
-      </w:r>
-      <w:r>
-        <w:rPr>
-          <w:rFonts w:asciiTheme="majorHAnsi" w:eastAsiaTheme="majorEastAsia" w:hAnsiTheme="majorHAnsi" w:cstheme="majorBidi"/>
           <w:caps/>
           <w:color w:val="761E28" w:themeColor="accent2" w:themeShade="BF"/>
           <w:kern w:val="0"/>
-          <w:sz w:val="80"/>
-          <w:szCs w:val="80"/>
-          <w:lang w:eastAsia="it-IT"/>
-          <w14:ligatures w14:val="none"/>
-        </w:rPr>
-        <w:t>!</w:t>
+          <w:sz w:val="22"/>
+          <w:szCs w:val="22"/>
+          <w:lang w:eastAsia="it-IT"/>
+          <w14:ligatures w14:val="none"/>
+        </w:rPr>
+        <w:drawing>
+          <wp:anchor distT="0" distB="0" distL="114300" distR="114300" simplePos="0" relativeHeight="251667456" behindDoc="0" locked="0" layoutInCell="1" allowOverlap="1" wp14:anchorId="63EF4315" wp14:editId="106ED89C">
+            <wp:simplePos x="0" y="0"/>
+            <wp:positionH relativeFrom="column">
+              <wp:posOffset>406400</wp:posOffset>
+            </wp:positionH>
+            <wp:positionV relativeFrom="paragraph">
+              <wp:posOffset>3310255</wp:posOffset>
+            </wp:positionV>
+            <wp:extent cx="3797495" cy="4045158"/>
+            <wp:effectExtent l="0" t="0" r="0" b="0"/>
+            <wp:wrapThrough wrapText="bothSides">
+              <wp:wrapPolygon edited="0">
+                <wp:start x="0" y="0"/>
+                <wp:lineTo x="0" y="21464"/>
+                <wp:lineTo x="21456" y="21464"/>
+                <wp:lineTo x="21456" y="0"/>
+                <wp:lineTo x="0" y="0"/>
+              </wp:wrapPolygon>
+            </wp:wrapThrough>
+            <wp:docPr id="1798159650" name="Immagine 1" descr="Immagine che contiene testo, schermata, software, Carattere&#10;&#10;Descrizione generata automaticamente"/>
+            <wp:cNvGraphicFramePr>
+              <a:graphicFrameLocks xmlns:a="http://schemas.openxmlformats.org/drawingml/2006/main" noChangeAspect="1"/>
+            </wp:cNvGraphicFramePr>
+            <a:graphic xmlns:a="http://schemas.openxmlformats.org/drawingml/2006/main">
+              <a:graphicData uri="http://schemas.openxmlformats.org/drawingml/2006/picture">
+                <pic:pic xmlns:pic="http://schemas.openxmlformats.org/drawingml/2006/picture">
+                  <pic:nvPicPr>
+                    <pic:cNvPr id="1798159650" name="Immagine 1" descr="Immagine che contiene testo, schermata, software, Carattere&#10;&#10;Descrizione generata automaticamente"/>
+                    <pic:cNvPicPr/>
+                  </pic:nvPicPr>
+                  <pic:blipFill>
+                    <a:blip r:embed="rId9"/>
+                    <a:stretch>
+                      <a:fillRect/>
+                    </a:stretch>
+                  </pic:blipFill>
+                  <pic:spPr>
+                    <a:xfrm>
+                      <a:off x="0" y="0"/>
+                      <a:ext cx="3797495" cy="4045158"/>
+                    </a:xfrm>
+                    <a:prstGeom prst="rect">
+                      <a:avLst/>
+                    </a:prstGeom>
+                  </pic:spPr>
+                </pic:pic>
+              </a:graphicData>
+            </a:graphic>
+          </wp:anchor>
+        </w:drawing>
+      </w:r>
+      <w:r>
+        <w:rPr>
+          <w:rFonts w:ascii="Arial" w:eastAsiaTheme="majorEastAsia" w:hAnsi="Arial" w:cs="Arial"/>
+          <w:caps/>
+          <w:color w:val="761E28" w:themeColor="accent2" w:themeShade="BF"/>
+          <w:kern w:val="0"/>
+          <w:sz w:val="22"/>
+          <w:szCs w:val="22"/>
+          <w:lang w:eastAsia="it-IT"/>
+          <w14:ligatures w14:val="none"/>
+        </w:rPr>
+        <w:br w:type="page"/>
+      </w:r>
+      <w:r>
+        <w:rPr>
+          <w:rFonts w:ascii="Arial" w:eastAsiaTheme="majorEastAsia" w:hAnsi="Arial" w:cs="Arial"/>
+          <w:caps/>
+          <w:color w:val="761E28" w:themeColor="accent2" w:themeShade="BF"/>
+          <w:kern w:val="0"/>
+          <w:sz w:val="22"/>
+          <w:szCs w:val="22"/>
+          <w:lang w:eastAsia="it-IT"/>
+          <w14:ligatures w14:val="none"/>
+        </w:rPr>
+        <w:lastRenderedPageBreak/>
+        <w:br w:type="page"/>
+      </w:r>
+      <w:r>
+        <w:rPr>
+          <w:rFonts w:ascii="Arial" w:eastAsiaTheme="majorEastAsia" w:hAnsi="Arial" w:cs="Arial"/>
+          <w:caps/>
+          <w:color w:val="761E28" w:themeColor="accent2" w:themeShade="BF"/>
+          <w:kern w:val="0"/>
+          <w:sz w:val="22"/>
+          <w:szCs w:val="22"/>
+          <w:lang w:eastAsia="it-IT"/>
+          <w14:ligatures w14:val="none"/>
+        </w:rPr>
+        <w:drawing>
+          <wp:anchor distT="0" distB="0" distL="114300" distR="114300" simplePos="0" relativeHeight="251675648" behindDoc="0" locked="0" layoutInCell="1" allowOverlap="1" wp14:anchorId="3960125D" wp14:editId="4F43D594">
+            <wp:simplePos x="0" y="0"/>
+            <wp:positionH relativeFrom="column">
+              <wp:posOffset>0</wp:posOffset>
+            </wp:positionH>
+            <wp:positionV relativeFrom="paragraph">
+              <wp:posOffset>292100</wp:posOffset>
+            </wp:positionV>
+            <wp:extent cx="5664491" cy="3911801"/>
+            <wp:effectExtent l="0" t="0" r="0" b="0"/>
+            <wp:wrapThrough wrapText="bothSides">
+              <wp:wrapPolygon edited="0">
+                <wp:start x="0" y="0"/>
+                <wp:lineTo x="0" y="21460"/>
+                <wp:lineTo x="21503" y="21460"/>
+                <wp:lineTo x="21503" y="0"/>
+                <wp:lineTo x="0" y="0"/>
+              </wp:wrapPolygon>
+            </wp:wrapThrough>
+            <wp:docPr id="1252366405" name="Immagine 1" descr="Immagine che contiene testo, schermata, software, Pagina Web&#10;&#10;Descrizione generata automaticamente"/>
+            <wp:cNvGraphicFramePr>
+              <a:graphicFrameLocks xmlns:a="http://schemas.openxmlformats.org/drawingml/2006/main" noChangeAspect="1"/>
+            </wp:cNvGraphicFramePr>
+            <a:graphic xmlns:a="http://schemas.openxmlformats.org/drawingml/2006/main">
+              <a:graphicData uri="http://schemas.openxmlformats.org/drawingml/2006/picture">
+                <pic:pic xmlns:pic="http://schemas.openxmlformats.org/drawingml/2006/picture">
+                  <pic:nvPicPr>
+                    <pic:cNvPr id="1252366405" name="Immagine 1" descr="Immagine che contiene testo, schermata, software, Pagina Web&#10;&#10;Descrizione generata automaticamente"/>
+                    <pic:cNvPicPr/>
+                  </pic:nvPicPr>
+                  <pic:blipFill>
+                    <a:blip r:embed="rId10"/>
+                    <a:stretch>
+                      <a:fillRect/>
+                    </a:stretch>
+                  </pic:blipFill>
+                  <pic:spPr>
+                    <a:xfrm>
+                      <a:off x="0" y="0"/>
+                      <a:ext cx="5664491" cy="3911801"/>
+                    </a:xfrm>
+                    <a:prstGeom prst="rect">
+                      <a:avLst/>
+                    </a:prstGeom>
+                  </pic:spPr>
+                </pic:pic>
+              </a:graphicData>
+            </a:graphic>
+          </wp:anchor>
+        </w:drawing>
+      </w:r>
+    </w:p>
+    <w:p>
+      <w:pPr>
+        <w:rPr>
+          <w:rFonts w:ascii="Arial" w:eastAsiaTheme="majorEastAsia" w:hAnsi="Arial" w:cs="Arial"/>
+          <w:caps/>
+          <w:color w:val="761E28" w:themeColor="accent2" w:themeShade="BF"/>
+          <w:kern w:val="0"/>
+          <w:sz w:val="22"/>
+          <w:szCs w:val="22"/>
+          <w:lang w:eastAsia="it-IT"/>
+          <w14:ligatures w14:val="none"/>
+        </w:rPr>
+      </w:pPr>
+    </w:p>
+    <w:p>
+      <w:pPr>
+        <w:rPr>
+          <w:rFonts w:ascii="Arial" w:eastAsiaTheme="majorEastAsia" w:hAnsi="Arial" w:cs="Arial"/>
+          <w:caps/>
+          <w:color w:val="761E28" w:themeColor="accent2" w:themeShade="BF"/>
+          <w:kern w:val="0"/>
+          <w:sz w:val="22"/>
+          <w:szCs w:val="22"/>
+          <w:lang w:eastAsia="it-IT"/>
+          <w14:ligatures w14:val="none"/>
+        </w:rPr>
+      </w:pPr>
+      <w:r>
+        <w:rPr>
+          <w:rFonts w:ascii="Arial" w:eastAsiaTheme="majorEastAsia" w:hAnsi="Arial" w:cs="Arial"/>
+          <w:caps/>
+          <w:color w:val="761E28" w:themeColor="accent2" w:themeShade="BF"/>
+          <w:kern w:val="0"/>
+          <w:sz w:val="22"/>
+          <w:szCs w:val="22"/>
+          <w:lang w:eastAsia="it-IT"/>
+          <w14:ligatures w14:val="none"/>
+        </w:rPr>
+        <w:drawing>
+          <wp:anchor distT="0" distB="0" distL="114300" distR="114300" simplePos="0" relativeHeight="251673600" behindDoc="0" locked="0" layoutInCell="1" allowOverlap="1" wp14:anchorId="1F0571A5" wp14:editId="0780CBE3">
+            <wp:simplePos x="0" y="0"/>
+            <wp:positionH relativeFrom="column">
+              <wp:posOffset>0</wp:posOffset>
+            </wp:positionH>
+            <wp:positionV relativeFrom="paragraph">
+              <wp:posOffset>4179570</wp:posOffset>
+            </wp:positionV>
+            <wp:extent cx="5696243" cy="4762745"/>
+            <wp:effectExtent l="0" t="0" r="0" b="0"/>
+            <wp:wrapThrough wrapText="bothSides">
+              <wp:wrapPolygon edited="0">
+                <wp:start x="0" y="0"/>
+                <wp:lineTo x="0" y="21514"/>
+                <wp:lineTo x="21528" y="21514"/>
+                <wp:lineTo x="21528" y="0"/>
+                <wp:lineTo x="0" y="0"/>
+              </wp:wrapPolygon>
+            </wp:wrapThrough>
+            <wp:docPr id="760513949" name="Immagine 1" descr="Immagine che contiene testo, schermata, software, Carattere&#10;&#10;Descrizione generata automaticamente"/>
+            <wp:cNvGraphicFramePr>
+              <a:graphicFrameLocks xmlns:a="http://schemas.openxmlformats.org/drawingml/2006/main" noChangeAspect="1"/>
+            </wp:cNvGraphicFramePr>
+            <a:graphic xmlns:a="http://schemas.openxmlformats.org/drawingml/2006/main">
+              <a:graphicData uri="http://schemas.openxmlformats.org/drawingml/2006/picture">
+                <pic:pic xmlns:pic="http://schemas.openxmlformats.org/drawingml/2006/picture">
+                  <pic:nvPicPr>
+                    <pic:cNvPr id="760513949" name="Immagine 1" descr="Immagine che contiene testo, schermata, software, Carattere&#10;&#10;Descrizione generata automaticamente"/>
+                    <pic:cNvPicPr/>
+                  </pic:nvPicPr>
+                  <pic:blipFill>
+                    <a:blip r:embed="rId11"/>
+                    <a:stretch>
+                      <a:fillRect/>
+                    </a:stretch>
+                  </pic:blipFill>
+                  <pic:spPr>
+                    <a:xfrm>
+                      <a:off x="0" y="0"/>
+                      <a:ext cx="5696243" cy="4762745"/>
+                    </a:xfrm>
+                    <a:prstGeom prst="rect">
+                      <a:avLst/>
+                    </a:prstGeom>
+                  </pic:spPr>
+                </pic:pic>
+              </a:graphicData>
+            </a:graphic>
+          </wp:anchor>
+        </w:drawing>
+      </w:r>
+      <w:r>
+        <w:rPr>
+          <w:rFonts w:ascii="Arial" w:eastAsiaTheme="majorEastAsia" w:hAnsi="Arial" w:cs="Arial"/>
+          <w:caps/>
+          <w:color w:val="761E28" w:themeColor="accent2" w:themeShade="BF"/>
+          <w:kern w:val="0"/>
+          <w:sz w:val="22"/>
+          <w:szCs w:val="22"/>
+          <w:lang w:eastAsia="it-IT"/>
+          <w14:ligatures w14:val="none"/>
+        </w:rPr>
+        <w:br w:type="page"/>
+      </w:r>
+      <w:r>
+        <w:rPr>
+          <w:rFonts w:ascii="Arial" w:eastAsiaTheme="majorEastAsia" w:hAnsi="Arial" w:cs="Arial"/>
+          <w:caps/>
+          <w:color w:val="761E28" w:themeColor="accent2" w:themeShade="BF"/>
+          <w:kern w:val="0"/>
+          <w:sz w:val="22"/>
+          <w:szCs w:val="22"/>
+          <w:lang w:eastAsia="it-IT"/>
+          <w14:ligatures w14:val="none"/>
+        </w:rPr>
+        <w:drawing>
+          <wp:anchor distT="0" distB="0" distL="114300" distR="114300" simplePos="0" relativeHeight="251671552" behindDoc="0" locked="0" layoutInCell="1" allowOverlap="1" wp14:anchorId="066F9F40" wp14:editId="404A65F5">
+            <wp:simplePos x="0" y="0"/>
+            <wp:positionH relativeFrom="column">
+              <wp:posOffset>0</wp:posOffset>
+            </wp:positionH>
+            <wp:positionV relativeFrom="paragraph">
+              <wp:posOffset>292100</wp:posOffset>
+            </wp:positionV>
+            <wp:extent cx="5696243" cy="3988005"/>
+            <wp:effectExtent l="0" t="0" r="0" b="0"/>
+            <wp:wrapThrough wrapText="bothSides">
+              <wp:wrapPolygon edited="0">
+                <wp:start x="0" y="0"/>
+                <wp:lineTo x="0" y="21462"/>
+                <wp:lineTo x="21528" y="21462"/>
+                <wp:lineTo x="21528" y="0"/>
+                <wp:lineTo x="0" y="0"/>
+              </wp:wrapPolygon>
+            </wp:wrapThrough>
+            <wp:docPr id="633790501" name="Immagine 1" descr="Immagine che contiene testo, schermata, software, Sistema operativo&#10;&#10;Descrizione generata automaticamente"/>
+            <wp:cNvGraphicFramePr>
+              <a:graphicFrameLocks xmlns:a="http://schemas.openxmlformats.org/drawingml/2006/main" noChangeAspect="1"/>
+            </wp:cNvGraphicFramePr>
+            <a:graphic xmlns:a="http://schemas.openxmlformats.org/drawingml/2006/main">
+              <a:graphicData uri="http://schemas.openxmlformats.org/drawingml/2006/picture">
+                <pic:pic xmlns:pic="http://schemas.openxmlformats.org/drawingml/2006/picture">
+                  <pic:nvPicPr>
+                    <pic:cNvPr id="633790501" name="Immagine 1" descr="Immagine che contiene testo, schermata, software, Sistema operativo&#10;&#10;Descrizione generata automaticamente"/>
+                    <pic:cNvPicPr/>
+                  </pic:nvPicPr>
+                  <pic:blipFill>
+                    <a:blip r:embed="rId12"/>
+                    <a:stretch>
+                      <a:fillRect/>
+                    </a:stretch>
+                  </pic:blipFill>
+                  <pic:spPr>
+                    <a:xfrm>
+                      <a:off x="0" y="0"/>
+                      <a:ext cx="5696243" cy="3988005"/>
+                    </a:xfrm>
+                    <a:prstGeom prst="rect">
+                      <a:avLst/>
+                    </a:prstGeom>
+                  </pic:spPr>
+                </pic:pic>
+              </a:graphicData>
+            </a:graphic>
+          </wp:anchor>
+        </w:drawing>
+      </w:r>
+    </w:p>
+    <w:p>
+      <w:pPr>
+        <w:rPr>
+          <w:rFonts w:ascii="Arial" w:eastAsiaTheme="majorEastAsia" w:hAnsi="Arial" w:cs="Arial"/>
+          <w:caps/>
+          <w:color w:val="761E28" w:themeColor="accent2" w:themeShade="BF"/>
+          <w:kern w:val="0"/>
+          <w:sz w:val="22"/>
+          <w:szCs w:val="22"/>
+          <w:lang w:eastAsia="it-IT"/>
+          <w14:ligatures w14:val="none"/>
+        </w:rPr>
+      </w:pPr>
+      <w:r>
+        <w:rPr>
+          <w:rFonts w:ascii="Arial" w:eastAsiaTheme="majorEastAsia" w:hAnsi="Arial" w:cs="Arial"/>
+          <w:caps/>
+          <w:color w:val="761E28" w:themeColor="accent2" w:themeShade="BF"/>
+          <w:kern w:val="0"/>
+          <w:sz w:val="22"/>
+          <w:szCs w:val="22"/>
+          <w:lang w:eastAsia="it-IT"/>
+          <w14:ligatures w14:val="none"/>
+        </w:rPr>
+        <w:lastRenderedPageBreak/>
+        <w:drawing>
+          <wp:anchor distT="0" distB="0" distL="114300" distR="114300" simplePos="0" relativeHeight="251669504" behindDoc="0" locked="0" layoutInCell="1" allowOverlap="1" wp14:anchorId="5F6D14C9" wp14:editId="515A25A5">
+            <wp:simplePos x="0" y="0"/>
+            <wp:positionH relativeFrom="column">
+              <wp:posOffset>0</wp:posOffset>
+            </wp:positionH>
+            <wp:positionV relativeFrom="paragraph">
+              <wp:posOffset>4455795</wp:posOffset>
+            </wp:positionV>
+            <wp:extent cx="5696243" cy="4121362"/>
+            <wp:effectExtent l="0" t="0" r="0" b="0"/>
+            <wp:wrapThrough wrapText="bothSides">
+              <wp:wrapPolygon edited="0">
+                <wp:start x="0" y="0"/>
+                <wp:lineTo x="0" y="21467"/>
+                <wp:lineTo x="21528" y="21467"/>
+                <wp:lineTo x="21528" y="0"/>
+                <wp:lineTo x="0" y="0"/>
+              </wp:wrapPolygon>
+            </wp:wrapThrough>
+            <wp:docPr id="1634777905" name="Immagine 1" descr="Immagine che contiene testo, schermata, Carattere, design&#10;&#10;Descrizione generata automaticamente"/>
+            <wp:cNvGraphicFramePr>
+              <a:graphicFrameLocks xmlns:a="http://schemas.openxmlformats.org/drawingml/2006/main" noChangeAspect="1"/>
+            </wp:cNvGraphicFramePr>
+            <a:graphic xmlns:a="http://schemas.openxmlformats.org/drawingml/2006/main">
+              <a:graphicData uri="http://schemas.openxmlformats.org/drawingml/2006/picture">
+                <pic:pic xmlns:pic="http://schemas.openxmlformats.org/drawingml/2006/picture">
+                  <pic:nvPicPr>
+                    <pic:cNvPr id="1634777905" name="Immagine 1" descr="Immagine che contiene testo, schermata, Carattere, design&#10;&#10;Descrizione generata automaticamente"/>
+                    <pic:cNvPicPr/>
+                  </pic:nvPicPr>
+                  <pic:blipFill>
+                    <a:blip r:embed="rId13"/>
+                    <a:stretch>
+                      <a:fillRect/>
+                    </a:stretch>
+                  </pic:blipFill>
+                  <pic:spPr>
+                    <a:xfrm>
+                      <a:off x="0" y="0"/>
+                      <a:ext cx="5696243" cy="4121362"/>
+                    </a:xfrm>
+                    <a:prstGeom prst="rect">
+                      <a:avLst/>
+                    </a:prstGeom>
+                  </pic:spPr>
+                </pic:pic>
+              </a:graphicData>
+            </a:graphic>
+          </wp:anchor>
+        </w:drawing>
+      </w:r>
+      <w:r>
+        <w:rPr>
+          <w:rFonts w:ascii="Arial" w:eastAsiaTheme="majorEastAsia" w:hAnsi="Arial" w:cs="Arial"/>
+          <w:caps/>
+          <w:color w:val="761E28" w:themeColor="accent2" w:themeShade="BF"/>
+          <w:kern w:val="0"/>
+          <w:sz w:val="22"/>
+          <w:szCs w:val="22"/>
+          <w:lang w:eastAsia="it-IT"/>
+          <w14:ligatures w14:val="none"/>
+        </w:rPr>
+        <w:drawing>
+          <wp:anchor distT="0" distB="0" distL="114300" distR="114300" simplePos="0" relativeHeight="251665408" behindDoc="0" locked="0" layoutInCell="1" allowOverlap="1" wp14:anchorId="70B3D70F" wp14:editId="3876C344">
+            <wp:simplePos x="0" y="0"/>
+            <wp:positionH relativeFrom="column">
+              <wp:posOffset>228600</wp:posOffset>
+            </wp:positionH>
+            <wp:positionV relativeFrom="paragraph">
+              <wp:posOffset>63500</wp:posOffset>
+            </wp:positionV>
+            <wp:extent cx="5683542" cy="4076910"/>
+            <wp:effectExtent l="0" t="0" r="0" b="0"/>
+            <wp:wrapThrough wrapText="bothSides">
+              <wp:wrapPolygon edited="0">
+                <wp:start x="0" y="0"/>
+                <wp:lineTo x="0" y="21499"/>
+                <wp:lineTo x="21503" y="21499"/>
+                <wp:lineTo x="21503" y="0"/>
+                <wp:lineTo x="0" y="0"/>
+              </wp:wrapPolygon>
+            </wp:wrapThrough>
+            <wp:docPr id="837570230" name="Immagine 1" descr="Immagine che contiene testo, schermata, software, Icona del computer&#10;&#10;Descrizione generata automaticamente"/>
+            <wp:cNvGraphicFramePr>
+              <a:graphicFrameLocks xmlns:a="http://schemas.openxmlformats.org/drawingml/2006/main" noChangeAspect="1"/>
+            </wp:cNvGraphicFramePr>
+            <a:graphic xmlns:a="http://schemas.openxmlformats.org/drawingml/2006/main">
+              <a:graphicData uri="http://schemas.openxmlformats.org/drawingml/2006/picture">
+                <pic:pic xmlns:pic="http://schemas.openxmlformats.org/drawingml/2006/picture">
+                  <pic:nvPicPr>
+                    <pic:cNvPr id="837570230" name="Immagine 1" descr="Immagine che contiene testo, schermata, software, Icona del computer&#10;&#10;Descrizione generata automaticamente"/>
+                    <pic:cNvPicPr/>
+                  </pic:nvPicPr>
+                  <pic:blipFill>
+                    <a:blip r:embed="rId14"/>
+                    <a:stretch>
+                      <a:fillRect/>
+                    </a:stretch>
+                  </pic:blipFill>
+                  <pic:spPr>
+                    <a:xfrm>
+                      <a:off x="0" y="0"/>
+                      <a:ext cx="5683542" cy="4076910"/>
+                    </a:xfrm>
+                    <a:prstGeom prst="rect">
+                      <a:avLst/>
+                    </a:prstGeom>
+                  </pic:spPr>
+                </pic:pic>
+              </a:graphicData>
+            </a:graphic>
+          </wp:anchor>
+        </w:drawing>
       </w:r>
     </w:p>
     <w:sectPr>
@@ -2476,8 +3031,8 @@
   </w:compat>
   <w:rsids>
     <w:rsidRoot w:val="006272EE"/>
-    <w:rsid w:val="00195981"/>
     <w:rsid w:val="006272EE"/>
+    <w:rsid w:val="00922E50"/>
   </w:rsids>
   <m:mathPr>
     <m:mathFont m:val="Cambria Math"/>

--- a/Progetto Ilaria Golluscio Simone Samoggino 2024.docx
+++ b/Progetto Ilaria Golluscio Simone Samoggino 2024.docx
@@ -5,7 +5,13 @@
     <w:sdt>
       <w:sdtPr>
         <w:rPr>
+          <w:rFonts w:eastAsiaTheme="minorHAnsi"/>
           <w:color w:val="F07F09" w:themeColor="accent1"/>
+          <w:kern w:val="2"/>
+          <w:sz w:val="24"/>
+          <w:szCs w:val="24"/>
+          <w:lang w:eastAsia="en-US"/>
+          <w14:ligatures w14:val="standardContextual"/>
         </w:rPr>
         <w:id w:val="-1420867793"/>
         <w:docPartObj>
@@ -81,7 +87,7 @@
                         <pic:cNvPicPr/>
                       </pic:nvPicPr>
                       <pic:blipFill>
-                        <a:blip r:embed="rId6" cstate="print">
+                        <a:blip r:embed="rId7" cstate="print">
                           <a:duotone>
                             <a:schemeClr val="accent1">
                               <a:shade val="45000"/>
@@ -210,7 +216,7 @@
                         <pic:cNvPicPr/>
                       </pic:nvPicPr>
                       <pic:blipFill>
-                        <a:blip r:embed="rId7" cstate="print">
+                        <a:blip r:embed="rId8" cstate="print">
                           <a:duotone>
                             <a:schemeClr val="accent1">
                               <a:shade val="45000"/>
@@ -420,16 +426,8 @@
                                   <w:rPr>
                                     <w:color w:val="F07F09" w:themeColor="accent1"/>
                                   </w:rPr>
-                                  <w:t xml:space="preserve">Informatica per il management anno </w:t>
+                                  <w:t>Informatica per il management anno accademico</w:t>
                                 </w:r>
-                                <w:proofErr w:type="gramStart"/>
-                                <w:r>
-                                  <w:rPr>
-                                    <w:color w:val="F07F09" w:themeColor="accent1"/>
-                                  </w:rPr>
-                                  <w:t>accademico</w:t>
-                                </w:r>
-                                <w:proofErr w:type="gramEnd"/>
                               </w:p>
                             </w:txbxContent>
                           </wps:txbx>
@@ -607,7 +605,6 @@
       <w:pPr>
         <w:rPr>
           <w:rFonts w:ascii="Arial" w:eastAsiaTheme="majorEastAsia" w:hAnsi="Arial" w:cs="Arial"/>
-          <w:caps/>
           <w:color w:val="000000" w:themeColor="text1"/>
           <w:kern w:val="0"/>
           <w:sz w:val="22"/>
@@ -627,430 +624,579 @@
           <w14:ligatures w14:val="none"/>
         </w:rPr>
         <w:lastRenderedPageBreak/>
-        <w:t xml:space="preserve">Il gioco chiamato "spacca" è un gioco di carte in cui l'obiettivo principale è guadagnare almeno due punti per vincere. </w:t>
+        <w:t xml:space="preserve">Introduzione </w:t>
       </w:r>
     </w:p>
     <w:p>
       <w:pPr>
         <w:rPr>
           <w:rFonts w:ascii="Arial" w:eastAsiaTheme="majorEastAsia" w:hAnsi="Arial" w:cs="Arial"/>
-          <w:caps/>
-          <w:color w:val="000000" w:themeColor="text1"/>
-          <w:kern w:val="0"/>
-          <w:sz w:val="22"/>
-          <w:szCs w:val="22"/>
-          <w:lang w:eastAsia="it-IT"/>
-          <w14:ligatures w14:val="none"/>
-        </w:rPr>
-      </w:pPr>
+          <w:color w:val="000000" w:themeColor="text1"/>
+          <w:kern w:val="0"/>
+          <w:sz w:val="22"/>
+          <w:szCs w:val="22"/>
+          <w:lang w:eastAsia="it-IT"/>
+          <w14:ligatures w14:val="none"/>
+        </w:rPr>
+      </w:pPr>
+      <w:r>
+        <w:rPr>
+          <w:rFonts w:ascii="Arial" w:eastAsiaTheme="majorEastAsia" w:hAnsi="Arial" w:cs="Arial"/>
+          <w:color w:val="000000" w:themeColor="text1"/>
+          <w:kern w:val="0"/>
+          <w:sz w:val="22"/>
+          <w:szCs w:val="22"/>
+          <w:lang w:eastAsia="it-IT"/>
+          <w14:ligatures w14:val="none"/>
+        </w:rPr>
+        <w:t xml:space="preserve">L’applicazione SPACCA è un’applicazione standalone creata utilizzando </w:t>
+      </w:r>
+      <w:proofErr w:type="spellStart"/>
+      <w:r>
+        <w:rPr>
+          <w:rFonts w:ascii="Arial" w:eastAsiaTheme="majorEastAsia" w:hAnsi="Arial" w:cs="Arial"/>
+          <w:color w:val="000000" w:themeColor="text1"/>
+          <w:kern w:val="0"/>
+          <w:sz w:val="22"/>
+          <w:szCs w:val="22"/>
+          <w:lang w:eastAsia="it-IT"/>
+          <w14:ligatures w14:val="none"/>
+        </w:rPr>
+        <w:t>JavaFX</w:t>
+      </w:r>
+      <w:proofErr w:type="spellEnd"/>
+      <w:r>
+        <w:rPr>
+          <w:rFonts w:ascii="Arial" w:eastAsiaTheme="majorEastAsia" w:hAnsi="Arial" w:cs="Arial"/>
+          <w:color w:val="000000" w:themeColor="text1"/>
+          <w:kern w:val="0"/>
+          <w:sz w:val="22"/>
+          <w:szCs w:val="22"/>
+          <w:lang w:eastAsia="it-IT"/>
+          <w14:ligatures w14:val="none"/>
+        </w:rPr>
+        <w:t xml:space="preserve"> che permette di gestire, creare e giocare le partite del gioco di carte intitolato SPACCA. </w:t>
+      </w:r>
     </w:p>
     <w:p>
       <w:pPr>
         <w:rPr>
           <w:rFonts w:ascii="Arial" w:eastAsiaTheme="majorEastAsia" w:hAnsi="Arial" w:cs="Arial"/>
-          <w:caps/>
-          <w:color w:val="000000" w:themeColor="text1"/>
-          <w:kern w:val="0"/>
-          <w:sz w:val="22"/>
-          <w:szCs w:val="22"/>
-          <w:lang w:eastAsia="it-IT"/>
-          <w14:ligatures w14:val="none"/>
-        </w:rPr>
-      </w:pPr>
-      <w:r>
-        <w:rPr>
-          <w:rFonts w:ascii="Arial" w:eastAsiaTheme="majorEastAsia" w:hAnsi="Arial" w:cs="Arial"/>
-          <w:color w:val="000000" w:themeColor="text1"/>
-          <w:kern w:val="0"/>
-          <w:sz w:val="22"/>
-          <w:szCs w:val="22"/>
-          <w:lang w:eastAsia="it-IT"/>
-          <w14:ligatures w14:val="none"/>
-        </w:rPr>
-        <w:t xml:space="preserve">Per giocare a questo gioco utilizziamo 40 carte con 4 semi differenti denari, spade, coppe e bastoni. </w:t>
+          <w:color w:val="000000" w:themeColor="text1"/>
+          <w:kern w:val="0"/>
+          <w:sz w:val="22"/>
+          <w:szCs w:val="22"/>
+          <w:lang w:eastAsia="it-IT"/>
+          <w14:ligatures w14:val="none"/>
+        </w:rPr>
+      </w:pPr>
+      <w:r>
+        <w:rPr>
+          <w:rFonts w:ascii="Arial" w:eastAsiaTheme="majorEastAsia" w:hAnsi="Arial" w:cs="Arial"/>
+          <w:color w:val="000000" w:themeColor="text1"/>
+          <w:kern w:val="0"/>
+          <w:sz w:val="22"/>
+          <w:szCs w:val="22"/>
+          <w:lang w:eastAsia="it-IT"/>
+          <w14:ligatures w14:val="none"/>
+        </w:rPr>
+        <w:t xml:space="preserve">Essa memorizza le carte, partite e tornei su filesystem in formato </w:t>
+      </w:r>
+      <w:proofErr w:type="spellStart"/>
+      <w:r>
+        <w:rPr>
+          <w:rFonts w:ascii="Arial" w:eastAsiaTheme="majorEastAsia" w:hAnsi="Arial" w:cs="Arial"/>
+          <w:color w:val="000000" w:themeColor="text1"/>
+          <w:kern w:val="0"/>
+          <w:sz w:val="22"/>
+          <w:szCs w:val="22"/>
+          <w:lang w:eastAsia="it-IT"/>
+          <w14:ligatures w14:val="none"/>
+        </w:rPr>
+        <w:t>json</w:t>
+      </w:r>
+      <w:proofErr w:type="spellEnd"/>
+      <w:r>
+        <w:rPr>
+          <w:rFonts w:ascii="Arial" w:eastAsiaTheme="majorEastAsia" w:hAnsi="Arial" w:cs="Arial"/>
+          <w:color w:val="000000" w:themeColor="text1"/>
+          <w:kern w:val="0"/>
+          <w:sz w:val="22"/>
+          <w:szCs w:val="22"/>
+          <w:lang w:eastAsia="it-IT"/>
+          <w14:ligatures w14:val="none"/>
+        </w:rPr>
+        <w:t xml:space="preserve">. </w:t>
       </w:r>
     </w:p>
     <w:p>
       <w:pPr>
         <w:rPr>
           <w:rFonts w:ascii="Arial" w:eastAsiaTheme="majorEastAsia" w:hAnsi="Arial" w:cs="Arial"/>
-          <w:caps/>
-          <w:color w:val="000000" w:themeColor="text1"/>
-          <w:kern w:val="0"/>
-          <w:sz w:val="22"/>
-          <w:szCs w:val="22"/>
-          <w:lang w:eastAsia="it-IT"/>
-          <w14:ligatures w14:val="none"/>
-        </w:rPr>
-      </w:pPr>
-      <w:proofErr w:type="spellStart"/>
-      <w:r>
-        <w:rPr>
-          <w:rFonts w:ascii="Arial" w:eastAsiaTheme="majorEastAsia" w:hAnsi="Arial" w:cs="Arial"/>
-          <w:color w:val="000000" w:themeColor="text1"/>
-          <w:kern w:val="0"/>
-          <w:sz w:val="22"/>
-          <w:szCs w:val="22"/>
-          <w:lang w:eastAsia="it-IT"/>
-          <w14:ligatures w14:val="none"/>
-        </w:rPr>
-        <w:t>Al''interno</w:t>
-      </w:r>
-      <w:proofErr w:type="spellEnd"/>
-      <w:r>
-        <w:rPr>
-          <w:rFonts w:ascii="Arial" w:eastAsiaTheme="majorEastAsia" w:hAnsi="Arial" w:cs="Arial"/>
-          <w:color w:val="000000" w:themeColor="text1"/>
-          <w:kern w:val="0"/>
-          <w:sz w:val="22"/>
-          <w:szCs w:val="22"/>
-          <w:lang w:eastAsia="it-IT"/>
-          <w14:ligatures w14:val="none"/>
-        </w:rPr>
-        <w:t xml:space="preserve"> di queste 40 carte abbiamo 4 carte imprevisto, due per ogni </w:t>
-      </w:r>
-      <w:proofErr w:type="gramStart"/>
-      <w:r>
-        <w:rPr>
-          <w:rFonts w:ascii="Arial" w:eastAsiaTheme="majorEastAsia" w:hAnsi="Arial" w:cs="Arial"/>
-          <w:color w:val="000000" w:themeColor="text1"/>
-          <w:kern w:val="0"/>
-          <w:sz w:val="22"/>
-          <w:szCs w:val="22"/>
-          <w:lang w:eastAsia="it-IT"/>
-          <w14:ligatures w14:val="none"/>
-        </w:rPr>
-        <w:t>tipo .</w:t>
-      </w:r>
-      <w:proofErr w:type="gramEnd"/>
-      <w:r>
-        <w:rPr>
-          <w:rFonts w:ascii="Arial" w:eastAsiaTheme="majorEastAsia" w:hAnsi="Arial" w:cs="Arial"/>
-          <w:color w:val="000000" w:themeColor="text1"/>
-          <w:kern w:val="0"/>
-          <w:sz w:val="22"/>
-          <w:szCs w:val="22"/>
-          <w:lang w:eastAsia="it-IT"/>
-          <w14:ligatures w14:val="none"/>
-        </w:rPr>
-        <w:t xml:space="preserve"> </w:t>
-      </w:r>
+          <w:color w:val="000000" w:themeColor="text1"/>
+          <w:kern w:val="0"/>
+          <w:sz w:val="22"/>
+          <w:szCs w:val="22"/>
+          <w:lang w:eastAsia="it-IT"/>
+          <w14:ligatures w14:val="none"/>
+        </w:rPr>
+      </w:pPr>
     </w:p>
     <w:p>
       <w:pPr>
         <w:rPr>
           <w:rFonts w:ascii="Arial" w:eastAsiaTheme="majorEastAsia" w:hAnsi="Arial" w:cs="Arial"/>
-          <w:caps/>
-          <w:color w:val="000000" w:themeColor="text1"/>
-          <w:kern w:val="0"/>
-          <w:sz w:val="22"/>
-          <w:szCs w:val="22"/>
-          <w:lang w:eastAsia="it-IT"/>
-          <w14:ligatures w14:val="none"/>
-        </w:rPr>
-      </w:pPr>
-      <w:r>
-        <w:rPr>
-          <w:rFonts w:ascii="Arial" w:eastAsiaTheme="majorEastAsia" w:hAnsi="Arial" w:cs="Arial"/>
-          <w:color w:val="000000" w:themeColor="text1"/>
-          <w:kern w:val="0"/>
-          <w:sz w:val="22"/>
-          <w:szCs w:val="22"/>
-          <w:lang w:eastAsia="it-IT"/>
-          <w14:ligatures w14:val="none"/>
-        </w:rPr>
-        <w:t xml:space="preserve">Le carte </w:t>
-      </w:r>
-      <w:proofErr w:type="spellStart"/>
-      <w:r>
-        <w:rPr>
-          <w:rFonts w:ascii="Arial" w:eastAsiaTheme="majorEastAsia" w:hAnsi="Arial" w:cs="Arial"/>
-          <w:color w:val="000000" w:themeColor="text1"/>
-          <w:kern w:val="0"/>
-          <w:sz w:val="22"/>
-          <w:szCs w:val="22"/>
-          <w:lang w:eastAsia="it-IT"/>
-          <w14:ligatures w14:val="none"/>
-        </w:rPr>
-        <w:t>imprevisono</w:t>
-      </w:r>
-      <w:proofErr w:type="spellEnd"/>
-      <w:r>
-        <w:rPr>
-          <w:rFonts w:ascii="Arial" w:eastAsiaTheme="majorEastAsia" w:hAnsi="Arial" w:cs="Arial"/>
-          <w:color w:val="000000" w:themeColor="text1"/>
-          <w:kern w:val="0"/>
-          <w:sz w:val="22"/>
-          <w:szCs w:val="22"/>
-          <w:lang w:eastAsia="it-IT"/>
-          <w14:ligatures w14:val="none"/>
-        </w:rPr>
-        <w:t xml:space="preserve"> sono rappresentate da una matta rossa o da </w:t>
-      </w:r>
-      <w:proofErr w:type="gramStart"/>
-      <w:r>
-        <w:rPr>
-          <w:rFonts w:ascii="Arial" w:eastAsiaTheme="majorEastAsia" w:hAnsi="Arial" w:cs="Arial"/>
-          <w:color w:val="000000" w:themeColor="text1"/>
-          <w:kern w:val="0"/>
-          <w:sz w:val="22"/>
-          <w:szCs w:val="22"/>
-          <w:lang w:eastAsia="it-IT"/>
-          <w14:ligatures w14:val="none"/>
-        </w:rPr>
-        <w:t>un matta</w:t>
-      </w:r>
-      <w:proofErr w:type="gramEnd"/>
-      <w:r>
-        <w:rPr>
-          <w:rFonts w:ascii="Arial" w:eastAsiaTheme="majorEastAsia" w:hAnsi="Arial" w:cs="Arial"/>
-          <w:color w:val="000000" w:themeColor="text1"/>
-          <w:kern w:val="0"/>
-          <w:sz w:val="22"/>
-          <w:szCs w:val="22"/>
-          <w:lang w:eastAsia="it-IT"/>
-          <w14:ligatures w14:val="none"/>
-        </w:rPr>
-        <w:t xml:space="preserve"> nera. </w:t>
+          <w:color w:val="000000" w:themeColor="text1"/>
+          <w:kern w:val="0"/>
+          <w:sz w:val="22"/>
+          <w:szCs w:val="22"/>
+          <w:lang w:eastAsia="it-IT"/>
+          <w14:ligatures w14:val="none"/>
+        </w:rPr>
+      </w:pPr>
+      <w:r>
+        <w:rPr>
+          <w:rFonts w:ascii="Arial" w:eastAsiaTheme="majorEastAsia" w:hAnsi="Arial" w:cs="Arial"/>
+          <w:color w:val="000000" w:themeColor="text1"/>
+          <w:kern w:val="0"/>
+          <w:sz w:val="22"/>
+          <w:szCs w:val="22"/>
+          <w:lang w:eastAsia="it-IT"/>
+          <w14:ligatures w14:val="none"/>
+        </w:rPr>
+        <w:t xml:space="preserve">Amministratore </w:t>
       </w:r>
     </w:p>
     <w:p>
       <w:pPr>
         <w:rPr>
           <w:rFonts w:ascii="Arial" w:eastAsiaTheme="majorEastAsia" w:hAnsi="Arial" w:cs="Arial"/>
-          <w:caps/>
-          <w:color w:val="000000" w:themeColor="text1"/>
-          <w:kern w:val="0"/>
-          <w:sz w:val="22"/>
-          <w:szCs w:val="22"/>
-          <w:lang w:eastAsia="it-IT"/>
-          <w14:ligatures w14:val="none"/>
-        </w:rPr>
-      </w:pPr>
-      <w:r>
-        <w:rPr>
-          <w:rFonts w:ascii="Arial" w:eastAsiaTheme="majorEastAsia" w:hAnsi="Arial" w:cs="Arial"/>
-          <w:color w:val="000000" w:themeColor="text1"/>
-          <w:kern w:val="0"/>
-          <w:sz w:val="22"/>
-          <w:szCs w:val="22"/>
-          <w:lang w:eastAsia="it-IT"/>
-          <w14:ligatures w14:val="none"/>
-        </w:rPr>
-        <w:t xml:space="preserve">La matta nera ti permette di pescare tutto il mazzo, mentre la matta rossa ti permette di pescare metà mazzo dell'avversario. </w:t>
+          <w:color w:val="000000" w:themeColor="text1"/>
+          <w:kern w:val="0"/>
+          <w:sz w:val="22"/>
+          <w:szCs w:val="22"/>
+          <w:lang w:eastAsia="it-IT"/>
+          <w14:ligatures w14:val="none"/>
+        </w:rPr>
+      </w:pPr>
+      <w:r>
+        <w:rPr>
+          <w:rFonts w:ascii="Arial" w:eastAsiaTheme="majorEastAsia" w:hAnsi="Arial" w:cs="Arial"/>
+          <w:color w:val="000000" w:themeColor="text1"/>
+          <w:kern w:val="0"/>
+          <w:sz w:val="22"/>
+          <w:szCs w:val="22"/>
+          <w:lang w:eastAsia="it-IT"/>
+          <w14:ligatures w14:val="none"/>
+        </w:rPr>
+        <w:t xml:space="preserve">L’amministratore interno di questa applicazione può creare utenti, sia fisici che robot, partite e tornei ed eliminare i medesimi. </w:t>
+      </w:r>
+      <w:r>
+        <w:rPr>
+          <w:rFonts w:ascii="Arial" w:eastAsiaTheme="majorEastAsia" w:hAnsi="Arial" w:cs="Arial"/>
+          <w:color w:val="000000" w:themeColor="text1"/>
+          <w:kern w:val="0"/>
+          <w:sz w:val="22"/>
+          <w:szCs w:val="22"/>
+          <w:lang w:eastAsia="it-IT"/>
+          <w14:ligatures w14:val="none"/>
+        </w:rPr>
+        <w:br/>
+        <w:t>Inoltre, questa figura può modificare gli utenti e giocare le partite</w:t>
+      </w:r>
+      <w:r>
+        <w:rPr>
+          <w:rFonts w:ascii="Arial" w:eastAsiaTheme="majorEastAsia" w:hAnsi="Arial" w:cs="Arial"/>
+          <w:color w:val="000000" w:themeColor="text1"/>
+          <w:kern w:val="0"/>
+          <w:sz w:val="22"/>
+          <w:szCs w:val="22"/>
+          <w:lang w:eastAsia="it-IT"/>
+          <w14:ligatures w14:val="none"/>
+        </w:rPr>
+        <w:t xml:space="preserve"> e tornei da lui creati.</w:t>
       </w:r>
     </w:p>
     <w:p>
       <w:pPr>
         <w:rPr>
           <w:rFonts w:ascii="Arial" w:eastAsiaTheme="majorEastAsia" w:hAnsi="Arial" w:cs="Arial"/>
-          <w:caps/>
-          <w:color w:val="000000" w:themeColor="text1"/>
-          <w:kern w:val="0"/>
-          <w:sz w:val="22"/>
-          <w:szCs w:val="22"/>
-          <w:lang w:eastAsia="it-IT"/>
-          <w14:ligatures w14:val="none"/>
-        </w:rPr>
-      </w:pPr>
+          <w:color w:val="000000" w:themeColor="text1"/>
+          <w:kern w:val="0"/>
+          <w:sz w:val="22"/>
+          <w:szCs w:val="22"/>
+          <w:lang w:eastAsia="it-IT"/>
+          <w14:ligatures w14:val="none"/>
+        </w:rPr>
+      </w:pPr>
+      <w:r>
+        <w:rPr>
+          <w:rFonts w:ascii="Arial" w:eastAsiaTheme="majorEastAsia" w:hAnsi="Arial" w:cs="Arial"/>
+          <w:color w:val="000000" w:themeColor="text1"/>
+          <w:kern w:val="0"/>
+          <w:sz w:val="22"/>
+          <w:szCs w:val="22"/>
+          <w:lang w:eastAsia="it-IT"/>
+          <w14:ligatures w14:val="none"/>
+        </w:rPr>
+        <w:t xml:space="preserve">Le partite e i tornei vengono creati con dei codici univoci, inseriti o generati causalmente in base alla scelta dell’amministratore. </w:t>
+      </w:r>
     </w:p>
     <w:p>
       <w:pPr>
         <w:rPr>
           <w:rFonts w:ascii="Arial" w:eastAsiaTheme="majorEastAsia" w:hAnsi="Arial" w:cs="Arial"/>
-          <w:caps/>
-          <w:color w:val="000000" w:themeColor="text1"/>
-          <w:kern w:val="0"/>
-          <w:sz w:val="22"/>
-          <w:szCs w:val="22"/>
-          <w:lang w:eastAsia="it-IT"/>
-          <w14:ligatures w14:val="none"/>
-        </w:rPr>
-      </w:pPr>
-      <w:r>
-        <w:rPr>
-          <w:rFonts w:ascii="Arial" w:eastAsiaTheme="majorEastAsia" w:hAnsi="Arial" w:cs="Arial"/>
-          <w:color w:val="000000" w:themeColor="text1"/>
-          <w:kern w:val="0"/>
-          <w:sz w:val="22"/>
-          <w:szCs w:val="22"/>
-          <w:lang w:eastAsia="it-IT"/>
-          <w14:ligatures w14:val="none"/>
-        </w:rPr>
-        <w:t>Le regole di base del gioco sono le seguenti:</w:t>
+          <w:color w:val="000000" w:themeColor="text1"/>
+          <w:kern w:val="0"/>
+          <w:sz w:val="22"/>
+          <w:szCs w:val="22"/>
+          <w:lang w:eastAsia="it-IT"/>
+          <w14:ligatures w14:val="none"/>
+        </w:rPr>
+      </w:pPr>
+      <w:r>
+        <w:rPr>
+          <w:rFonts w:ascii="Arial" w:eastAsiaTheme="majorEastAsia" w:hAnsi="Arial" w:cs="Arial"/>
+          <w:color w:val="000000" w:themeColor="text1"/>
+          <w:kern w:val="0"/>
+          <w:sz w:val="22"/>
+          <w:szCs w:val="22"/>
+          <w:lang w:eastAsia="it-IT"/>
+          <w14:ligatures w14:val="none"/>
+        </w:rPr>
+        <w:t xml:space="preserve">Nella creazione della partita, oltre ad inserire / generare il codice sarà necessario indicare il numero dei giocatori, da un minimo di due giocatori fino ad un massimo di quattro, per poi </w:t>
+      </w:r>
+      <w:r>
+        <w:rPr>
+          <w:rFonts w:ascii="Arial" w:eastAsiaTheme="majorEastAsia" w:hAnsi="Arial" w:cs="Arial"/>
+          <w:color w:val="000000" w:themeColor="text1"/>
+          <w:kern w:val="0"/>
+          <w:sz w:val="22"/>
+          <w:szCs w:val="22"/>
+          <w:lang w:eastAsia="it-IT"/>
+          <w14:ligatures w14:val="none"/>
+        </w:rPr>
+        <w:t>selezionare gli utenti desiderati</w:t>
+      </w:r>
+      <w:r>
+        <w:rPr>
+          <w:rFonts w:ascii="Arial" w:eastAsiaTheme="majorEastAsia" w:hAnsi="Arial" w:cs="Arial"/>
+          <w:color w:val="000000" w:themeColor="text1"/>
+          <w:kern w:val="0"/>
+          <w:sz w:val="22"/>
+          <w:szCs w:val="22"/>
+          <w:lang w:eastAsia="it-IT"/>
+          <w14:ligatures w14:val="none"/>
+        </w:rPr>
+        <w:t>.</w:t>
       </w:r>
     </w:p>
     <w:p>
       <w:pPr>
         <w:rPr>
           <w:rFonts w:ascii="Arial" w:eastAsiaTheme="majorEastAsia" w:hAnsi="Arial" w:cs="Arial"/>
-          <w:caps/>
-          <w:color w:val="000000" w:themeColor="text1"/>
-          <w:kern w:val="0"/>
-          <w:sz w:val="22"/>
-          <w:szCs w:val="22"/>
-          <w:lang w:eastAsia="it-IT"/>
-          <w14:ligatures w14:val="none"/>
-        </w:rPr>
-      </w:pPr>
+          <w:color w:val="000000" w:themeColor="text1"/>
+          <w:kern w:val="0"/>
+          <w:sz w:val="22"/>
+          <w:szCs w:val="22"/>
+          <w:lang w:eastAsia="it-IT"/>
+          <w14:ligatures w14:val="none"/>
+        </w:rPr>
+      </w:pPr>
+      <w:r>
+        <w:rPr>
+          <w:rFonts w:ascii="Arial" w:eastAsiaTheme="majorEastAsia" w:hAnsi="Arial" w:cs="Arial"/>
+          <w:color w:val="000000" w:themeColor="text1"/>
+          <w:kern w:val="0"/>
+          <w:sz w:val="22"/>
+          <w:szCs w:val="22"/>
+          <w:lang w:eastAsia="it-IT"/>
+          <w14:ligatures w14:val="none"/>
+        </w:rPr>
+        <w:t xml:space="preserve">Al contrario invece, per il torneo è possibile inserire due, quattro, otto, sedici o trentadue giocatori, in questo caso però l’amministratore sarà obbligato a scegliere almeno due giocatori, tutti gli altri non selezionati verranno creati automaticamente e saranno dei robot. </w:t>
+      </w:r>
     </w:p>
     <w:p>
       <w:pPr>
         <w:rPr>
           <w:rFonts w:ascii="Arial" w:eastAsiaTheme="majorEastAsia" w:hAnsi="Arial" w:cs="Arial"/>
-          <w:caps/>
-          <w:color w:val="000000" w:themeColor="text1"/>
-          <w:kern w:val="0"/>
-          <w:sz w:val="22"/>
-          <w:szCs w:val="22"/>
-          <w:lang w:eastAsia="it-IT"/>
-          <w14:ligatures w14:val="none"/>
-        </w:rPr>
-      </w:pPr>
-      <w:r>
-        <w:rPr>
-          <w:rFonts w:ascii="Arial" w:eastAsiaTheme="majorEastAsia" w:hAnsi="Arial" w:cs="Arial"/>
-          <w:color w:val="000000" w:themeColor="text1"/>
-          <w:kern w:val="0"/>
-          <w:sz w:val="22"/>
-          <w:szCs w:val="22"/>
-          <w:lang w:eastAsia="it-IT"/>
-          <w14:ligatures w14:val="none"/>
-        </w:rPr>
-        <w:t>Sul tavolo sono disposte quattro carte, posizionate al centro del tavolo.</w:t>
-      </w:r>
+          <w:color w:val="000000" w:themeColor="text1"/>
+          <w:kern w:val="0"/>
+          <w:sz w:val="22"/>
+          <w:szCs w:val="22"/>
+          <w:lang w:eastAsia="it-IT"/>
+          <w14:ligatures w14:val="none"/>
+        </w:rPr>
+      </w:pPr>
     </w:p>
     <w:p>
       <w:pPr>
         <w:rPr>
           <w:rFonts w:ascii="Arial" w:eastAsiaTheme="majorEastAsia" w:hAnsi="Arial" w:cs="Arial"/>
-          <w:caps/>
-          <w:color w:val="000000" w:themeColor="text1"/>
-          <w:kern w:val="0"/>
-          <w:sz w:val="22"/>
-          <w:szCs w:val="22"/>
-          <w:lang w:eastAsia="it-IT"/>
-          <w14:ligatures w14:val="none"/>
-        </w:rPr>
-      </w:pPr>
-      <w:r>
-        <w:rPr>
-          <w:rFonts w:ascii="Arial" w:eastAsiaTheme="majorEastAsia" w:hAnsi="Arial" w:cs="Arial"/>
-          <w:color w:val="000000" w:themeColor="text1"/>
-          <w:kern w:val="0"/>
-          <w:sz w:val="22"/>
-          <w:szCs w:val="22"/>
-          <w:lang w:eastAsia="it-IT"/>
-          <w14:ligatures w14:val="none"/>
-        </w:rPr>
-        <w:t>Ogni giocatore, a turno, pesca tre carte e le gioca alternando una carta alla volta.</w:t>
+          <w:color w:val="000000" w:themeColor="text1"/>
+          <w:kern w:val="0"/>
+          <w:sz w:val="22"/>
+          <w:szCs w:val="22"/>
+          <w:lang w:eastAsia="it-IT"/>
+          <w14:ligatures w14:val="none"/>
+        </w:rPr>
+      </w:pPr>
+      <w:r>
+        <w:rPr>
+          <w:rFonts w:ascii="Arial" w:eastAsiaTheme="majorEastAsia" w:hAnsi="Arial" w:cs="Arial"/>
+          <w:color w:val="000000" w:themeColor="text1"/>
+          <w:kern w:val="0"/>
+          <w:sz w:val="22"/>
+          <w:szCs w:val="22"/>
+          <w:lang w:eastAsia="it-IT"/>
+          <w14:ligatures w14:val="none"/>
+        </w:rPr>
+        <w:t xml:space="preserve">Possibili Tipologie di Utenti </w:t>
       </w:r>
     </w:p>
     <w:p>
       <w:pPr>
         <w:rPr>
           <w:rFonts w:ascii="Arial" w:eastAsiaTheme="majorEastAsia" w:hAnsi="Arial" w:cs="Arial"/>
-          <w:caps/>
-          <w:color w:val="000000" w:themeColor="text1"/>
-          <w:kern w:val="0"/>
-          <w:sz w:val="22"/>
-          <w:szCs w:val="22"/>
-          <w:lang w:eastAsia="it-IT"/>
-          <w14:ligatures w14:val="none"/>
-        </w:rPr>
-      </w:pPr>
-      <w:r>
-        <w:rPr>
-          <w:rFonts w:ascii="Arial" w:eastAsiaTheme="majorEastAsia" w:hAnsi="Arial" w:cs="Arial"/>
-          <w:color w:val="000000" w:themeColor="text1"/>
-          <w:kern w:val="0"/>
-          <w:sz w:val="22"/>
-          <w:szCs w:val="22"/>
-          <w:lang w:eastAsia="it-IT"/>
-          <w14:ligatures w14:val="none"/>
-        </w:rPr>
-        <w:t>Durante il proprio turno, il giocatore ha la possibilità di compiere una delle seguenti azioni:</w:t>
+          <w:color w:val="000000" w:themeColor="text1"/>
+          <w:kern w:val="0"/>
+          <w:sz w:val="22"/>
+          <w:szCs w:val="22"/>
+          <w:lang w:eastAsia="it-IT"/>
+          <w14:ligatures w14:val="none"/>
+        </w:rPr>
+      </w:pPr>
+      <w:r>
+        <w:rPr>
+          <w:rFonts w:ascii="Arial" w:eastAsiaTheme="majorEastAsia" w:hAnsi="Arial" w:cs="Arial"/>
+          <w:color w:val="000000" w:themeColor="text1"/>
+          <w:kern w:val="0"/>
+          <w:sz w:val="22"/>
+          <w:szCs w:val="22"/>
+          <w:lang w:eastAsia="it-IT"/>
+          <w14:ligatures w14:val="none"/>
+        </w:rPr>
+        <w:t>In questa applicazione abbiamo tre tipologie di utenti, un utente giocatore fisico, un utente robot stupido che può solo scartare le carte sul tavolo, o un robot intelligente, che può svolgere tutte le operazioni in maniera intelligente quali pescare, scartare e rubare il mazzo.</w:t>
       </w:r>
     </w:p>
     <w:p>
       <w:pPr>
         <w:rPr>
           <w:rFonts w:ascii="Arial" w:eastAsiaTheme="majorEastAsia" w:hAnsi="Arial" w:cs="Arial"/>
-          <w:caps/>
-          <w:color w:val="000000" w:themeColor="text1"/>
-          <w:kern w:val="0"/>
-          <w:sz w:val="22"/>
-          <w:szCs w:val="22"/>
-          <w:lang w:eastAsia="it-IT"/>
-          <w14:ligatures w14:val="none"/>
-        </w:rPr>
-      </w:pPr>
+          <w:color w:val="000000" w:themeColor="text1"/>
+          <w:kern w:val="0"/>
+          <w:sz w:val="22"/>
+          <w:szCs w:val="22"/>
+          <w:lang w:eastAsia="it-IT"/>
+          <w14:ligatures w14:val="none"/>
+        </w:rPr>
+      </w:pPr>
+      <w:r>
+        <w:rPr>
+          <w:rFonts w:ascii="Arial" w:eastAsiaTheme="majorEastAsia" w:hAnsi="Arial" w:cs="Arial"/>
+          <w:color w:val="000000" w:themeColor="text1"/>
+          <w:kern w:val="0"/>
+          <w:sz w:val="22"/>
+          <w:szCs w:val="22"/>
+          <w:lang w:eastAsia="it-IT"/>
+          <w14:ligatures w14:val="none"/>
+        </w:rPr>
+        <w:t xml:space="preserve"> </w:t>
+      </w:r>
     </w:p>
     <w:p>
       <w:pPr>
         <w:rPr>
           <w:rFonts w:ascii="Arial" w:eastAsiaTheme="majorEastAsia" w:hAnsi="Arial" w:cs="Arial"/>
-          <w:caps/>
-          <w:color w:val="000000" w:themeColor="text1"/>
-          <w:kern w:val="0"/>
-          <w:sz w:val="22"/>
-          <w:szCs w:val="22"/>
-          <w:lang w:eastAsia="it-IT"/>
-          <w14:ligatures w14:val="none"/>
-        </w:rPr>
-      </w:pPr>
-      <w:r>
-        <w:rPr>
-          <w:rFonts w:ascii="Arial" w:eastAsiaTheme="majorEastAsia" w:hAnsi="Arial" w:cs="Arial"/>
-          <w:color w:val="000000" w:themeColor="text1"/>
-          <w:kern w:val="0"/>
-          <w:sz w:val="22"/>
-          <w:szCs w:val="22"/>
-          <w:lang w:eastAsia="it-IT"/>
-          <w14:ligatures w14:val="none"/>
-        </w:rPr>
-        <w:t>Scartare: mettere al centro del tavolo una carta.</w:t>
+          <w:color w:val="000000" w:themeColor="text1"/>
+          <w:kern w:val="0"/>
+          <w:sz w:val="22"/>
+          <w:szCs w:val="22"/>
+          <w:lang w:eastAsia="it-IT"/>
+          <w14:ligatures w14:val="none"/>
+        </w:rPr>
+      </w:pPr>
+      <w:r>
+        <w:rPr>
+          <w:rFonts w:ascii="Arial" w:eastAsiaTheme="majorEastAsia" w:hAnsi="Arial" w:cs="Arial"/>
+          <w:color w:val="000000" w:themeColor="text1"/>
+          <w:kern w:val="0"/>
+          <w:sz w:val="22"/>
+          <w:szCs w:val="22"/>
+          <w:lang w:eastAsia="it-IT"/>
+          <w14:ligatures w14:val="none"/>
+        </w:rPr>
+        <w:t>Ambiente di gioco</w:t>
       </w:r>
     </w:p>
     <w:p>
       <w:pPr>
         <w:rPr>
           <w:rFonts w:ascii="Arial" w:eastAsiaTheme="majorEastAsia" w:hAnsi="Arial" w:cs="Arial"/>
-          <w:caps/>
-          <w:color w:val="000000" w:themeColor="text1"/>
-          <w:kern w:val="0"/>
-          <w:sz w:val="22"/>
-          <w:szCs w:val="22"/>
-          <w:u w:val="single"/>
-          <w:lang w:eastAsia="it-IT"/>
-          <w14:ligatures w14:val="none"/>
-        </w:rPr>
-      </w:pPr>
+          <w:color w:val="000000" w:themeColor="text1"/>
+          <w:kern w:val="0"/>
+          <w:sz w:val="22"/>
+          <w:szCs w:val="22"/>
+          <w:lang w:eastAsia="it-IT"/>
+          <w14:ligatures w14:val="none"/>
+        </w:rPr>
+      </w:pPr>
+      <w:r>
+        <w:rPr>
+          <w:rFonts w:ascii="Arial" w:eastAsiaTheme="majorEastAsia" w:hAnsi="Arial" w:cs="Arial"/>
+          <w:color w:val="000000" w:themeColor="text1"/>
+          <w:kern w:val="0"/>
+          <w:sz w:val="22"/>
+          <w:szCs w:val="22"/>
+          <w:lang w:eastAsia="it-IT"/>
+          <w14:ligatures w14:val="none"/>
+        </w:rPr>
+        <w:t xml:space="preserve">Il </w:t>
+      </w:r>
+      <w:r>
+        <w:rPr>
+          <w:rFonts w:ascii="Arial" w:eastAsiaTheme="majorEastAsia" w:hAnsi="Arial" w:cs="Arial"/>
+          <w:color w:val="000000" w:themeColor="text1"/>
+          <w:kern w:val="0"/>
+          <w:sz w:val="22"/>
+          <w:szCs w:val="22"/>
+          <w:lang w:eastAsia="it-IT"/>
+          <w14:ligatures w14:val="none"/>
+        </w:rPr>
+        <w:t xml:space="preserve">gioco </w:t>
+      </w:r>
+      <w:r>
+        <w:rPr>
+          <w:rFonts w:ascii="Arial" w:eastAsiaTheme="majorEastAsia" w:hAnsi="Arial" w:cs="Arial"/>
+          <w:color w:val="000000" w:themeColor="text1"/>
+          <w:kern w:val="0"/>
+          <w:sz w:val="22"/>
+          <w:szCs w:val="22"/>
+          <w:lang w:eastAsia="it-IT"/>
+          <w14:ligatures w14:val="none"/>
+        </w:rPr>
+        <w:t xml:space="preserve">Spacca </w:t>
+      </w:r>
+      <w:r>
+        <w:rPr>
+          <w:rFonts w:ascii="Arial" w:eastAsiaTheme="majorEastAsia" w:hAnsi="Arial" w:cs="Arial"/>
+          <w:color w:val="000000" w:themeColor="text1"/>
+          <w:kern w:val="0"/>
+          <w:sz w:val="22"/>
+          <w:szCs w:val="22"/>
+          <w:lang w:eastAsia="it-IT"/>
+          <w14:ligatures w14:val="none"/>
+        </w:rPr>
+        <w:t>utilizz</w:t>
+      </w:r>
+      <w:r>
+        <w:rPr>
+          <w:rFonts w:ascii="Arial" w:eastAsiaTheme="majorEastAsia" w:hAnsi="Arial" w:cs="Arial"/>
+          <w:color w:val="000000" w:themeColor="text1"/>
+          <w:kern w:val="0"/>
+          <w:sz w:val="22"/>
+          <w:szCs w:val="22"/>
+          <w:lang w:eastAsia="it-IT"/>
+          <w14:ligatures w14:val="none"/>
+        </w:rPr>
+        <w:t xml:space="preserve">a </w:t>
+      </w:r>
+      <w:r>
+        <w:rPr>
+          <w:rFonts w:ascii="Arial" w:eastAsiaTheme="majorEastAsia" w:hAnsi="Arial" w:cs="Arial"/>
+          <w:color w:val="000000" w:themeColor="text1"/>
+          <w:kern w:val="0"/>
+          <w:sz w:val="22"/>
+          <w:szCs w:val="22"/>
+          <w:lang w:eastAsia="it-IT"/>
+          <w14:ligatures w14:val="none"/>
+        </w:rPr>
+        <w:t xml:space="preserve">40 carte con 4 semi differenti denari, spade, coppe e bastoni. </w:t>
+      </w:r>
     </w:p>
     <w:p>
       <w:pPr>
         <w:rPr>
           <w:rFonts w:ascii="Arial" w:eastAsiaTheme="majorEastAsia" w:hAnsi="Arial" w:cs="Arial"/>
-          <w:caps/>
-          <w:color w:val="000000" w:themeColor="text1"/>
-          <w:kern w:val="0"/>
-          <w:sz w:val="22"/>
-          <w:szCs w:val="22"/>
-          <w:lang w:eastAsia="it-IT"/>
-          <w14:ligatures w14:val="none"/>
-        </w:rPr>
-      </w:pPr>
-      <w:r>
-        <w:rPr>
-          <w:rFonts w:ascii="Arial" w:eastAsiaTheme="majorEastAsia" w:hAnsi="Arial" w:cs="Arial"/>
-          <w:color w:val="000000" w:themeColor="text1"/>
-          <w:kern w:val="0"/>
-          <w:sz w:val="22"/>
-          <w:szCs w:val="22"/>
-          <w:lang w:eastAsia="it-IT"/>
-          <w14:ligatures w14:val="none"/>
-        </w:rPr>
-        <w:t>Prendere: raccogliere la carta dello stesso numero oppure pescare tutte le carte presenti sul tavolo se vi è un asso.</w:t>
+          <w:color w:val="000000" w:themeColor="text1"/>
+          <w:kern w:val="0"/>
+          <w:sz w:val="22"/>
+          <w:szCs w:val="22"/>
+          <w:lang w:eastAsia="it-IT"/>
+          <w14:ligatures w14:val="none"/>
+        </w:rPr>
+      </w:pPr>
+      <w:r>
+        <w:rPr>
+          <w:rFonts w:ascii="Arial" w:eastAsiaTheme="majorEastAsia" w:hAnsi="Arial" w:cs="Arial"/>
+          <w:color w:val="000000" w:themeColor="text1"/>
+          <w:kern w:val="0"/>
+          <w:sz w:val="22"/>
+          <w:szCs w:val="22"/>
+          <w:lang w:eastAsia="it-IT"/>
+          <w14:ligatures w14:val="none"/>
+        </w:rPr>
+        <w:t>Al</w:t>
+      </w:r>
+      <w:r>
+        <w:rPr>
+          <w:rFonts w:ascii="Arial" w:eastAsiaTheme="majorEastAsia" w:hAnsi="Arial" w:cs="Arial"/>
+          <w:color w:val="000000" w:themeColor="text1"/>
+          <w:kern w:val="0"/>
+          <w:sz w:val="22"/>
+          <w:szCs w:val="22"/>
+          <w:lang w:eastAsia="it-IT"/>
+          <w14:ligatures w14:val="none"/>
+        </w:rPr>
+        <w:t>l</w:t>
+      </w:r>
+      <w:r>
+        <w:rPr>
+          <w:rFonts w:ascii="Arial" w:eastAsiaTheme="majorEastAsia" w:hAnsi="Arial" w:cs="Arial"/>
+          <w:color w:val="000000" w:themeColor="text1"/>
+          <w:kern w:val="0"/>
+          <w:sz w:val="22"/>
+          <w:szCs w:val="22"/>
+          <w:lang w:eastAsia="it-IT"/>
+          <w14:ligatures w14:val="none"/>
+        </w:rPr>
+        <w:t>'</w:t>
+      </w:r>
+      <w:r>
+        <w:rPr>
+          <w:rFonts w:ascii="Arial" w:eastAsiaTheme="majorEastAsia" w:hAnsi="Arial" w:cs="Arial"/>
+          <w:color w:val="000000" w:themeColor="text1"/>
+          <w:kern w:val="0"/>
+          <w:sz w:val="22"/>
+          <w:szCs w:val="22"/>
+          <w:lang w:eastAsia="it-IT"/>
+          <w14:ligatures w14:val="none"/>
+        </w:rPr>
+        <w:t>i</w:t>
+      </w:r>
+      <w:r>
+        <w:rPr>
+          <w:rFonts w:ascii="Arial" w:eastAsiaTheme="majorEastAsia" w:hAnsi="Arial" w:cs="Arial"/>
+          <w:color w:val="000000" w:themeColor="text1"/>
+          <w:kern w:val="0"/>
+          <w:sz w:val="22"/>
+          <w:szCs w:val="22"/>
+          <w:lang w:eastAsia="it-IT"/>
+          <w14:ligatures w14:val="none"/>
+        </w:rPr>
+        <w:t>nterno di queste 40 carte abbiamo 4 carte imprevisto, due per ogni tipo</w:t>
+      </w:r>
+      <w:r>
+        <w:rPr>
+          <w:rFonts w:ascii="Arial" w:eastAsiaTheme="majorEastAsia" w:hAnsi="Arial" w:cs="Arial"/>
+          <w:color w:val="000000" w:themeColor="text1"/>
+          <w:kern w:val="0"/>
+          <w:sz w:val="22"/>
+          <w:szCs w:val="22"/>
+          <w:lang w:eastAsia="it-IT"/>
+          <w14:ligatures w14:val="none"/>
+        </w:rPr>
+        <w:t xml:space="preserve">. </w:t>
       </w:r>
     </w:p>
     <w:p>
@@ -1066,196 +1212,243 @@
           <w14:ligatures w14:val="none"/>
         </w:rPr>
       </w:pPr>
+      <w:r>
+        <w:rPr>
+          <w:rFonts w:ascii="Arial" w:eastAsiaTheme="majorEastAsia" w:hAnsi="Arial" w:cs="Arial"/>
+          <w:color w:val="000000" w:themeColor="text1"/>
+          <w:kern w:val="0"/>
+          <w:sz w:val="22"/>
+          <w:szCs w:val="22"/>
+          <w:lang w:eastAsia="it-IT"/>
+          <w14:ligatures w14:val="none"/>
+        </w:rPr>
+        <w:t>Le carte imprevi</w:t>
+      </w:r>
+      <w:r>
+        <w:rPr>
+          <w:rFonts w:ascii="Arial" w:eastAsiaTheme="majorEastAsia" w:hAnsi="Arial" w:cs="Arial"/>
+          <w:color w:val="000000" w:themeColor="text1"/>
+          <w:kern w:val="0"/>
+          <w:sz w:val="22"/>
+          <w:szCs w:val="22"/>
+          <w:lang w:eastAsia="it-IT"/>
+          <w14:ligatures w14:val="none"/>
+        </w:rPr>
+        <w:t xml:space="preserve">sto </w:t>
+      </w:r>
+      <w:r>
+        <w:rPr>
+          <w:rFonts w:ascii="Arial" w:eastAsiaTheme="majorEastAsia" w:hAnsi="Arial" w:cs="Arial"/>
+          <w:color w:val="000000" w:themeColor="text1"/>
+          <w:kern w:val="0"/>
+          <w:sz w:val="22"/>
+          <w:szCs w:val="22"/>
+          <w:lang w:eastAsia="it-IT"/>
+          <w14:ligatures w14:val="none"/>
+        </w:rPr>
+        <w:t>sono</w:t>
+      </w:r>
+      <w:r>
+        <w:rPr>
+          <w:rFonts w:ascii="Arial" w:eastAsiaTheme="majorEastAsia" w:hAnsi="Arial" w:cs="Arial"/>
+          <w:color w:val="000000" w:themeColor="text1"/>
+          <w:kern w:val="0"/>
+          <w:sz w:val="22"/>
+          <w:szCs w:val="22"/>
+          <w:lang w:eastAsia="it-IT"/>
+          <w14:ligatures w14:val="none"/>
+        </w:rPr>
+        <w:t xml:space="preserve"> </w:t>
+      </w:r>
+      <w:r>
+        <w:rPr>
+          <w:rFonts w:ascii="Arial" w:eastAsiaTheme="majorEastAsia" w:hAnsi="Arial" w:cs="Arial"/>
+          <w:color w:val="000000" w:themeColor="text1"/>
+          <w:kern w:val="0"/>
+          <w:sz w:val="22"/>
+          <w:szCs w:val="22"/>
+          <w:lang w:eastAsia="it-IT"/>
+          <w14:ligatures w14:val="none"/>
+        </w:rPr>
+        <w:t>rappresentate da una matta rossa o da un</w:t>
+      </w:r>
+      <w:r>
+        <w:rPr>
+          <w:rFonts w:ascii="Arial" w:eastAsiaTheme="majorEastAsia" w:hAnsi="Arial" w:cs="Arial"/>
+          <w:color w:val="000000" w:themeColor="text1"/>
+          <w:kern w:val="0"/>
+          <w:sz w:val="22"/>
+          <w:szCs w:val="22"/>
+          <w:lang w:eastAsia="it-IT"/>
+          <w14:ligatures w14:val="none"/>
+        </w:rPr>
+        <w:t>a</w:t>
+      </w:r>
+      <w:r>
+        <w:rPr>
+          <w:rFonts w:ascii="Arial" w:eastAsiaTheme="majorEastAsia" w:hAnsi="Arial" w:cs="Arial"/>
+          <w:color w:val="000000" w:themeColor="text1"/>
+          <w:kern w:val="0"/>
+          <w:sz w:val="22"/>
+          <w:szCs w:val="22"/>
+          <w:lang w:eastAsia="it-IT"/>
+          <w14:ligatures w14:val="none"/>
+        </w:rPr>
+        <w:t xml:space="preserve"> matta nera. </w:t>
+      </w:r>
     </w:p>
     <w:p>
       <w:pPr>
         <w:rPr>
           <w:rFonts w:ascii="Arial" w:eastAsiaTheme="majorEastAsia" w:hAnsi="Arial" w:cs="Arial"/>
-          <w:caps/>
-          <w:color w:val="000000" w:themeColor="text1"/>
-          <w:kern w:val="0"/>
-          <w:sz w:val="22"/>
-          <w:szCs w:val="22"/>
-          <w:lang w:eastAsia="it-IT"/>
-          <w14:ligatures w14:val="none"/>
-        </w:rPr>
-      </w:pPr>
-      <w:r>
-        <w:rPr>
-          <w:rFonts w:ascii="Arial" w:eastAsiaTheme="majorEastAsia" w:hAnsi="Arial" w:cs="Arial"/>
-          <w:color w:val="000000" w:themeColor="text1"/>
-          <w:kern w:val="0"/>
-          <w:sz w:val="22"/>
-          <w:szCs w:val="22"/>
-          <w:lang w:eastAsia="it-IT"/>
-          <w14:ligatures w14:val="none"/>
-        </w:rPr>
-        <w:t xml:space="preserve">Rubare il mazzo: è possibile rubare il mazzo avendo una carta corrispondente a quella in </w:t>
-      </w:r>
-      <w:proofErr w:type="gramStart"/>
-      <w:r>
-        <w:rPr>
-          <w:rFonts w:ascii="Arial" w:eastAsiaTheme="majorEastAsia" w:hAnsi="Arial" w:cs="Arial"/>
-          <w:color w:val="000000" w:themeColor="text1"/>
-          <w:kern w:val="0"/>
-          <w:sz w:val="22"/>
-          <w:szCs w:val="22"/>
-          <w:lang w:eastAsia="it-IT"/>
-          <w14:ligatures w14:val="none"/>
-        </w:rPr>
-        <w:t>cima ,</w:t>
-      </w:r>
-      <w:proofErr w:type="gramEnd"/>
-      <w:r>
-        <w:rPr>
-          <w:rFonts w:ascii="Arial" w:eastAsiaTheme="majorEastAsia" w:hAnsi="Arial" w:cs="Arial"/>
-          <w:color w:val="000000" w:themeColor="text1"/>
-          <w:kern w:val="0"/>
-          <w:sz w:val="22"/>
-          <w:szCs w:val="22"/>
-          <w:lang w:eastAsia="it-IT"/>
-          <w14:ligatures w14:val="none"/>
-        </w:rPr>
-        <w:t xml:space="preserve"> oppure avendo una carta imprevisto, ovvero il giocatore può pescare metà mazzo (matta rossa) o l'intero mazzo (matta nera) di un avversario.</w:t>
+          <w:color w:val="000000" w:themeColor="text1"/>
+          <w:kern w:val="0"/>
+          <w:sz w:val="22"/>
+          <w:szCs w:val="22"/>
+          <w:lang w:eastAsia="it-IT"/>
+          <w14:ligatures w14:val="none"/>
+        </w:rPr>
+      </w:pPr>
+      <w:r>
+        <w:rPr>
+          <w:rFonts w:ascii="Arial" w:eastAsiaTheme="majorEastAsia" w:hAnsi="Arial" w:cs="Arial"/>
+          <w:color w:val="000000" w:themeColor="text1"/>
+          <w:kern w:val="0"/>
+          <w:sz w:val="22"/>
+          <w:szCs w:val="22"/>
+          <w:lang w:eastAsia="it-IT"/>
+          <w14:ligatures w14:val="none"/>
+        </w:rPr>
+        <w:t xml:space="preserve">La matta nera ti permette di pescare tutto il mazzo, mentre la matta rossa ti permette di pescare metà mazzo dell'avversario. </w:t>
       </w:r>
     </w:p>
     <w:p>
       <w:pPr>
         <w:rPr>
           <w:rFonts w:ascii="Arial" w:eastAsiaTheme="majorEastAsia" w:hAnsi="Arial" w:cs="Arial"/>
-          <w:caps/>
-          <w:color w:val="000000" w:themeColor="text1"/>
-          <w:kern w:val="0"/>
-          <w:sz w:val="22"/>
-          <w:szCs w:val="22"/>
-          <w:lang w:eastAsia="it-IT"/>
-          <w14:ligatures w14:val="none"/>
-        </w:rPr>
-      </w:pPr>
+          <w:color w:val="000000" w:themeColor="text1"/>
+          <w:kern w:val="0"/>
+          <w:sz w:val="22"/>
+          <w:szCs w:val="22"/>
+          <w:lang w:eastAsia="it-IT"/>
+          <w14:ligatures w14:val="none"/>
+        </w:rPr>
+      </w:pPr>
+      <w:r>
+        <w:rPr>
+          <w:rFonts w:ascii="Arial" w:eastAsiaTheme="majorEastAsia" w:hAnsi="Arial" w:cs="Arial"/>
+          <w:color w:val="000000" w:themeColor="text1"/>
+          <w:kern w:val="0"/>
+          <w:sz w:val="22"/>
+          <w:szCs w:val="22"/>
+          <w:lang w:eastAsia="it-IT"/>
+          <w14:ligatures w14:val="none"/>
+        </w:rPr>
+        <w:t xml:space="preserve">Alla partenza di una partita saranno presenti </w:t>
+      </w:r>
+      <w:r>
+        <w:rPr>
+          <w:rFonts w:ascii="Arial" w:eastAsiaTheme="majorEastAsia" w:hAnsi="Arial" w:cs="Arial"/>
+          <w:color w:val="000000" w:themeColor="text1"/>
+          <w:kern w:val="0"/>
+          <w:sz w:val="22"/>
+          <w:szCs w:val="22"/>
+          <w:lang w:eastAsia="it-IT"/>
+          <w14:ligatures w14:val="none"/>
+        </w:rPr>
+        <w:t xml:space="preserve">quattro </w:t>
+      </w:r>
+      <w:r>
+        <w:rPr>
+          <w:rFonts w:ascii="Arial" w:eastAsiaTheme="majorEastAsia" w:hAnsi="Arial" w:cs="Arial"/>
+          <w:color w:val="000000" w:themeColor="text1"/>
+          <w:kern w:val="0"/>
+          <w:sz w:val="22"/>
+          <w:szCs w:val="22"/>
+          <w:lang w:eastAsia="it-IT"/>
+          <w14:ligatures w14:val="none"/>
+        </w:rPr>
+        <w:t xml:space="preserve">carte </w:t>
+      </w:r>
+      <w:r>
+        <w:rPr>
+          <w:rFonts w:ascii="Arial" w:eastAsiaTheme="majorEastAsia" w:hAnsi="Arial" w:cs="Arial"/>
+          <w:color w:val="000000" w:themeColor="text1"/>
+          <w:kern w:val="0"/>
+          <w:sz w:val="22"/>
+          <w:szCs w:val="22"/>
+          <w:lang w:eastAsia="it-IT"/>
+          <w14:ligatures w14:val="none"/>
+        </w:rPr>
+        <w:t>posizionate al centro del tavolo</w:t>
+      </w:r>
+      <w:r>
+        <w:rPr>
+          <w:rFonts w:ascii="Arial" w:eastAsiaTheme="majorEastAsia" w:hAnsi="Arial" w:cs="Arial"/>
+          <w:color w:val="000000" w:themeColor="text1"/>
+          <w:kern w:val="0"/>
+          <w:sz w:val="22"/>
+          <w:szCs w:val="22"/>
+          <w:lang w:eastAsia="it-IT"/>
+          <w14:ligatures w14:val="none"/>
+        </w:rPr>
+        <w:t xml:space="preserve"> e il giocatore corrente, ovvero colui che ha effettuato il login, avrà già le sue tre carte visibili pronte per essere giocate. </w:t>
+      </w:r>
     </w:p>
     <w:p>
       <w:pPr>
         <w:rPr>
           <w:rFonts w:ascii="Arial" w:eastAsiaTheme="majorEastAsia" w:hAnsi="Arial" w:cs="Arial"/>
-          <w:caps/>
-          <w:color w:val="000000" w:themeColor="text1"/>
-          <w:kern w:val="0"/>
-          <w:sz w:val="22"/>
-          <w:szCs w:val="22"/>
-          <w:lang w:eastAsia="it-IT"/>
-          <w14:ligatures w14:val="none"/>
-        </w:rPr>
-      </w:pPr>
-      <w:r>
-        <w:rPr>
-          <w:rFonts w:ascii="Arial" w:eastAsiaTheme="majorEastAsia" w:hAnsi="Arial" w:cs="Arial"/>
-          <w:color w:val="000000" w:themeColor="text1"/>
-          <w:kern w:val="0"/>
-          <w:sz w:val="22"/>
-          <w:szCs w:val="22"/>
-          <w:lang w:eastAsia="it-IT"/>
-          <w14:ligatures w14:val="none"/>
-        </w:rPr>
-        <w:t xml:space="preserve">Per effettuare queste operazioni basterà trascinare la carta nel posto desiderato, ovvero sul tavolo o sul mazzo </w:t>
-      </w:r>
-      <w:proofErr w:type="spellStart"/>
-      <w:proofErr w:type="gramStart"/>
-      <w:r>
-        <w:rPr>
-          <w:rFonts w:ascii="Arial" w:eastAsiaTheme="majorEastAsia" w:hAnsi="Arial" w:cs="Arial"/>
-          <w:color w:val="000000" w:themeColor="text1"/>
-          <w:kern w:val="0"/>
-          <w:sz w:val="22"/>
-          <w:szCs w:val="22"/>
-          <w:lang w:eastAsia="it-IT"/>
-          <w14:ligatures w14:val="none"/>
-        </w:rPr>
-        <w:t>dell</w:t>
-      </w:r>
-      <w:proofErr w:type="spellEnd"/>
-      <w:r>
-        <w:rPr>
-          <w:rFonts w:ascii="Arial" w:eastAsiaTheme="majorEastAsia" w:hAnsi="Arial" w:cs="Arial"/>
-          <w:color w:val="000000" w:themeColor="text1"/>
-          <w:kern w:val="0"/>
-          <w:sz w:val="22"/>
-          <w:szCs w:val="22"/>
-          <w:lang w:eastAsia="it-IT"/>
-          <w14:ligatures w14:val="none"/>
-        </w:rPr>
-        <w:t xml:space="preserve"> avversario</w:t>
-      </w:r>
-      <w:proofErr w:type="gramEnd"/>
-      <w:r>
-        <w:rPr>
-          <w:rFonts w:ascii="Arial" w:eastAsiaTheme="majorEastAsia" w:hAnsi="Arial" w:cs="Arial"/>
-          <w:color w:val="000000" w:themeColor="text1"/>
-          <w:kern w:val="0"/>
-          <w:sz w:val="22"/>
-          <w:szCs w:val="22"/>
-          <w:lang w:eastAsia="it-IT"/>
-          <w14:ligatures w14:val="none"/>
-        </w:rPr>
-        <w:t xml:space="preserve">. </w:t>
+          <w:color w:val="000000" w:themeColor="text1"/>
+          <w:kern w:val="0"/>
+          <w:sz w:val="22"/>
+          <w:szCs w:val="22"/>
+          <w:lang w:eastAsia="it-IT"/>
+          <w14:ligatures w14:val="none"/>
+        </w:rPr>
+      </w:pPr>
+      <w:r>
+        <w:rPr>
+          <w:rFonts w:ascii="Arial" w:eastAsiaTheme="majorEastAsia" w:hAnsi="Arial" w:cs="Arial"/>
+          <w:color w:val="000000" w:themeColor="text1"/>
+          <w:kern w:val="0"/>
+          <w:sz w:val="22"/>
+          <w:szCs w:val="22"/>
+          <w:lang w:eastAsia="it-IT"/>
+          <w14:ligatures w14:val="none"/>
+        </w:rPr>
+        <w:t>Dunque, o</w:t>
+      </w:r>
+      <w:r>
+        <w:rPr>
+          <w:rFonts w:ascii="Arial" w:eastAsiaTheme="majorEastAsia" w:hAnsi="Arial" w:cs="Arial"/>
+          <w:color w:val="000000" w:themeColor="text1"/>
+          <w:kern w:val="0"/>
+          <w:sz w:val="22"/>
+          <w:szCs w:val="22"/>
+          <w:lang w:eastAsia="it-IT"/>
+          <w14:ligatures w14:val="none"/>
+        </w:rPr>
+        <w:t>gni giocatore, a turno, pesca tre carte e le gioca alternando una carta alla volta.</w:t>
       </w:r>
     </w:p>
     <w:p>
       <w:pPr>
         <w:rPr>
           <w:rFonts w:ascii="Arial" w:eastAsiaTheme="majorEastAsia" w:hAnsi="Arial" w:cs="Arial"/>
-          <w:caps/>
-          <w:color w:val="000000" w:themeColor="text1"/>
-          <w:kern w:val="0"/>
-          <w:sz w:val="22"/>
-          <w:szCs w:val="22"/>
-          <w:lang w:eastAsia="it-IT"/>
-          <w14:ligatures w14:val="none"/>
-        </w:rPr>
-      </w:pPr>
-      <w:r>
-        <w:rPr>
-          <w:rFonts w:ascii="Arial" w:eastAsiaTheme="majorEastAsia" w:hAnsi="Arial" w:cs="Arial"/>
-          <w:color w:val="000000" w:themeColor="text1"/>
-          <w:kern w:val="0"/>
-          <w:sz w:val="22"/>
-          <w:szCs w:val="22"/>
-          <w:lang w:eastAsia="it-IT"/>
-          <w14:ligatures w14:val="none"/>
-        </w:rPr>
-        <w:t xml:space="preserve">Nel caso in cui si abbia in mano un asso, qualora si volessero prendere tutte le carte, basterà </w:t>
-      </w:r>
-      <w:proofErr w:type="spellStart"/>
-      <w:r>
-        <w:rPr>
-          <w:rFonts w:ascii="Arial" w:eastAsiaTheme="majorEastAsia" w:hAnsi="Arial" w:cs="Arial"/>
-          <w:color w:val="000000" w:themeColor="text1"/>
-          <w:kern w:val="0"/>
-          <w:sz w:val="22"/>
-          <w:szCs w:val="22"/>
-          <w:lang w:eastAsia="it-IT"/>
-          <w14:ligatures w14:val="none"/>
-        </w:rPr>
-        <w:t>cliccre</w:t>
-      </w:r>
-      <w:proofErr w:type="spellEnd"/>
-      <w:r>
-        <w:rPr>
-          <w:rFonts w:ascii="Arial" w:eastAsiaTheme="majorEastAsia" w:hAnsi="Arial" w:cs="Arial"/>
-          <w:color w:val="000000" w:themeColor="text1"/>
-          <w:kern w:val="0"/>
-          <w:sz w:val="22"/>
-          <w:szCs w:val="22"/>
-          <w:lang w:eastAsia="it-IT"/>
-          <w14:ligatures w14:val="none"/>
-        </w:rPr>
-        <w:t xml:space="preserve"> sulla medesima carta e le carte sul tavolo finiranno all'interno del tuo mazzo. </w:t>
-      </w:r>
+          <w:color w:val="000000" w:themeColor="text1"/>
+          <w:kern w:val="0"/>
+          <w:sz w:val="22"/>
+          <w:szCs w:val="22"/>
+          <w:lang w:eastAsia="it-IT"/>
+          <w14:ligatures w14:val="none"/>
+        </w:rPr>
+      </w:pPr>
     </w:p>
     <w:p>
       <w:pPr>
         <w:rPr>
           <w:rFonts w:ascii="Arial" w:eastAsiaTheme="majorEastAsia" w:hAnsi="Arial" w:cs="Arial"/>
-          <w:caps/>
           <w:color w:val="000000" w:themeColor="text1"/>
           <w:kern w:val="0"/>
           <w:sz w:val="22"/>
@@ -1269,41 +1462,54 @@
       <w:pPr>
         <w:rPr>
           <w:rFonts w:ascii="Arial" w:eastAsiaTheme="majorEastAsia" w:hAnsi="Arial" w:cs="Arial"/>
-          <w:caps/>
-          <w:color w:val="000000" w:themeColor="text1"/>
-          <w:kern w:val="0"/>
-          <w:sz w:val="22"/>
-          <w:szCs w:val="22"/>
-          <w:lang w:eastAsia="it-IT"/>
-          <w14:ligatures w14:val="none"/>
-        </w:rPr>
-      </w:pPr>
-      <w:r>
-        <w:rPr>
-          <w:rFonts w:ascii="Arial" w:eastAsiaTheme="majorEastAsia" w:hAnsi="Arial" w:cs="Arial"/>
-          <w:color w:val="000000" w:themeColor="text1"/>
-          <w:kern w:val="0"/>
-          <w:sz w:val="22"/>
-          <w:szCs w:val="22"/>
-          <w:lang w:eastAsia="it-IT"/>
-          <w14:ligatures w14:val="none"/>
-        </w:rPr>
-        <w:t>Per quanto riguarda il punteggio, i punti possono essere ottenuti come segue:</w:t>
-      </w:r>
+          <w:color w:val="000000" w:themeColor="text1"/>
+          <w:kern w:val="0"/>
+          <w:sz w:val="22"/>
+          <w:szCs w:val="22"/>
+          <w:lang w:eastAsia="it-IT"/>
+          <w14:ligatures w14:val="none"/>
+        </w:rPr>
+      </w:pPr>
     </w:p>
     <w:p>
       <w:pPr>
         <w:rPr>
           <w:rFonts w:ascii="Arial" w:eastAsiaTheme="majorEastAsia" w:hAnsi="Arial" w:cs="Arial"/>
-          <w:caps/>
-          <w:color w:val="000000" w:themeColor="text1"/>
-          <w:kern w:val="0"/>
-          <w:sz w:val="22"/>
-          <w:szCs w:val="22"/>
-          <w:lang w:eastAsia="it-IT"/>
-          <w14:ligatures w14:val="none"/>
-        </w:rPr>
-      </w:pPr>
+          <w:color w:val="000000" w:themeColor="text1"/>
+          <w:kern w:val="0"/>
+          <w:sz w:val="22"/>
+          <w:szCs w:val="22"/>
+          <w:lang w:eastAsia="it-IT"/>
+          <w14:ligatures w14:val="none"/>
+        </w:rPr>
+      </w:pPr>
+      <w:proofErr w:type="gramStart"/>
+      <w:r>
+        <w:rPr>
+          <w:rFonts w:ascii="Arial" w:eastAsiaTheme="majorEastAsia" w:hAnsi="Arial" w:cs="Arial"/>
+          <w:color w:val="000000" w:themeColor="text1"/>
+          <w:kern w:val="0"/>
+          <w:sz w:val="22"/>
+          <w:szCs w:val="22"/>
+          <w:lang w:eastAsia="it-IT"/>
+          <w14:ligatures w14:val="none"/>
+        </w:rPr>
+        <w:lastRenderedPageBreak/>
+        <w:t>Azioni :</w:t>
+      </w:r>
+      <w:proofErr w:type="gramEnd"/>
+      <w:r>
+        <w:rPr>
+          <w:rFonts w:ascii="Arial" w:eastAsiaTheme="majorEastAsia" w:hAnsi="Arial" w:cs="Arial"/>
+          <w:color w:val="000000" w:themeColor="text1"/>
+          <w:kern w:val="0"/>
+          <w:sz w:val="22"/>
+          <w:szCs w:val="22"/>
+          <w:lang w:eastAsia="it-IT"/>
+          <w14:ligatures w14:val="none"/>
+        </w:rPr>
+        <w:t xml:space="preserve"> </w:t>
+      </w:r>
     </w:p>
     <w:p>
       <w:pPr>
@@ -1318,18 +1524,6 @@
           <w14:ligatures w14:val="none"/>
         </w:rPr>
       </w:pPr>
-      <w:r>
-        <w:rPr>
-          <w:rFonts w:ascii="Arial" w:eastAsiaTheme="majorEastAsia" w:hAnsi="Arial" w:cs="Arial"/>
-          <w:color w:val="000000" w:themeColor="text1"/>
-          <w:kern w:val="0"/>
-          <w:sz w:val="22"/>
-          <w:szCs w:val="22"/>
-          <w:lang w:eastAsia="it-IT"/>
-          <w14:ligatures w14:val="none"/>
-        </w:rPr>
-        <w:t>Il giocatore che alla fine del gioco possiede il due di bastoni guadagna un punto.</w:t>
-      </w:r>
     </w:p>
     <w:p>
       <w:pPr>
@@ -1354,7 +1548,31 @@
           <w:lang w:eastAsia="it-IT"/>
           <w14:ligatures w14:val="none"/>
         </w:rPr>
-        <w:t>Si sommano i punti totali delle carte: le carte dal 2 al 6 valgono 5 punti, le carte dall'8 al 10 valgono 10 punti, la matta vale 7 e l'asso vale 15 punti.</w:t>
+        <w:t>Durante il turno</w:t>
+      </w:r>
+      <w:r>
+        <w:rPr>
+          <w:rFonts w:ascii="Arial" w:eastAsiaTheme="majorEastAsia" w:hAnsi="Arial" w:cs="Arial"/>
+          <w:color w:val="000000" w:themeColor="text1"/>
+          <w:kern w:val="0"/>
+          <w:sz w:val="22"/>
+          <w:szCs w:val="22"/>
+          <w:lang w:eastAsia="it-IT"/>
+          <w14:ligatures w14:val="none"/>
+        </w:rPr>
+        <w:t xml:space="preserve"> del giocatore si </w:t>
+      </w:r>
+      <w:r>
+        <w:rPr>
+          <w:rFonts w:ascii="Arial" w:eastAsiaTheme="majorEastAsia" w:hAnsi="Arial" w:cs="Arial"/>
+          <w:color w:val="000000" w:themeColor="text1"/>
+          <w:kern w:val="0"/>
+          <w:sz w:val="22"/>
+          <w:szCs w:val="22"/>
+          <w:lang w:eastAsia="it-IT"/>
+          <w14:ligatures w14:val="none"/>
+        </w:rPr>
+        <w:t>ha la possibilità di compiere una delle seguenti azioni:</w:t>
       </w:r>
     </w:p>
     <w:p>
@@ -1370,73 +1588,509 @@
           <w14:ligatures w14:val="none"/>
         </w:rPr>
       </w:pPr>
-      <w:r>
-        <w:rPr>
-          <w:rFonts w:ascii="Arial" w:eastAsiaTheme="majorEastAsia" w:hAnsi="Arial" w:cs="Arial"/>
-          <w:color w:val="000000" w:themeColor="text1"/>
-          <w:kern w:val="0"/>
-          <w:sz w:val="22"/>
-          <w:szCs w:val="22"/>
-          <w:lang w:eastAsia="it-IT"/>
-          <w14:ligatures w14:val="none"/>
-        </w:rPr>
-        <w:lastRenderedPageBreak/>
-        <w:t>Viene conteggiato il numero di carte nel mazzo di ciascun giocatore.</w:t>
-      </w:r>
     </w:p>
     <w:p>
       <w:pPr>
-        <w:rPr>
-          <w:rFonts w:ascii="Arial" w:eastAsiaTheme="majorEastAsia" w:hAnsi="Arial" w:cs="Arial"/>
-          <w:color w:val="000000" w:themeColor="text1"/>
-          <w:kern w:val="0"/>
-          <w:sz w:val="22"/>
-          <w:szCs w:val="22"/>
-          <w:lang w:eastAsia="it-IT"/>
-          <w14:ligatures w14:val="none"/>
-        </w:rPr>
-      </w:pPr>
-      <w:r>
-        <w:rPr>
-          <w:rFonts w:ascii="Arial" w:eastAsiaTheme="majorEastAsia" w:hAnsi="Arial" w:cs="Arial"/>
-          <w:color w:val="000000" w:themeColor="text1"/>
-          <w:kern w:val="0"/>
-          <w:sz w:val="22"/>
-          <w:szCs w:val="22"/>
-          <w:lang w:eastAsia="it-IT"/>
-          <w14:ligatures w14:val="none"/>
-        </w:rPr>
-        <w:t>Buona fortuna e buon divertimento</w:t>
-      </w:r>
-      <w:r>
-        <w:rPr>
-          <w:rFonts w:ascii="Arial" w:eastAsiaTheme="majorEastAsia" w:hAnsi="Arial" w:cs="Arial"/>
-          <w:color w:val="000000" w:themeColor="text1"/>
-          <w:kern w:val="0"/>
-          <w:sz w:val="22"/>
-          <w:szCs w:val="22"/>
-          <w:lang w:eastAsia="it-IT"/>
-          <w14:ligatures w14:val="none"/>
-        </w:rPr>
-        <w:t>!</w:t>
+        <w:pStyle w:val="Paragrafoelenco"/>
+        <w:numPr>
+          <w:ilvl w:val="0"/>
+          <w:numId w:val="1"/>
+        </w:numPr>
+        <w:rPr>
+          <w:rFonts w:ascii="Arial" w:eastAsiaTheme="majorEastAsia" w:hAnsi="Arial" w:cs="Arial"/>
+          <w:caps/>
+          <w:color w:val="000000" w:themeColor="text1"/>
+          <w:kern w:val="0"/>
+          <w:sz w:val="22"/>
+          <w:szCs w:val="22"/>
+          <w:lang w:eastAsia="it-IT"/>
+          <w14:ligatures w14:val="none"/>
+        </w:rPr>
+      </w:pPr>
+      <w:r>
+        <w:rPr>
+          <w:rFonts w:ascii="Arial" w:eastAsiaTheme="majorEastAsia" w:hAnsi="Arial" w:cs="Arial"/>
+          <w:color w:val="000000" w:themeColor="text1"/>
+          <w:kern w:val="0"/>
+          <w:sz w:val="22"/>
+          <w:szCs w:val="22"/>
+          <w:lang w:eastAsia="it-IT"/>
+          <w14:ligatures w14:val="none"/>
+        </w:rPr>
+        <w:t>Scartare: mettere al centro del tavolo una carta.</w:t>
       </w:r>
     </w:p>
     <w:p>
       <w:pPr>
         <w:rPr>
           <w:rFonts w:ascii="Arial" w:eastAsiaTheme="majorEastAsia" w:hAnsi="Arial" w:cs="Arial"/>
-          <w:color w:val="000000" w:themeColor="text1"/>
-          <w:kern w:val="0"/>
-          <w:sz w:val="22"/>
-          <w:szCs w:val="22"/>
-          <w:lang w:eastAsia="it-IT"/>
-          <w14:ligatures w14:val="none"/>
-        </w:rPr>
-      </w:pPr>
-      <w:r>
-        <w:rPr>
-          <w:rFonts w:ascii="Arial" w:eastAsiaTheme="majorEastAsia" w:hAnsi="Arial" w:cs="Arial"/>
           <w:caps/>
+          <w:color w:val="000000" w:themeColor="text1"/>
+          <w:kern w:val="0"/>
+          <w:sz w:val="22"/>
+          <w:szCs w:val="22"/>
+          <w:u w:val="single"/>
+          <w:lang w:eastAsia="it-IT"/>
+          <w14:ligatures w14:val="none"/>
+        </w:rPr>
+      </w:pPr>
+    </w:p>
+    <w:p>
+      <w:pPr>
+        <w:pStyle w:val="Paragrafoelenco"/>
+        <w:numPr>
+          <w:ilvl w:val="0"/>
+          <w:numId w:val="1"/>
+        </w:numPr>
+        <w:rPr>
+          <w:rFonts w:ascii="Arial" w:eastAsiaTheme="majorEastAsia" w:hAnsi="Arial" w:cs="Arial"/>
+          <w:caps/>
+          <w:color w:val="000000" w:themeColor="text1"/>
+          <w:kern w:val="0"/>
+          <w:sz w:val="22"/>
+          <w:szCs w:val="22"/>
+          <w:lang w:eastAsia="it-IT"/>
+          <w14:ligatures w14:val="none"/>
+        </w:rPr>
+      </w:pPr>
+      <w:r>
+        <w:rPr>
+          <w:rFonts w:ascii="Arial" w:eastAsiaTheme="majorEastAsia" w:hAnsi="Arial" w:cs="Arial"/>
+          <w:color w:val="000000" w:themeColor="text1"/>
+          <w:kern w:val="0"/>
+          <w:sz w:val="22"/>
+          <w:szCs w:val="22"/>
+          <w:lang w:eastAsia="it-IT"/>
+          <w14:ligatures w14:val="none"/>
+        </w:rPr>
+        <w:t>Prendere: raccogliere la carta dello stesso numero oppure pescare tutte le carte presenti sul tavolo se vi è un asso.</w:t>
+      </w:r>
+    </w:p>
+    <w:p>
+      <w:pPr>
+        <w:rPr>
+          <w:rFonts w:ascii="Arial" w:eastAsiaTheme="majorEastAsia" w:hAnsi="Arial" w:cs="Arial"/>
+          <w:caps/>
+          <w:color w:val="000000" w:themeColor="text1"/>
+          <w:kern w:val="0"/>
+          <w:sz w:val="22"/>
+          <w:szCs w:val="22"/>
+          <w:lang w:eastAsia="it-IT"/>
+          <w14:ligatures w14:val="none"/>
+        </w:rPr>
+      </w:pPr>
+    </w:p>
+    <w:p>
+      <w:pPr>
+        <w:pStyle w:val="Paragrafoelenco"/>
+        <w:numPr>
+          <w:ilvl w:val="0"/>
+          <w:numId w:val="1"/>
+        </w:numPr>
+        <w:rPr>
+          <w:rFonts w:ascii="Arial" w:eastAsiaTheme="majorEastAsia" w:hAnsi="Arial" w:cs="Arial"/>
+          <w:caps/>
+          <w:color w:val="000000" w:themeColor="text1"/>
+          <w:kern w:val="0"/>
+          <w:sz w:val="22"/>
+          <w:szCs w:val="22"/>
+          <w:lang w:eastAsia="it-IT"/>
+          <w14:ligatures w14:val="none"/>
+        </w:rPr>
+      </w:pPr>
+      <w:r>
+        <w:rPr>
+          <w:rFonts w:ascii="Arial" w:eastAsiaTheme="majorEastAsia" w:hAnsi="Arial" w:cs="Arial"/>
+          <w:color w:val="000000" w:themeColor="text1"/>
+          <w:kern w:val="0"/>
+          <w:sz w:val="22"/>
+          <w:szCs w:val="22"/>
+          <w:lang w:eastAsia="it-IT"/>
+          <w14:ligatures w14:val="none"/>
+        </w:rPr>
+        <w:t xml:space="preserve">Rubare il mazzo: è possibile rubare il mazzo avendo una carta corrispondente a quella in </w:t>
+      </w:r>
+      <w:proofErr w:type="gramStart"/>
+      <w:r>
+        <w:rPr>
+          <w:rFonts w:ascii="Arial" w:eastAsiaTheme="majorEastAsia" w:hAnsi="Arial" w:cs="Arial"/>
+          <w:color w:val="000000" w:themeColor="text1"/>
+          <w:kern w:val="0"/>
+          <w:sz w:val="22"/>
+          <w:szCs w:val="22"/>
+          <w:lang w:eastAsia="it-IT"/>
+          <w14:ligatures w14:val="none"/>
+        </w:rPr>
+        <w:t>cima ,</w:t>
+      </w:r>
+      <w:proofErr w:type="gramEnd"/>
+      <w:r>
+        <w:rPr>
+          <w:rFonts w:ascii="Arial" w:eastAsiaTheme="majorEastAsia" w:hAnsi="Arial" w:cs="Arial"/>
+          <w:color w:val="000000" w:themeColor="text1"/>
+          <w:kern w:val="0"/>
+          <w:sz w:val="22"/>
+          <w:szCs w:val="22"/>
+          <w:lang w:eastAsia="it-IT"/>
+          <w14:ligatures w14:val="none"/>
+        </w:rPr>
+        <w:t xml:space="preserve"> oppure avendo una carta imprevisto, ovvero il giocatore può pescare metà mazzo (matta rossa) o l'intero mazzo (matta nera) di un avversario.</w:t>
+      </w:r>
+    </w:p>
+    <w:p>
+      <w:pPr>
+        <w:rPr>
+          <w:rFonts w:ascii="Arial" w:eastAsiaTheme="majorEastAsia" w:hAnsi="Arial" w:cs="Arial"/>
+          <w:caps/>
+          <w:color w:val="000000" w:themeColor="text1"/>
+          <w:kern w:val="0"/>
+          <w:sz w:val="22"/>
+          <w:szCs w:val="22"/>
+          <w:lang w:eastAsia="it-IT"/>
+          <w14:ligatures w14:val="none"/>
+        </w:rPr>
+      </w:pPr>
+    </w:p>
+    <w:p>
+      <w:pPr>
+        <w:rPr>
+          <w:rFonts w:ascii="Arial" w:eastAsiaTheme="majorEastAsia" w:hAnsi="Arial" w:cs="Arial"/>
+          <w:caps/>
+          <w:color w:val="000000" w:themeColor="text1"/>
+          <w:kern w:val="0"/>
+          <w:sz w:val="22"/>
+          <w:szCs w:val="22"/>
+          <w:lang w:eastAsia="it-IT"/>
+          <w14:ligatures w14:val="none"/>
+        </w:rPr>
+      </w:pPr>
+      <w:r>
+        <w:rPr>
+          <w:rFonts w:ascii="Arial" w:eastAsiaTheme="majorEastAsia" w:hAnsi="Arial" w:cs="Arial"/>
+          <w:color w:val="000000" w:themeColor="text1"/>
+          <w:kern w:val="0"/>
+          <w:sz w:val="22"/>
+          <w:szCs w:val="22"/>
+          <w:lang w:eastAsia="it-IT"/>
+          <w14:ligatures w14:val="none"/>
+        </w:rPr>
+        <w:t>Per effettuare queste operazioni basterà trascinare la carta nel posto desiderato, ovvero sul tavolo o sul mazzo dell</w:t>
+      </w:r>
+      <w:r>
+        <w:rPr>
+          <w:rFonts w:ascii="Arial" w:eastAsiaTheme="majorEastAsia" w:hAnsi="Arial" w:cs="Arial"/>
+          <w:color w:val="000000" w:themeColor="text1"/>
+          <w:kern w:val="0"/>
+          <w:sz w:val="22"/>
+          <w:szCs w:val="22"/>
+          <w:lang w:eastAsia="it-IT"/>
+          <w14:ligatures w14:val="none"/>
+        </w:rPr>
+        <w:t>’</w:t>
+      </w:r>
+      <w:r>
+        <w:rPr>
+          <w:rFonts w:ascii="Arial" w:eastAsiaTheme="majorEastAsia" w:hAnsi="Arial" w:cs="Arial"/>
+          <w:color w:val="000000" w:themeColor="text1"/>
+          <w:kern w:val="0"/>
+          <w:sz w:val="22"/>
+          <w:szCs w:val="22"/>
+          <w:lang w:eastAsia="it-IT"/>
+          <w14:ligatures w14:val="none"/>
+        </w:rPr>
+        <w:t xml:space="preserve">avversario. </w:t>
+      </w:r>
+    </w:p>
+    <w:p>
+      <w:pPr>
+        <w:rPr>
+          <w:rFonts w:ascii="Arial" w:eastAsiaTheme="majorEastAsia" w:hAnsi="Arial" w:cs="Arial"/>
+          <w:caps/>
+          <w:color w:val="000000" w:themeColor="text1"/>
+          <w:kern w:val="0"/>
+          <w:sz w:val="22"/>
+          <w:szCs w:val="22"/>
+          <w:lang w:eastAsia="it-IT"/>
+          <w14:ligatures w14:val="none"/>
+        </w:rPr>
+      </w:pPr>
+      <w:r>
+        <w:rPr>
+          <w:rFonts w:ascii="Arial" w:eastAsiaTheme="majorEastAsia" w:hAnsi="Arial" w:cs="Arial"/>
+          <w:color w:val="000000" w:themeColor="text1"/>
+          <w:kern w:val="0"/>
+          <w:sz w:val="22"/>
+          <w:szCs w:val="22"/>
+          <w:lang w:eastAsia="it-IT"/>
+          <w14:ligatures w14:val="none"/>
+        </w:rPr>
+        <w:t xml:space="preserve">Nel caso in cui si abbia in mano un asso, qualora si volessero prendere tutte le carte, basterà </w:t>
+      </w:r>
+      <w:proofErr w:type="spellStart"/>
+      <w:r>
+        <w:rPr>
+          <w:rFonts w:ascii="Arial" w:eastAsiaTheme="majorEastAsia" w:hAnsi="Arial" w:cs="Arial"/>
+          <w:color w:val="000000" w:themeColor="text1"/>
+          <w:kern w:val="0"/>
+          <w:sz w:val="22"/>
+          <w:szCs w:val="22"/>
+          <w:lang w:eastAsia="it-IT"/>
+          <w14:ligatures w14:val="none"/>
+        </w:rPr>
+        <w:t>cliccre</w:t>
+      </w:r>
+      <w:proofErr w:type="spellEnd"/>
+      <w:r>
+        <w:rPr>
+          <w:rFonts w:ascii="Arial" w:eastAsiaTheme="majorEastAsia" w:hAnsi="Arial" w:cs="Arial"/>
+          <w:color w:val="000000" w:themeColor="text1"/>
+          <w:kern w:val="0"/>
+          <w:sz w:val="22"/>
+          <w:szCs w:val="22"/>
+          <w:lang w:eastAsia="it-IT"/>
+          <w14:ligatures w14:val="none"/>
+        </w:rPr>
+        <w:t xml:space="preserve"> sulla medesima carta e le carte sul tavolo finiranno all'interno del tuo mazzo. </w:t>
+      </w:r>
+    </w:p>
+    <w:p>
+      <w:pPr>
+        <w:rPr>
+          <w:rFonts w:ascii="Arial" w:eastAsiaTheme="majorEastAsia" w:hAnsi="Arial" w:cs="Arial"/>
+          <w:caps/>
+          <w:color w:val="000000" w:themeColor="text1"/>
+          <w:kern w:val="0"/>
+          <w:sz w:val="22"/>
+          <w:szCs w:val="22"/>
+          <w:lang w:eastAsia="it-IT"/>
+          <w14:ligatures w14:val="none"/>
+        </w:rPr>
+      </w:pPr>
+    </w:p>
+    <w:p>
+      <w:pPr>
+        <w:rPr>
+          <w:rFonts w:ascii="Arial" w:eastAsiaTheme="majorEastAsia" w:hAnsi="Arial" w:cs="Arial"/>
+          <w:caps/>
+          <w:color w:val="000000" w:themeColor="text1"/>
+          <w:kern w:val="0"/>
+          <w:sz w:val="22"/>
+          <w:szCs w:val="22"/>
+          <w:lang w:eastAsia="it-IT"/>
+          <w14:ligatures w14:val="none"/>
+        </w:rPr>
+      </w:pPr>
+      <w:r>
+        <w:rPr>
+          <w:rFonts w:ascii="Arial" w:eastAsiaTheme="majorEastAsia" w:hAnsi="Arial" w:cs="Arial"/>
+          <w:caps/>
+          <w:color w:val="000000" w:themeColor="text1"/>
+          <w:kern w:val="0"/>
+          <w:sz w:val="22"/>
+          <w:szCs w:val="22"/>
+          <w:lang w:eastAsia="it-IT"/>
+          <w14:ligatures w14:val="none"/>
+        </w:rPr>
+        <w:t xml:space="preserve">Punteggio </w:t>
+      </w:r>
+    </w:p>
+    <w:p>
+      <w:pPr>
+        <w:rPr>
+          <w:rFonts w:ascii="Arial" w:eastAsiaTheme="majorEastAsia" w:hAnsi="Arial" w:cs="Arial"/>
+          <w:caps/>
+          <w:color w:val="000000" w:themeColor="text1"/>
+          <w:kern w:val="0"/>
+          <w:sz w:val="22"/>
+          <w:szCs w:val="22"/>
+          <w:lang w:eastAsia="it-IT"/>
+          <w14:ligatures w14:val="none"/>
+        </w:rPr>
+      </w:pPr>
+      <w:r>
+        <w:rPr>
+          <w:rFonts w:ascii="Arial" w:eastAsiaTheme="majorEastAsia" w:hAnsi="Arial" w:cs="Arial"/>
+          <w:color w:val="000000" w:themeColor="text1"/>
+          <w:kern w:val="0"/>
+          <w:sz w:val="22"/>
+          <w:szCs w:val="22"/>
+          <w:lang w:eastAsia="it-IT"/>
+          <w14:ligatures w14:val="none"/>
+        </w:rPr>
+        <w:t>I</w:t>
+      </w:r>
+      <w:r>
+        <w:rPr>
+          <w:rFonts w:ascii="Arial" w:eastAsiaTheme="majorEastAsia" w:hAnsi="Arial" w:cs="Arial"/>
+          <w:color w:val="000000" w:themeColor="text1"/>
+          <w:kern w:val="0"/>
+          <w:sz w:val="22"/>
+          <w:szCs w:val="22"/>
+          <w:lang w:eastAsia="it-IT"/>
+          <w14:ligatures w14:val="none"/>
+        </w:rPr>
+        <w:t xml:space="preserve"> punti </w:t>
+      </w:r>
+      <w:r>
+        <w:rPr>
+          <w:rFonts w:ascii="Arial" w:eastAsiaTheme="majorEastAsia" w:hAnsi="Arial" w:cs="Arial"/>
+          <w:color w:val="000000" w:themeColor="text1"/>
+          <w:kern w:val="0"/>
+          <w:sz w:val="22"/>
+          <w:szCs w:val="22"/>
+          <w:lang w:eastAsia="it-IT"/>
+          <w14:ligatures w14:val="none"/>
+        </w:rPr>
+        <w:t xml:space="preserve">assegnabili in totale sono tre e </w:t>
+      </w:r>
+      <w:r>
+        <w:rPr>
+          <w:rFonts w:ascii="Arial" w:eastAsiaTheme="majorEastAsia" w:hAnsi="Arial" w:cs="Arial"/>
+          <w:color w:val="000000" w:themeColor="text1"/>
+          <w:kern w:val="0"/>
+          <w:sz w:val="22"/>
+          <w:szCs w:val="22"/>
+          <w:lang w:eastAsia="it-IT"/>
+          <w14:ligatures w14:val="none"/>
+        </w:rPr>
+        <w:t>possono essere ottenuti come segue:</w:t>
+      </w:r>
+    </w:p>
+    <w:p>
+      <w:pPr>
+        <w:pStyle w:val="Paragrafoelenco"/>
+        <w:numPr>
+          <w:ilvl w:val="0"/>
+          <w:numId w:val="1"/>
+        </w:numPr>
+        <w:rPr>
+          <w:rFonts w:ascii="Arial" w:eastAsiaTheme="majorEastAsia" w:hAnsi="Arial" w:cs="Arial"/>
+          <w:caps/>
+          <w:color w:val="000000" w:themeColor="text1"/>
+          <w:kern w:val="0"/>
+          <w:sz w:val="22"/>
+          <w:szCs w:val="22"/>
+          <w:lang w:eastAsia="it-IT"/>
+          <w14:ligatures w14:val="none"/>
+        </w:rPr>
+      </w:pPr>
+      <w:r>
+        <w:rPr>
+          <w:rFonts w:ascii="Arial" w:eastAsiaTheme="majorEastAsia" w:hAnsi="Arial" w:cs="Arial"/>
+          <w:color w:val="000000" w:themeColor="text1"/>
+          <w:kern w:val="0"/>
+          <w:sz w:val="22"/>
+          <w:szCs w:val="22"/>
+          <w:lang w:eastAsia="it-IT"/>
+          <w14:ligatures w14:val="none"/>
+        </w:rPr>
+        <w:t>Il giocatore che alla fine del gioco possiede il due di bastoni guadagna un punto.</w:t>
+      </w:r>
+    </w:p>
+    <w:p>
+      <w:pPr>
+        <w:pStyle w:val="Paragrafoelenco"/>
+        <w:numPr>
+          <w:ilvl w:val="0"/>
+          <w:numId w:val="1"/>
+        </w:numPr>
+        <w:rPr>
+          <w:rFonts w:ascii="Arial" w:eastAsiaTheme="majorEastAsia" w:hAnsi="Arial" w:cs="Arial"/>
+          <w:caps/>
+          <w:color w:val="000000" w:themeColor="text1"/>
+          <w:kern w:val="0"/>
+          <w:sz w:val="22"/>
+          <w:szCs w:val="22"/>
+          <w:lang w:eastAsia="it-IT"/>
+          <w14:ligatures w14:val="none"/>
+        </w:rPr>
+      </w:pPr>
+      <w:r>
+        <w:rPr>
+          <w:rFonts w:ascii="Arial" w:eastAsiaTheme="majorEastAsia" w:hAnsi="Arial" w:cs="Arial"/>
+          <w:color w:val="000000" w:themeColor="text1"/>
+          <w:kern w:val="0"/>
+          <w:sz w:val="22"/>
+          <w:szCs w:val="22"/>
+          <w:lang w:eastAsia="it-IT"/>
+          <w14:ligatures w14:val="none"/>
+        </w:rPr>
+        <w:t>Si sommano i punti totali delle carte: le carte dal 2 al 6 valgono 5 punti, le carte dall'8 al 10 valgono 10 punti, la matta vale 7 e l'asso vale 15 punti.</w:t>
+      </w:r>
+    </w:p>
+    <w:p>
+      <w:pPr>
+        <w:pStyle w:val="Paragrafoelenco"/>
+        <w:numPr>
+          <w:ilvl w:val="0"/>
+          <w:numId w:val="1"/>
+        </w:numPr>
+        <w:rPr>
+          <w:rFonts w:ascii="Arial" w:eastAsiaTheme="majorEastAsia" w:hAnsi="Arial" w:cs="Arial"/>
+          <w:caps/>
+          <w:color w:val="000000" w:themeColor="text1"/>
+          <w:kern w:val="0"/>
+          <w:sz w:val="22"/>
+          <w:szCs w:val="22"/>
+          <w:lang w:eastAsia="it-IT"/>
+          <w14:ligatures w14:val="none"/>
+        </w:rPr>
+      </w:pPr>
+      <w:r>
+        <w:rPr>
+          <w:rFonts w:ascii="Arial" w:eastAsiaTheme="majorEastAsia" w:hAnsi="Arial" w:cs="Arial"/>
+          <w:color w:val="000000" w:themeColor="text1"/>
+          <w:kern w:val="0"/>
+          <w:sz w:val="22"/>
+          <w:szCs w:val="22"/>
+          <w:lang w:eastAsia="it-IT"/>
+          <w14:ligatures w14:val="none"/>
+        </w:rPr>
+        <w:t>Viene conteggiato il numero di carte nel mazzo di ciascun giocatore.</w:t>
+      </w:r>
+    </w:p>
+    <w:p>
+      <w:pPr>
+        <w:rPr>
+          <w:rFonts w:ascii="Arial" w:eastAsiaTheme="majorEastAsia" w:hAnsi="Arial" w:cs="Arial"/>
+          <w:color w:val="000000" w:themeColor="text1"/>
+          <w:kern w:val="0"/>
+          <w:sz w:val="22"/>
+          <w:szCs w:val="22"/>
+          <w:lang w:eastAsia="it-IT"/>
+          <w14:ligatures w14:val="none"/>
+        </w:rPr>
+      </w:pPr>
+      <w:r>
+        <w:rPr>
+          <w:rFonts w:ascii="Arial" w:eastAsiaTheme="majorEastAsia" w:hAnsi="Arial" w:cs="Arial"/>
+          <w:color w:val="000000" w:themeColor="text1"/>
+          <w:kern w:val="0"/>
+          <w:sz w:val="22"/>
+          <w:szCs w:val="22"/>
+          <w:lang w:eastAsia="it-IT"/>
+          <w14:ligatures w14:val="none"/>
+        </w:rPr>
+        <w:t>B</w:t>
+      </w:r>
+    </w:p>
+    <w:p>
+      <w:pPr>
+        <w:rPr>
+          <w:rFonts w:ascii="Arial" w:eastAsiaTheme="majorEastAsia" w:hAnsi="Arial" w:cs="Arial"/>
+          <w:color w:val="000000" w:themeColor="text1"/>
+          <w:kern w:val="0"/>
+          <w:sz w:val="22"/>
+          <w:szCs w:val="22"/>
+          <w:lang w:eastAsia="it-IT"/>
+          <w14:ligatures w14:val="none"/>
+        </w:rPr>
+      </w:pPr>
+      <w:r>
+        <w:rPr>
+          <w:rFonts w:ascii="Arial" w:eastAsiaTheme="majorEastAsia" w:hAnsi="Arial" w:cs="Arial"/>
+          <w:caps/>
+          <w:noProof/>
           <w:color w:val="761E28" w:themeColor="accent2" w:themeShade="BF"/>
           <w:kern w:val="0"/>
           <w:sz w:val="22"/>
@@ -1444,6 +2098,7 @@
           <w:lang w:eastAsia="it-IT"/>
           <w14:ligatures w14:val="none"/>
         </w:rPr>
+        <w:lastRenderedPageBreak/>
         <w:drawing>
           <wp:anchor distT="0" distB="0" distL="114300" distR="114300" simplePos="0" relativeHeight="251663360" behindDoc="0" locked="0" layoutInCell="1" allowOverlap="1" wp14:anchorId="65B3150A" wp14:editId="2774162D">
             <wp:simplePos x="0" y="0"/>
@@ -1476,7 +2131,7 @@
                     <pic:cNvPicPr/>
                   </pic:nvPicPr>
                   <pic:blipFill>
-                    <a:blip r:embed="rId8"/>
+                    <a:blip r:embed="rId9"/>
                     <a:stretch>
                       <a:fillRect/>
                     </a:stretch>
@@ -1520,6 +2175,7 @@
         <w:rPr>
           <w:rFonts w:ascii="Arial" w:eastAsiaTheme="majorEastAsia" w:hAnsi="Arial" w:cs="Arial"/>
           <w:caps/>
+          <w:noProof/>
           <w:color w:val="761E28" w:themeColor="accent2" w:themeShade="BF"/>
           <w:kern w:val="0"/>
           <w:sz w:val="22"/>
@@ -1559,7 +2215,7 @@
                     <pic:cNvPicPr/>
                   </pic:nvPicPr>
                   <pic:blipFill>
-                    <a:blip r:embed="rId9"/>
+                    <a:blip r:embed="rId10"/>
                     <a:stretch>
                       <a:fillRect/>
                     </a:stretch>
@@ -1610,6 +2266,7 @@
         <w:rPr>
           <w:rFonts w:ascii="Arial" w:eastAsiaTheme="majorEastAsia" w:hAnsi="Arial" w:cs="Arial"/>
           <w:caps/>
+          <w:noProof/>
           <w:color w:val="761E28" w:themeColor="accent2" w:themeShade="BF"/>
           <w:kern w:val="0"/>
           <w:sz w:val="22"/>
@@ -1649,7 +2306,7 @@
                     <pic:cNvPicPr/>
                   </pic:nvPicPr>
                   <pic:blipFill>
-                    <a:blip r:embed="rId10"/>
+                    <a:blip r:embed="rId11"/>
                     <a:stretch>
                       <a:fillRect/>
                     </a:stretch>
@@ -1701,6 +2358,7 @@
         <w:rPr>
           <w:rFonts w:ascii="Arial" w:eastAsiaTheme="majorEastAsia" w:hAnsi="Arial" w:cs="Arial"/>
           <w:caps/>
+          <w:noProof/>
           <w:color w:val="761E28" w:themeColor="accent2" w:themeShade="BF"/>
           <w:kern w:val="0"/>
           <w:sz w:val="22"/>
@@ -1740,7 +2398,7 @@
                     <pic:cNvPicPr/>
                   </pic:nvPicPr>
                   <pic:blipFill>
-                    <a:blip r:embed="rId11"/>
+                    <a:blip r:embed="rId12"/>
                     <a:stretch>
                       <a:fillRect/>
                     </a:stretch>
@@ -1777,6 +2435,7 @@
         <w:rPr>
           <w:rFonts w:ascii="Arial" w:eastAsiaTheme="majorEastAsia" w:hAnsi="Arial" w:cs="Arial"/>
           <w:caps/>
+          <w:noProof/>
           <w:color w:val="761E28" w:themeColor="accent2" w:themeShade="BF"/>
           <w:kern w:val="0"/>
           <w:sz w:val="22"/>
@@ -1816,7 +2475,7 @@
                     <pic:cNvPicPr/>
                   </pic:nvPicPr>
                   <pic:blipFill>
-                    <a:blip r:embed="rId12"/>
+                    <a:blip r:embed="rId13"/>
                     <a:stretch>
                       <a:fillRect/>
                     </a:stretch>
@@ -1854,6 +2513,7 @@
         <w:rPr>
           <w:rFonts w:ascii="Arial" w:eastAsiaTheme="majorEastAsia" w:hAnsi="Arial" w:cs="Arial"/>
           <w:caps/>
+          <w:noProof/>
           <w:color w:val="761E28" w:themeColor="accent2" w:themeShade="BF"/>
           <w:kern w:val="0"/>
           <w:sz w:val="22"/>
@@ -1894,7 +2554,7 @@
                     <pic:cNvPicPr/>
                   </pic:nvPicPr>
                   <pic:blipFill>
-                    <a:blip r:embed="rId13"/>
+                    <a:blip r:embed="rId14"/>
                     <a:stretch>
                       <a:fillRect/>
                     </a:stretch>
@@ -1918,6 +2578,7 @@
         <w:rPr>
           <w:rFonts w:ascii="Arial" w:eastAsiaTheme="majorEastAsia" w:hAnsi="Arial" w:cs="Arial"/>
           <w:caps/>
+          <w:noProof/>
           <w:color w:val="761E28" w:themeColor="accent2" w:themeShade="BF"/>
           <w:kern w:val="0"/>
           <w:sz w:val="22"/>
@@ -1957,7 +2618,7 @@
                     <pic:cNvPicPr/>
                   </pic:nvPicPr>
                   <pic:blipFill>
-                    <a:blip r:embed="rId14"/>
+                    <a:blip r:embed="rId15"/>
                     <a:stretch>
                       <a:fillRect/>
                     </a:stretch>
@@ -1988,6 +2649,126 @@
     </w:sectPr>
   </w:body>
 </w:document>
+</file>
+
+<file path=word/numbering.xml><?xml version="1.0" encoding="utf-8"?>
+<w:numbering xmlns:wpc="http://schemas.microsoft.com/office/word/2010/wordprocessingCanvas" xmlns:cx="http://schemas.microsoft.com/office/drawing/2014/chartex" xmlns:cx1="http://schemas.microsoft.com/office/drawing/2015/9/8/chartex" xmlns:cx2="http://schemas.microsoft.com/office/drawing/2015/10/21/chartex" xmlns:cx3="http://schemas.microsoft.com/office/drawing/2016/5/9/chartex" xmlns:cx4="http://schemas.microsoft.com/office/drawing/2016/5/10/chartex" xmlns:cx5="http://schemas.microsoft.com/office/drawing/2016/5/11/chartex" xmlns:cx6="http://schemas.microsoft.com/office/drawing/2016/5/12/chartex" xmlns:cx7="http://schemas.microsoft.com/office/drawing/2016/5/13/chartex" xmlns:cx8="http://schemas.microsoft.com/office/drawing/2016/5/14/chartex" xmlns:mc="http://schemas.openxmlformats.org/markup-compatibility/2006" xmlns:aink="http://schemas.microsoft.com/office/drawing/2016/ink" xmlns:am3d="http://schemas.microsoft.com/office/drawing/2017/model3d" xmlns:o="urn:schemas-microsoft-com:office:office" xmlns:oel="http://schemas.microsoft.com/office/2019/extlst" xmlns:r="http://schemas.openxmlformats.org/officeDocument/2006/relationships" xmlns:m="http://schemas.openxmlformats.org/officeDocument/2006/math" xmlns:v="urn:schemas-microsoft-com:vml" xmlns:wp14="http://schemas.microsoft.com/office/word/2010/wordprocessingDrawing" xmlns:wp="http://schemas.openxmlformats.org/drawingml/2006/wordprocessingDrawing" xmlns:w10="urn:schemas-microsoft-com:office:word" xmlns:w="http://schemas.openxmlformats.org/wordprocessingml/2006/main" xmlns:w14="http://schemas.microsoft.com/office/word/2010/wordml" xmlns:w15="http://schemas.microsoft.com/office/word/2012/wordml" xmlns:w16cex="http://schemas.microsoft.com/office/word/2018/wordml/cex" xmlns:w16cid="http://schemas.microsoft.com/office/word/2016/wordml/cid" xmlns:w16="http://schemas.microsoft.com/office/word/2018/wordml" xmlns:w16sdtdh="http://schemas.microsoft.com/office/word/2020/wordml/sdtdatahash" xmlns:w16se="http://schemas.microsoft.com/office/word/2015/wordml/symex" xmlns:wpg="http://schemas.microsoft.com/office/word/2010/wordprocessingGroup" xmlns:wpi="http://schemas.microsoft.com/office/word/2010/wordprocessingInk" xmlns:wne="http://schemas.microsoft.com/office/word/2006/wordml" xmlns:wps="http://schemas.microsoft.com/office/word/2010/wordprocessingShape" mc:Ignorable="w14 w15 w16se w16cid w16 w16cex w16sdtdh wp14">
+  <w:abstractNum w:abstractNumId="0" w15:restartNumberingAfterBreak="0">
+    <w:nsid w:val="30B30C4F"/>
+    <w:multiLevelType w:val="hybridMultilevel"/>
+    <w:tmpl w:val="C75EE0BE"/>
+    <w:lvl w:ilvl="0" w:tplc="291C97A2">
+      <w:numFmt w:val="bullet"/>
+      <w:lvlText w:val=""/>
+      <w:lvlJc w:val="left"/>
+      <w:pPr>
+        <w:ind w:left="720" w:hanging="360"/>
+      </w:pPr>
+      <w:rPr>
+        <w:rFonts w:ascii="Symbol" w:eastAsiaTheme="majorEastAsia" w:hAnsi="Symbol" w:cs="Arial" w:hint="default"/>
+      </w:rPr>
+    </w:lvl>
+    <w:lvl w:ilvl="1" w:tplc="04100003" w:tentative="1">
+      <w:start w:val="1"/>
+      <w:numFmt w:val="bullet"/>
+      <w:lvlText w:val="o"/>
+      <w:lvlJc w:val="left"/>
+      <w:pPr>
+        <w:ind w:left="1440" w:hanging="360"/>
+      </w:pPr>
+      <w:rPr>
+        <w:rFonts w:ascii="Courier New" w:hAnsi="Courier New" w:cs="Courier New" w:hint="default"/>
+      </w:rPr>
+    </w:lvl>
+    <w:lvl w:ilvl="2" w:tplc="04100005" w:tentative="1">
+      <w:start w:val="1"/>
+      <w:numFmt w:val="bullet"/>
+      <w:lvlText w:val=""/>
+      <w:lvlJc w:val="left"/>
+      <w:pPr>
+        <w:ind w:left="2160" w:hanging="360"/>
+      </w:pPr>
+      <w:rPr>
+        <w:rFonts w:ascii="Wingdings" w:hAnsi="Wingdings" w:hint="default"/>
+      </w:rPr>
+    </w:lvl>
+    <w:lvl w:ilvl="3" w:tplc="04100001" w:tentative="1">
+      <w:start w:val="1"/>
+      <w:numFmt w:val="bullet"/>
+      <w:lvlText w:val=""/>
+      <w:lvlJc w:val="left"/>
+      <w:pPr>
+        <w:ind w:left="2880" w:hanging="360"/>
+      </w:pPr>
+      <w:rPr>
+        <w:rFonts w:ascii="Symbol" w:hAnsi="Symbol" w:hint="default"/>
+      </w:rPr>
+    </w:lvl>
+    <w:lvl w:ilvl="4" w:tplc="04100003" w:tentative="1">
+      <w:start w:val="1"/>
+      <w:numFmt w:val="bullet"/>
+      <w:lvlText w:val="o"/>
+      <w:lvlJc w:val="left"/>
+      <w:pPr>
+        <w:ind w:left="3600" w:hanging="360"/>
+      </w:pPr>
+      <w:rPr>
+        <w:rFonts w:ascii="Courier New" w:hAnsi="Courier New" w:cs="Courier New" w:hint="default"/>
+      </w:rPr>
+    </w:lvl>
+    <w:lvl w:ilvl="5" w:tplc="04100005" w:tentative="1">
+      <w:start w:val="1"/>
+      <w:numFmt w:val="bullet"/>
+      <w:lvlText w:val=""/>
+      <w:lvlJc w:val="left"/>
+      <w:pPr>
+        <w:ind w:left="4320" w:hanging="360"/>
+      </w:pPr>
+      <w:rPr>
+        <w:rFonts w:ascii="Wingdings" w:hAnsi="Wingdings" w:hint="default"/>
+      </w:rPr>
+    </w:lvl>
+    <w:lvl w:ilvl="6" w:tplc="04100001" w:tentative="1">
+      <w:start w:val="1"/>
+      <w:numFmt w:val="bullet"/>
+      <w:lvlText w:val=""/>
+      <w:lvlJc w:val="left"/>
+      <w:pPr>
+        <w:ind w:left="5040" w:hanging="360"/>
+      </w:pPr>
+      <w:rPr>
+        <w:rFonts w:ascii="Symbol" w:hAnsi="Symbol" w:hint="default"/>
+      </w:rPr>
+    </w:lvl>
+    <w:lvl w:ilvl="7" w:tplc="04100003" w:tentative="1">
+      <w:start w:val="1"/>
+      <w:numFmt w:val="bullet"/>
+      <w:lvlText w:val="o"/>
+      <w:lvlJc w:val="left"/>
+      <w:pPr>
+        <w:ind w:left="5760" w:hanging="360"/>
+      </w:pPr>
+      <w:rPr>
+        <w:rFonts w:ascii="Courier New" w:hAnsi="Courier New" w:cs="Courier New" w:hint="default"/>
+      </w:rPr>
+    </w:lvl>
+    <w:lvl w:ilvl="8" w:tplc="04100005" w:tentative="1">
+      <w:start w:val="1"/>
+      <w:numFmt w:val="bullet"/>
+      <w:lvlText w:val=""/>
+      <w:lvlJc w:val="left"/>
+      <w:pPr>
+        <w:ind w:left="6480" w:hanging="360"/>
+      </w:pPr>
+      <w:rPr>
+        <w:rFonts w:ascii="Wingdings" w:hAnsi="Wingdings" w:hint="default"/>
+      </w:rPr>
+    </w:lvl>
+  </w:abstractNum>
+  <w:num w:numId="1" w16cid:durableId="870650187">
+    <w:abstractNumId w:val="0"/>
+  </w:num>
+</w:numbering>
 </file>
 
 <file path=word/styles.xml><?xml version="1.0" encoding="utf-8"?>
@@ -2985,11 +3766,12 @@
 
 <file path=word/glossary/fontTable.xml><?xml version="1.0" encoding="utf-8"?>
 <w:fonts xmlns:mc="http://schemas.openxmlformats.org/markup-compatibility/2006" xmlns:r="http://schemas.openxmlformats.org/officeDocument/2006/relationships" xmlns:w="http://schemas.openxmlformats.org/wordprocessingml/2006/main" xmlns:w14="http://schemas.microsoft.com/office/word/2010/wordml" xmlns:w15="http://schemas.microsoft.com/office/word/2012/wordml" xmlns:w16cex="http://schemas.microsoft.com/office/word/2018/wordml/cex" xmlns:w16cid="http://schemas.microsoft.com/office/word/2016/wordml/cid" xmlns:w16="http://schemas.microsoft.com/office/word/2018/wordml" xmlns:w16sdtdh="http://schemas.microsoft.com/office/word/2020/wordml/sdtdatahash" xmlns:w16se="http://schemas.microsoft.com/office/word/2015/wordml/symex" mc:Ignorable="w14 w15 w16se w16cid w16 w16cex w16sdtdh">
-  <w:font w:name="Aptos">
-    <w:charset w:val="00"/>
-    <w:family w:val="swiss"/>
+  <w:font w:name="Symbol">
+    <w:panose1 w:val="05050102010706020507"/>
+    <w:charset w:val="02"/>
+    <w:family w:val="roman"/>
     <w:pitch w:val="variable"/>
-    <w:sig w:usb0="20000287" w:usb1="00000003" w:usb2="00000000" w:usb3="00000000" w:csb0="0000019F" w:csb1="00000000"/>
+    <w:sig w:usb0="00000000" w:usb1="10000000" w:usb2="00000000" w:usb3="00000000" w:csb0="80000000" w:csb1="00000000"/>
   </w:font>
   <w:font w:name="Times New Roman">
     <w:panose1 w:val="02020603050405020304"/>
@@ -2998,18 +3780,38 @@
     <w:pitch w:val="variable"/>
     <w:sig w:usb0="E0002EFF" w:usb1="C000785B" w:usb2="00000009" w:usb3="00000000" w:csb0="000001FF" w:csb1="00000000"/>
   </w:font>
-  <w:font w:name="Aptos Display">
-    <w:charset w:val="00"/>
-    <w:family w:val="swiss"/>
-    <w:pitch w:val="variable"/>
-    <w:sig w:usb0="20000287" w:usb1="00000003" w:usb2="00000000" w:usb3="00000000" w:csb0="0000019F" w:csb1="00000000"/>
-  </w:font>
   <w:font w:name="Arial">
     <w:panose1 w:val="020B0604020202020204"/>
     <w:charset w:val="00"/>
     <w:family w:val="swiss"/>
     <w:pitch w:val="variable"/>
     <w:sig w:usb0="E0002EFF" w:usb1="C000785B" w:usb2="00000009" w:usb3="00000000" w:csb0="000001FF" w:csb1="00000000"/>
+  </w:font>
+  <w:font w:name="Courier New">
+    <w:panose1 w:val="02070309020205020404"/>
+    <w:charset w:val="00"/>
+    <w:family w:val="modern"/>
+    <w:pitch w:val="fixed"/>
+    <w:sig w:usb0="E0002EFF" w:usb1="C0007843" w:usb2="00000009" w:usb3="00000000" w:csb0="000001FF" w:csb1="00000000"/>
+  </w:font>
+  <w:font w:name="Wingdings">
+    <w:panose1 w:val="05000000000000000000"/>
+    <w:charset w:val="02"/>
+    <w:family w:val="auto"/>
+    <w:pitch w:val="variable"/>
+    <w:sig w:usb0="00000000" w:usb1="10000000" w:usb2="00000000" w:usb3="00000000" w:csb0="80000000" w:csb1="00000000"/>
+  </w:font>
+  <w:font w:name="Aptos">
+    <w:charset w:val="00"/>
+    <w:family w:val="swiss"/>
+    <w:pitch w:val="variable"/>
+    <w:sig w:usb0="20000287" w:usb1="00000003" w:usb2="00000000" w:usb3="00000000" w:csb0="0000019F" w:csb1="00000000"/>
+  </w:font>
+  <w:font w:name="Aptos Display">
+    <w:charset w:val="00"/>
+    <w:family w:val="swiss"/>
+    <w:pitch w:val="variable"/>
+    <w:sig w:usb0="20000287" w:usb1="00000003" w:usb2="00000000" w:usb3="00000000" w:csb0="0000019F" w:csb1="00000000"/>
   </w:font>
 </w:fonts>
 </file>
@@ -3032,6 +3834,8 @@
   <w:rsids>
     <w:rsidRoot w:val="006272EE"/>
     <w:rsid w:val="006272EE"/>
+    <w:rsid w:val="00645637"/>
+    <w:rsid w:val="007330BC"/>
     <w:rsid w:val="00922E50"/>
   </w:rsids>
   <m:mathPr>
@@ -3483,24 +4287,8 @@
     <w:semiHidden/>
     <w:unhideWhenUsed/>
   </w:style>
-  <w:style w:type="paragraph" w:customStyle="1" w:styleId="6F1596944C8D44EA91513D50EF6EB441">
-    <w:name w:val="6F1596944C8D44EA91513D50EF6EB441"/>
-    <w:rsid w:val="006272EE"/>
-  </w:style>
-  <w:style w:type="paragraph" w:customStyle="1" w:styleId="4B04F8EF2E9548E2B58E4F029F69A68C">
-    <w:name w:val="4B04F8EF2E9548E2B58E4F029F69A68C"/>
-    <w:rsid w:val="006272EE"/>
-  </w:style>
-  <w:style w:type="paragraph" w:customStyle="1" w:styleId="DE861041F1C74BC0A0979D3EB67E5388">
-    <w:name w:val="DE861041F1C74BC0A0979D3EB67E5388"/>
-    <w:rsid w:val="006272EE"/>
-  </w:style>
   <w:style w:type="paragraph" w:customStyle="1" w:styleId="D1C7AB201C68440CA0CB960709568935">
     <w:name w:val="D1C7AB201C68440CA0CB960709568935"/>
-    <w:rsid w:val="006272EE"/>
-  </w:style>
-  <w:style w:type="paragraph" w:customStyle="1" w:styleId="757B7E32DE2D448B87D6E24795285665">
-    <w:name w:val="757B7E32DE2D448B87D6E24795285665"/>
     <w:rsid w:val="006272EE"/>
   </w:style>
 </w:styles>

--- a/Progetto Ilaria Golluscio Simone Samoggino 2024.docx
+++ b/Progetto Ilaria Golluscio Simone Samoggino 2024.docx
@@ -271,16 +271,16 @@
             <mc:AlternateContent>
               <mc:Choice Requires="wps">
                 <w:drawing>
-                  <wp:anchor distT="0" distB="0" distL="114300" distR="114300" simplePos="0" relativeHeight="251660288" behindDoc="0" locked="0" layoutInCell="1" allowOverlap="1" wp14:anchorId="62113A44" wp14:editId="69C31A76">
+                  <wp:anchor distT="0" distB="0" distL="114300" distR="114300" simplePos="0" relativeHeight="251660288" behindDoc="0" locked="0" layoutInCell="1" allowOverlap="1" wp14:anchorId="62113A44" wp14:editId="23CEA324">
                     <wp:simplePos x="0" y="0"/>
                     <wp:positionH relativeFrom="margin">
-                      <wp:posOffset>1905</wp:posOffset>
+                      <wp:posOffset>4899</wp:posOffset>
                     </wp:positionH>
                     <wp:positionV relativeFrom="page">
-                      <wp:posOffset>9167135</wp:posOffset>
+                      <wp:posOffset>8595360</wp:posOffset>
                     </wp:positionV>
-                    <wp:extent cx="6553200" cy="814798"/>
-                    <wp:effectExtent l="0" t="0" r="13970" b="4445"/>
+                    <wp:extent cx="6553200" cy="1389471"/>
+                    <wp:effectExtent l="0" t="0" r="13970" b="1270"/>
                     <wp:wrapNone/>
                     <wp:docPr id="142" name="Casella di testo 46"/>
                     <wp:cNvGraphicFramePr/>
@@ -291,7 +291,7 @@
                           <wps:spPr>
                             <a:xfrm>
                               <a:off x="0" y="0"/>
-                              <a:ext cx="6553200" cy="814798"/>
+                              <a:ext cx="6553200" cy="1389471"/>
                             </a:xfrm>
                             <a:prstGeom prst="rect">
                               <a:avLst/>
@@ -367,6 +367,7 @@
                                   <w:pStyle w:val="Nessunaspaziatura"/>
                                   <w:jc w:val="center"/>
                                   <w:rPr>
+                                    <w:caps/>
                                     <w:color w:val="F07F09" w:themeColor="accent1"/>
                                   </w:rPr>
                                 </w:pPr>
@@ -388,7 +389,14 @@
                                         <w:caps/>
                                         <w:color w:val="F07F09" w:themeColor="accent1"/>
                                       </w:rPr>
-                                      <w:t>Ilaria Golluscio e Simone samoggino</w:t>
+                                      <w:t xml:space="preserve">Ilaria Golluscio </w:t>
+                                    </w:r>
+                                    <w:r>
+                                      <w:rPr>
+                                        <w:caps/>
+                                        <w:color w:val="F07F09" w:themeColor="accent1"/>
+                                      </w:rPr>
+                                      <w:t>matricola: 997989</w:t>
                                     </w:r>
                                   </w:sdtContent>
                                 </w:sdt>
@@ -401,33 +409,65 @@
                                     <w:color w:val="F07F09" w:themeColor="accent1"/>
                                   </w:rPr>
                                 </w:pPr>
-                                <w:sdt>
-                                  <w:sdtPr>
-                                    <w:rPr>
-                                      <w:color w:val="F07F09" w:themeColor="accent1"/>
-                                    </w:rPr>
-                                    <w:alias w:val="Indirizzi"/>
-                                    <w:tag w:val=""/>
-                                    <w:id w:val="-726379553"/>
-                                    <w:showingPlcHdr/>
-                                    <w:dataBinding w:prefixMappings="xmlns:ns0='http://schemas.microsoft.com/office/2006/coverPageProps' " w:xpath="/ns0:CoverPageProperties[1]/ns0:CompanyAddress[1]" w:storeItemID="{55AF091B-3C7A-41E3-B477-F2FDAA23CFDA}"/>
-                                    <w:text/>
-                                  </w:sdtPr>
-                                  <w:sdtContent>
-                                    <w:r>
-                                      <w:rPr>
-                                        <w:color w:val="F07F09" w:themeColor="accent1"/>
-                                      </w:rPr>
-                                      <w:t xml:space="preserve">     </w:t>
-                                    </w:r>
-                                  </w:sdtContent>
-                                </w:sdt>
+                                <w:r>
+                                  <w:rPr>
+                                    <w:caps/>
+                                    <w:color w:val="F07F09" w:themeColor="accent1"/>
+                                  </w:rPr>
+                                  <w:t xml:space="preserve">Simone samoggino matricola: </w:t>
+                                </w:r>
+                                <w:r>
+                                  <w:rPr>
+                                    <w:caps/>
+                                    <w:color w:val="F07F09" w:themeColor="accent1"/>
+                                  </w:rPr>
+                                  <w:t>970758</w:t>
+                                </w:r>
+                                <w:r>
+                                  <w:rPr>
+                                    <w:caps/>
+                                    <w:color w:val="F07F09" w:themeColor="accent1"/>
+                                  </w:rPr>
+                                  <w:t xml:space="preserve"> </w:t>
+                                </w:r>
+                              </w:p>
+                              <w:p>
+                                <w:pPr>
+                                  <w:pStyle w:val="Nessunaspaziatura"/>
+                                  <w:jc w:val="center"/>
+                                  <w:rPr>
+                                    <w:color w:val="F07F09" w:themeColor="accent1"/>
+                                  </w:rPr>
+                                </w:pPr>
                                 <w:r>
                                   <w:rPr>
                                     <w:color w:val="F07F09" w:themeColor="accent1"/>
                                   </w:rPr>
-                                  <w:t>Informatica per il management anno accademico</w:t>
+                                  <w:t xml:space="preserve">Informatica per il </w:t>
                                 </w:r>
+                                <w:r>
+                                  <w:rPr>
+                                    <w:color w:val="F07F09" w:themeColor="accent1"/>
+                                  </w:rPr>
+                                  <w:t>management</w:t>
+                                </w:r>
+                              </w:p>
+                              <w:p>
+                                <w:pPr>
+                                  <w:pStyle w:val="Nessunaspaziatura"/>
+                                  <w:rPr>
+                                    <w:color w:val="F07F09" w:themeColor="accent1"/>
+                                  </w:rPr>
+                                </w:pPr>
+                              </w:p>
+                              <w:p>
+                                <w:pPr>
+                                  <w:pStyle w:val="Nessunaspaziatura"/>
+                                  <w:jc w:val="center"/>
+                                  <w:rPr>
+                                    <w:color w:val="F07F09" w:themeColor="accent1"/>
+                                  </w:rPr>
+                                </w:pPr>
                               </w:p>
                             </w:txbxContent>
                           </wps:txbx>
@@ -455,7 +495,7 @@
                     <v:stroke joinstyle="miter"/>
                     <v:path gradientshapeok="t" o:connecttype="rect"/>
                   </v:shapetype>
-                  <v:shape id="Casella di testo 46" o:spid="_x0000_s1026" type="#_x0000_t202" style="position:absolute;margin-left:.15pt;margin-top:721.8pt;width:516pt;height:64.15pt;z-index:251660288;visibility:visible;mso-wrap-style:square;mso-width-percent:1000;mso-height-percent:0;mso-wrap-distance-left:9pt;mso-wrap-distance-top:0;mso-wrap-distance-right:9pt;mso-wrap-distance-bottom:0;mso-position-horizontal:absolute;mso-position-horizontal-relative:margin;mso-position-vertical:absolute;mso-position-vertical-relative:page;mso-width-percent:1000;mso-height-percent:0;mso-width-relative:margin;mso-height-relative:margin;v-text-anchor:bottom" o:gfxdata="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" filled="f" stroked="f" strokeweight=".5pt">
+                  <v:shape id="Casella di testo 46" o:spid="_x0000_s1026" type="#_x0000_t202" style="position:absolute;margin-left:.4pt;margin-top:676.8pt;width:516pt;height:109.4pt;z-index:251660288;visibility:visible;mso-wrap-style:square;mso-width-percent:1000;mso-height-percent:0;mso-wrap-distance-left:9pt;mso-wrap-distance-top:0;mso-wrap-distance-right:9pt;mso-wrap-distance-bottom:0;mso-position-horizontal:absolute;mso-position-horizontal-relative:margin;mso-position-vertical:absolute;mso-position-vertical-relative:page;mso-width-percent:1000;mso-height-percent:0;mso-width-relative:margin;mso-height-relative:margin;v-text-anchor:bottom" o:gfxdata="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" filled="f" stroked="f" strokeweight=".5pt">
                     <v:textbox inset="0,0,0,0">
                       <w:txbxContent>
                         <w:sdt>
@@ -507,6 +547,7 @@
                             <w:pStyle w:val="Nessunaspaziatura"/>
                             <w:jc w:val="center"/>
                             <w:rPr>
+                              <w:caps/>
                               <w:color w:val="F07F09" w:themeColor="accent1"/>
                             </w:rPr>
                           </w:pPr>
@@ -528,7 +569,14 @@
                                   <w:caps/>
                                   <w:color w:val="F07F09" w:themeColor="accent1"/>
                                 </w:rPr>
-                                <w:t>Ilaria Golluscio e Simone samoggino</w:t>
+                                <w:t xml:space="preserve">Ilaria Golluscio </w:t>
+                              </w:r>
+                              <w:r>
+                                <w:rPr>
+                                  <w:caps/>
+                                  <w:color w:val="F07F09" w:themeColor="accent1"/>
+                                </w:rPr>
+                                <w:t>matricola: 997989</w:t>
                               </w:r>
                             </w:sdtContent>
                           </w:sdt>
@@ -541,41 +589,65 @@
                               <w:color w:val="F07F09" w:themeColor="accent1"/>
                             </w:rPr>
                           </w:pPr>
-                          <w:sdt>
-                            <w:sdtPr>
-                              <w:rPr>
-                                <w:color w:val="F07F09" w:themeColor="accent1"/>
-                              </w:rPr>
-                              <w:alias w:val="Indirizzi"/>
-                              <w:tag w:val=""/>
-                              <w:id w:val="-726379553"/>
-                              <w:showingPlcHdr/>
-                              <w:dataBinding w:prefixMappings="xmlns:ns0='http://schemas.microsoft.com/office/2006/coverPageProps' " w:xpath="/ns0:CoverPageProperties[1]/ns0:CompanyAddress[1]" w:storeItemID="{55AF091B-3C7A-41E3-B477-F2FDAA23CFDA}"/>
-                              <w:text/>
-                            </w:sdtPr>
-                            <w:sdtContent>
-                              <w:r>
-                                <w:rPr>
-                                  <w:color w:val="F07F09" w:themeColor="accent1"/>
-                                </w:rPr>
-                                <w:t xml:space="preserve">     </w:t>
-                              </w:r>
-                            </w:sdtContent>
-                          </w:sdt>
+                          <w:r>
+                            <w:rPr>
+                              <w:caps/>
+                              <w:color w:val="F07F09" w:themeColor="accent1"/>
+                            </w:rPr>
+                            <w:t xml:space="preserve">Simone samoggino matricola: </w:t>
+                          </w:r>
+                          <w:r>
+                            <w:rPr>
+                              <w:caps/>
+                              <w:color w:val="F07F09" w:themeColor="accent1"/>
+                            </w:rPr>
+                            <w:t>970758</w:t>
+                          </w:r>
+                          <w:r>
+                            <w:rPr>
+                              <w:caps/>
+                              <w:color w:val="F07F09" w:themeColor="accent1"/>
+                            </w:rPr>
+                            <w:t xml:space="preserve"> </w:t>
+                          </w:r>
+                        </w:p>
+                        <w:p>
+                          <w:pPr>
+                            <w:pStyle w:val="Nessunaspaziatura"/>
+                            <w:jc w:val="center"/>
+                            <w:rPr>
+                              <w:color w:val="F07F09" w:themeColor="accent1"/>
+                            </w:rPr>
+                          </w:pPr>
                           <w:r>
                             <w:rPr>
                               <w:color w:val="F07F09" w:themeColor="accent1"/>
                             </w:rPr>
-                            <w:t xml:space="preserve">Informatica per il management anno </w:t>
+                            <w:t xml:space="preserve">Informatica per il </w:t>
                           </w:r>
-                          <w:proofErr w:type="gramStart"/>
                           <w:r>
                             <w:rPr>
                               <w:color w:val="F07F09" w:themeColor="accent1"/>
                             </w:rPr>
-                            <w:t>accademico</w:t>
+                            <w:t>management</w:t>
                           </w:r>
-                          <w:proofErr w:type="gramEnd"/>
+                        </w:p>
+                        <w:p>
+                          <w:pPr>
+                            <w:pStyle w:val="Nessunaspaziatura"/>
+                            <w:rPr>
+                              <w:color w:val="F07F09" w:themeColor="accent1"/>
+                            </w:rPr>
+                          </w:pPr>
+                        </w:p>
+                        <w:p>
+                          <w:pPr>
+                            <w:pStyle w:val="Nessunaspaziatura"/>
+                            <w:jc w:val="center"/>
+                            <w:rPr>
+                              <w:color w:val="F07F09" w:themeColor="accent1"/>
+                            </w:rPr>
+                          </w:pPr>
                         </w:p>
                       </w:txbxContent>
                     </v:textbox>
@@ -605,18 +677,18 @@
       <w:pPr>
         <w:rPr>
           <w:rFonts w:ascii="Arial" w:eastAsiaTheme="majorEastAsia" w:hAnsi="Arial" w:cs="Arial"/>
-          <w:color w:val="000000" w:themeColor="text1"/>
-          <w:kern w:val="0"/>
-          <w:sz w:val="22"/>
-          <w:szCs w:val="22"/>
-          <w:lang w:eastAsia="it-IT"/>
-          <w14:ligatures w14:val="none"/>
-        </w:rPr>
-      </w:pPr>
-      <w:r>
-        <w:rPr>
-          <w:rFonts w:ascii="Arial" w:eastAsiaTheme="majorEastAsia" w:hAnsi="Arial" w:cs="Arial"/>
-          <w:color w:val="000000" w:themeColor="text1"/>
+          <w:color w:val="B35E06" w:themeColor="accent1" w:themeShade="BF"/>
+          <w:kern w:val="0"/>
+          <w:sz w:val="22"/>
+          <w:szCs w:val="22"/>
+          <w:lang w:eastAsia="it-IT"/>
+          <w14:ligatures w14:val="none"/>
+        </w:rPr>
+      </w:pPr>
+      <w:r>
+        <w:rPr>
+          <w:rFonts w:ascii="Arial" w:eastAsiaTheme="majorEastAsia" w:hAnsi="Arial" w:cs="Arial"/>
+          <w:color w:val="B35E06" w:themeColor="accent1" w:themeShade="BF"/>
           <w:kern w:val="0"/>
           <w:sz w:val="22"/>
           <w:szCs w:val="22"/>
@@ -639,6 +711,19 @@
           <w14:ligatures w14:val="none"/>
         </w:rPr>
       </w:pPr>
+    </w:p>
+    <w:p>
+      <w:pPr>
+        <w:rPr>
+          <w:rFonts w:ascii="Arial" w:eastAsiaTheme="majorEastAsia" w:hAnsi="Arial" w:cs="Arial"/>
+          <w:color w:val="000000" w:themeColor="text1"/>
+          <w:kern w:val="0"/>
+          <w:sz w:val="22"/>
+          <w:szCs w:val="22"/>
+          <w:lang w:eastAsia="it-IT"/>
+          <w14:ligatures w14:val="none"/>
+        </w:rPr>
+      </w:pPr>
       <w:r>
         <w:rPr>
           <w:rFonts w:ascii="Arial" w:eastAsiaTheme="majorEastAsia" w:hAnsi="Arial" w:cs="Arial"/>
@@ -702,20 +787,18 @@
         </w:rPr>
         <w:t xml:space="preserve">Essa memorizza le carte, partite e tornei su filesystem in formato </w:t>
       </w:r>
-      <w:proofErr w:type="spellStart"/>
-      <w:r>
-        <w:rPr>
-          <w:rFonts w:ascii="Arial" w:eastAsiaTheme="majorEastAsia" w:hAnsi="Arial" w:cs="Arial"/>
-          <w:color w:val="000000" w:themeColor="text1"/>
-          <w:kern w:val="0"/>
-          <w:sz w:val="22"/>
-          <w:szCs w:val="22"/>
-          <w:lang w:eastAsia="it-IT"/>
-          <w14:ligatures w14:val="none"/>
-        </w:rPr>
-        <w:t>json</w:t>
-      </w:r>
-      <w:proofErr w:type="spellEnd"/>
+      <w:r>
+        <w:rPr>
+          <w:rFonts w:ascii="Arial" w:eastAsiaTheme="majorEastAsia" w:hAnsi="Arial" w:cs="Arial"/>
+          <w:color w:val="000000" w:themeColor="text1"/>
+          <w:kern w:val="0"/>
+          <w:sz w:val="22"/>
+          <w:szCs w:val="22"/>
+          <w:lang w:eastAsia="it-IT"/>
+          <w14:ligatures w14:val="none"/>
+        </w:rPr>
+        <w:t>JSON</w:t>
+      </w:r>
       <w:r>
         <w:rPr>
           <w:rFonts w:ascii="Arial" w:eastAsiaTheme="majorEastAsia" w:hAnsi="Arial" w:cs="Arial"/>
@@ -757,15 +840,40 @@
       <w:r>
         <w:rPr>
           <w:rFonts w:ascii="Arial" w:eastAsiaTheme="majorEastAsia" w:hAnsi="Arial" w:cs="Arial"/>
-          <w:color w:val="000000" w:themeColor="text1"/>
-          <w:kern w:val="0"/>
-          <w:sz w:val="22"/>
-          <w:szCs w:val="22"/>
-          <w:lang w:eastAsia="it-IT"/>
-          <w14:ligatures w14:val="none"/>
-        </w:rPr>
-        <w:t xml:space="preserve">Amministratore </w:t>
-      </w:r>
+          <w:color w:val="B35E06" w:themeColor="accent1" w:themeShade="BF"/>
+          <w:kern w:val="0"/>
+          <w:sz w:val="22"/>
+          <w:szCs w:val="22"/>
+          <w:lang w:eastAsia="it-IT"/>
+          <w14:ligatures w14:val="none"/>
+        </w:rPr>
+        <w:t>Amministratore</w:t>
+      </w:r>
+      <w:r>
+        <w:rPr>
+          <w:rFonts w:ascii="Arial" w:eastAsiaTheme="majorEastAsia" w:hAnsi="Arial" w:cs="Arial"/>
+          <w:color w:val="000000" w:themeColor="text1"/>
+          <w:kern w:val="0"/>
+          <w:sz w:val="22"/>
+          <w:szCs w:val="22"/>
+          <w:lang w:eastAsia="it-IT"/>
+          <w14:ligatures w14:val="none"/>
+        </w:rPr>
+        <w:t xml:space="preserve"> </w:t>
+      </w:r>
+    </w:p>
+    <w:p>
+      <w:pPr>
+        <w:rPr>
+          <w:rFonts w:ascii="Arial" w:eastAsiaTheme="majorEastAsia" w:hAnsi="Arial" w:cs="Arial"/>
+          <w:color w:val="000000" w:themeColor="text1"/>
+          <w:kern w:val="0"/>
+          <w:sz w:val="22"/>
+          <w:szCs w:val="22"/>
+          <w:lang w:eastAsia="it-IT"/>
+          <w14:ligatures w14:val="none"/>
+        </w:rPr>
+      </w:pPr>
     </w:p>
     <w:p>
       <w:pPr>
@@ -815,1263 +923,6 @@
           <w14:ligatures w14:val="none"/>
         </w:rPr>
         <w:t xml:space="preserve"> e tornei da lui creati.</w:t>
-      </w:r>
-    </w:p>
-    <w:p>
-      <w:pPr>
-        <w:rPr>
-          <w:rFonts w:ascii="Arial" w:eastAsiaTheme="majorEastAsia" w:hAnsi="Arial" w:cs="Arial"/>
-          <w:color w:val="000000" w:themeColor="text1"/>
-          <w:kern w:val="0"/>
-          <w:sz w:val="22"/>
-          <w:szCs w:val="22"/>
-          <w:lang w:eastAsia="it-IT"/>
-          <w14:ligatures w14:val="none"/>
-        </w:rPr>
-      </w:pPr>
-      <w:r>
-        <w:rPr>
-          <w:rFonts w:ascii="Arial" w:eastAsiaTheme="majorEastAsia" w:hAnsi="Arial" w:cs="Arial"/>
-          <w:color w:val="000000" w:themeColor="text1"/>
-          <w:kern w:val="0"/>
-          <w:sz w:val="22"/>
-          <w:szCs w:val="22"/>
-          <w:lang w:eastAsia="it-IT"/>
-          <w14:ligatures w14:val="none"/>
-        </w:rPr>
-        <w:t xml:space="preserve">Le partite e i tornei vengono creati con dei codici univoci, inseriti o generati causalmente in base alla scelta dell’amministratore. </w:t>
-      </w:r>
-    </w:p>
-    <w:p>
-      <w:pPr>
-        <w:rPr>
-          <w:rFonts w:ascii="Arial" w:eastAsiaTheme="majorEastAsia" w:hAnsi="Arial" w:cs="Arial"/>
-          <w:color w:val="000000" w:themeColor="text1"/>
-          <w:kern w:val="0"/>
-          <w:sz w:val="22"/>
-          <w:szCs w:val="22"/>
-          <w:lang w:eastAsia="it-IT"/>
-          <w14:ligatures w14:val="none"/>
-        </w:rPr>
-      </w:pPr>
-      <w:r>
-        <w:rPr>
-          <w:rFonts w:ascii="Arial" w:eastAsiaTheme="majorEastAsia" w:hAnsi="Arial" w:cs="Arial"/>
-          <w:color w:val="000000" w:themeColor="text1"/>
-          <w:kern w:val="0"/>
-          <w:sz w:val="22"/>
-          <w:szCs w:val="22"/>
-          <w:lang w:eastAsia="it-IT"/>
-          <w14:ligatures w14:val="none"/>
-        </w:rPr>
-        <w:t xml:space="preserve">Nella creazione della partita, oltre ad inserire / generare il codice sarà necessario indicare il numero dei giocatori, da un minimo di due giocatori fino ad un massimo di quattro, per poi </w:t>
-      </w:r>
-      <w:r>
-        <w:rPr>
-          <w:rFonts w:ascii="Arial" w:eastAsiaTheme="majorEastAsia" w:hAnsi="Arial" w:cs="Arial"/>
-          <w:color w:val="000000" w:themeColor="text1"/>
-          <w:kern w:val="0"/>
-          <w:sz w:val="22"/>
-          <w:szCs w:val="22"/>
-          <w:lang w:eastAsia="it-IT"/>
-          <w14:ligatures w14:val="none"/>
-        </w:rPr>
-        <w:t>selezionare gli utenti desiderati</w:t>
-      </w:r>
-      <w:r>
-        <w:rPr>
-          <w:rFonts w:ascii="Arial" w:eastAsiaTheme="majorEastAsia" w:hAnsi="Arial" w:cs="Arial"/>
-          <w:color w:val="000000" w:themeColor="text1"/>
-          <w:kern w:val="0"/>
-          <w:sz w:val="22"/>
-          <w:szCs w:val="22"/>
-          <w:lang w:eastAsia="it-IT"/>
-          <w14:ligatures w14:val="none"/>
-        </w:rPr>
-        <w:t>.</w:t>
-      </w:r>
-    </w:p>
-    <w:p>
-      <w:pPr>
-        <w:rPr>
-          <w:rFonts w:ascii="Arial" w:eastAsiaTheme="majorEastAsia" w:hAnsi="Arial" w:cs="Arial"/>
-          <w:color w:val="000000" w:themeColor="text1"/>
-          <w:kern w:val="0"/>
-          <w:sz w:val="22"/>
-          <w:szCs w:val="22"/>
-          <w:lang w:eastAsia="it-IT"/>
-          <w14:ligatures w14:val="none"/>
-        </w:rPr>
-      </w:pPr>
-      <w:r>
-        <w:rPr>
-          <w:rFonts w:ascii="Arial" w:eastAsiaTheme="majorEastAsia" w:hAnsi="Arial" w:cs="Arial"/>
-          <w:color w:val="000000" w:themeColor="text1"/>
-          <w:kern w:val="0"/>
-          <w:sz w:val="22"/>
-          <w:szCs w:val="22"/>
-          <w:lang w:eastAsia="it-IT"/>
-          <w14:ligatures w14:val="none"/>
-        </w:rPr>
-        <w:t xml:space="preserve">Al contrario invece, per il torneo è possibile inserire due, quattro, otto, sedici o trentadue giocatori, in questo caso però l’amministratore sarà obbligato a scegliere almeno due giocatori, tutti gli altri non selezionati verranno creati automaticamente e saranno dei robot. </w:t>
-      </w:r>
-    </w:p>
-    <w:p>
-      <w:pPr>
-        <w:rPr>
-          <w:rFonts w:ascii="Arial" w:eastAsiaTheme="majorEastAsia" w:hAnsi="Arial" w:cs="Arial"/>
-          <w:color w:val="000000" w:themeColor="text1"/>
-          <w:kern w:val="0"/>
-          <w:sz w:val="22"/>
-          <w:szCs w:val="22"/>
-          <w:lang w:eastAsia="it-IT"/>
-          <w14:ligatures w14:val="none"/>
-        </w:rPr>
-      </w:pPr>
-    </w:p>
-    <w:p>
-      <w:pPr>
-        <w:rPr>
-          <w:rFonts w:ascii="Arial" w:eastAsiaTheme="majorEastAsia" w:hAnsi="Arial" w:cs="Arial"/>
-          <w:color w:val="000000" w:themeColor="text1"/>
-          <w:kern w:val="0"/>
-          <w:sz w:val="22"/>
-          <w:szCs w:val="22"/>
-          <w:lang w:eastAsia="it-IT"/>
-          <w14:ligatures w14:val="none"/>
-        </w:rPr>
-      </w:pPr>
-      <w:r>
-        <w:rPr>
-          <w:rFonts w:ascii="Arial" w:eastAsiaTheme="majorEastAsia" w:hAnsi="Arial" w:cs="Arial"/>
-          <w:color w:val="000000" w:themeColor="text1"/>
-          <w:kern w:val="0"/>
-          <w:sz w:val="22"/>
-          <w:szCs w:val="22"/>
-          <w:lang w:eastAsia="it-IT"/>
-          <w14:ligatures w14:val="none"/>
-        </w:rPr>
-        <w:t xml:space="preserve">Possibili Tipologie di Utenti </w:t>
-      </w:r>
-    </w:p>
-    <w:p>
-      <w:pPr>
-        <w:rPr>
-          <w:rFonts w:ascii="Arial" w:eastAsiaTheme="majorEastAsia" w:hAnsi="Arial" w:cs="Arial"/>
-          <w:color w:val="000000" w:themeColor="text1"/>
-          <w:kern w:val="0"/>
-          <w:sz w:val="22"/>
-          <w:szCs w:val="22"/>
-          <w:lang w:eastAsia="it-IT"/>
-          <w14:ligatures w14:val="none"/>
-        </w:rPr>
-      </w:pPr>
-      <w:r>
-        <w:rPr>
-          <w:rFonts w:ascii="Arial" w:eastAsiaTheme="majorEastAsia" w:hAnsi="Arial" w:cs="Arial"/>
-          <w:color w:val="000000" w:themeColor="text1"/>
-          <w:kern w:val="0"/>
-          <w:sz w:val="22"/>
-          <w:szCs w:val="22"/>
-          <w:lang w:eastAsia="it-IT"/>
-          <w14:ligatures w14:val="none"/>
-        </w:rPr>
-        <w:t>In questa applicazione abbiamo tre tipologie di utenti, un utente giocatore fisico, un utente robot stupido che può solo scartare le carte sul tavolo, o un robot intelligente, che può svolgere tutte le operazioni in maniera intelligente quali pescare, scartare e rubare il mazzo.</w:t>
-      </w:r>
-    </w:p>
-    <w:p>
-      <w:pPr>
-        <w:rPr>
-          <w:rFonts w:ascii="Arial" w:eastAsiaTheme="majorEastAsia" w:hAnsi="Arial" w:cs="Arial"/>
-          <w:color w:val="000000" w:themeColor="text1"/>
-          <w:kern w:val="0"/>
-          <w:sz w:val="22"/>
-          <w:szCs w:val="22"/>
-          <w:lang w:eastAsia="it-IT"/>
-          <w14:ligatures w14:val="none"/>
-        </w:rPr>
-      </w:pPr>
-      <w:r>
-        <w:rPr>
-          <w:rFonts w:ascii="Arial" w:eastAsiaTheme="majorEastAsia" w:hAnsi="Arial" w:cs="Arial"/>
-          <w:color w:val="000000" w:themeColor="text1"/>
-          <w:kern w:val="0"/>
-          <w:sz w:val="22"/>
-          <w:szCs w:val="22"/>
-          <w:lang w:eastAsia="it-IT"/>
-          <w14:ligatures w14:val="none"/>
-        </w:rPr>
-        <w:t xml:space="preserve"> </w:t>
-      </w:r>
-    </w:p>
-    <w:p>
-      <w:pPr>
-        <w:rPr>
-          <w:rFonts w:ascii="Arial" w:eastAsiaTheme="majorEastAsia" w:hAnsi="Arial" w:cs="Arial"/>
-          <w:color w:val="000000" w:themeColor="text1"/>
-          <w:kern w:val="0"/>
-          <w:sz w:val="22"/>
-          <w:szCs w:val="22"/>
-          <w:lang w:eastAsia="it-IT"/>
-          <w14:ligatures w14:val="none"/>
-        </w:rPr>
-      </w:pPr>
-      <w:r>
-        <w:rPr>
-          <w:rFonts w:ascii="Arial" w:eastAsiaTheme="majorEastAsia" w:hAnsi="Arial" w:cs="Arial"/>
-          <w:color w:val="000000" w:themeColor="text1"/>
-          <w:kern w:val="0"/>
-          <w:sz w:val="22"/>
-          <w:szCs w:val="22"/>
-          <w:lang w:eastAsia="it-IT"/>
-          <w14:ligatures w14:val="none"/>
-        </w:rPr>
-        <w:t>Ambiente di gioco</w:t>
-      </w:r>
-    </w:p>
-    <w:p>
-      <w:pPr>
-        <w:rPr>
-          <w:rFonts w:ascii="Arial" w:eastAsiaTheme="majorEastAsia" w:hAnsi="Arial" w:cs="Arial"/>
-          <w:color w:val="000000" w:themeColor="text1"/>
-          <w:kern w:val="0"/>
-          <w:sz w:val="22"/>
-          <w:szCs w:val="22"/>
-          <w:lang w:eastAsia="it-IT"/>
-          <w14:ligatures w14:val="none"/>
-        </w:rPr>
-      </w:pPr>
-      <w:r>
-        <w:rPr>
-          <w:rFonts w:ascii="Arial" w:eastAsiaTheme="majorEastAsia" w:hAnsi="Arial" w:cs="Arial"/>
-          <w:color w:val="000000" w:themeColor="text1"/>
-          <w:kern w:val="0"/>
-          <w:sz w:val="22"/>
-          <w:szCs w:val="22"/>
-          <w:lang w:eastAsia="it-IT"/>
-          <w14:ligatures w14:val="none"/>
-        </w:rPr>
-        <w:t xml:space="preserve">Il </w:t>
-      </w:r>
-      <w:r>
-        <w:rPr>
-          <w:rFonts w:ascii="Arial" w:eastAsiaTheme="majorEastAsia" w:hAnsi="Arial" w:cs="Arial"/>
-          <w:color w:val="000000" w:themeColor="text1"/>
-          <w:kern w:val="0"/>
-          <w:sz w:val="22"/>
-          <w:szCs w:val="22"/>
-          <w:lang w:eastAsia="it-IT"/>
-          <w14:ligatures w14:val="none"/>
-        </w:rPr>
-        <w:t xml:space="preserve">gioco </w:t>
-      </w:r>
-      <w:r>
-        <w:rPr>
-          <w:rFonts w:ascii="Arial" w:eastAsiaTheme="majorEastAsia" w:hAnsi="Arial" w:cs="Arial"/>
-          <w:color w:val="000000" w:themeColor="text1"/>
-          <w:kern w:val="0"/>
-          <w:sz w:val="22"/>
-          <w:szCs w:val="22"/>
-          <w:lang w:eastAsia="it-IT"/>
-          <w14:ligatures w14:val="none"/>
-        </w:rPr>
-        <w:t xml:space="preserve">Spacca </w:t>
-      </w:r>
-      <w:r>
-        <w:rPr>
-          <w:rFonts w:ascii="Arial" w:eastAsiaTheme="majorEastAsia" w:hAnsi="Arial" w:cs="Arial"/>
-          <w:color w:val="000000" w:themeColor="text1"/>
-          <w:kern w:val="0"/>
-          <w:sz w:val="22"/>
-          <w:szCs w:val="22"/>
-          <w:lang w:eastAsia="it-IT"/>
-          <w14:ligatures w14:val="none"/>
-        </w:rPr>
-        <w:t>utilizz</w:t>
-      </w:r>
-      <w:r>
-        <w:rPr>
-          <w:rFonts w:ascii="Arial" w:eastAsiaTheme="majorEastAsia" w:hAnsi="Arial" w:cs="Arial"/>
-          <w:color w:val="000000" w:themeColor="text1"/>
-          <w:kern w:val="0"/>
-          <w:sz w:val="22"/>
-          <w:szCs w:val="22"/>
-          <w:lang w:eastAsia="it-IT"/>
-          <w14:ligatures w14:val="none"/>
-        </w:rPr>
-        <w:t xml:space="preserve">a </w:t>
-      </w:r>
-      <w:r>
-        <w:rPr>
-          <w:rFonts w:ascii="Arial" w:eastAsiaTheme="majorEastAsia" w:hAnsi="Arial" w:cs="Arial"/>
-          <w:color w:val="000000" w:themeColor="text1"/>
-          <w:kern w:val="0"/>
-          <w:sz w:val="22"/>
-          <w:szCs w:val="22"/>
-          <w:lang w:eastAsia="it-IT"/>
-          <w14:ligatures w14:val="none"/>
-        </w:rPr>
-        <w:t xml:space="preserve">40 carte con 4 semi differenti denari, spade, coppe e bastoni. </w:t>
-      </w:r>
-    </w:p>
-    <w:p>
-      <w:pPr>
-        <w:rPr>
-          <w:rFonts w:ascii="Arial" w:eastAsiaTheme="majorEastAsia" w:hAnsi="Arial" w:cs="Arial"/>
-          <w:color w:val="000000" w:themeColor="text1"/>
-          <w:kern w:val="0"/>
-          <w:sz w:val="22"/>
-          <w:szCs w:val="22"/>
-          <w:lang w:eastAsia="it-IT"/>
-          <w14:ligatures w14:val="none"/>
-        </w:rPr>
-      </w:pPr>
-      <w:r>
-        <w:rPr>
-          <w:rFonts w:ascii="Arial" w:eastAsiaTheme="majorEastAsia" w:hAnsi="Arial" w:cs="Arial"/>
-          <w:color w:val="000000" w:themeColor="text1"/>
-          <w:kern w:val="0"/>
-          <w:sz w:val="22"/>
-          <w:szCs w:val="22"/>
-          <w:lang w:eastAsia="it-IT"/>
-          <w14:ligatures w14:val="none"/>
-        </w:rPr>
-        <w:t>Al</w:t>
-      </w:r>
-      <w:r>
-        <w:rPr>
-          <w:rFonts w:ascii="Arial" w:eastAsiaTheme="majorEastAsia" w:hAnsi="Arial" w:cs="Arial"/>
-          <w:color w:val="000000" w:themeColor="text1"/>
-          <w:kern w:val="0"/>
-          <w:sz w:val="22"/>
-          <w:szCs w:val="22"/>
-          <w:lang w:eastAsia="it-IT"/>
-          <w14:ligatures w14:val="none"/>
-        </w:rPr>
-        <w:t>l</w:t>
-      </w:r>
-      <w:r>
-        <w:rPr>
-          <w:rFonts w:ascii="Arial" w:eastAsiaTheme="majorEastAsia" w:hAnsi="Arial" w:cs="Arial"/>
-          <w:color w:val="000000" w:themeColor="text1"/>
-          <w:kern w:val="0"/>
-          <w:sz w:val="22"/>
-          <w:szCs w:val="22"/>
-          <w:lang w:eastAsia="it-IT"/>
-          <w14:ligatures w14:val="none"/>
-        </w:rPr>
-        <w:t>'</w:t>
-      </w:r>
-      <w:r>
-        <w:rPr>
-          <w:rFonts w:ascii="Arial" w:eastAsiaTheme="majorEastAsia" w:hAnsi="Arial" w:cs="Arial"/>
-          <w:color w:val="000000" w:themeColor="text1"/>
-          <w:kern w:val="0"/>
-          <w:sz w:val="22"/>
-          <w:szCs w:val="22"/>
-          <w:lang w:eastAsia="it-IT"/>
-          <w14:ligatures w14:val="none"/>
-        </w:rPr>
-        <w:t>i</w:t>
-      </w:r>
-      <w:r>
-        <w:rPr>
-          <w:rFonts w:ascii="Arial" w:eastAsiaTheme="majorEastAsia" w:hAnsi="Arial" w:cs="Arial"/>
-          <w:color w:val="000000" w:themeColor="text1"/>
-          <w:kern w:val="0"/>
-          <w:sz w:val="22"/>
-          <w:szCs w:val="22"/>
-          <w:lang w:eastAsia="it-IT"/>
-          <w14:ligatures w14:val="none"/>
-        </w:rPr>
-        <w:t>nterno di queste 40 carte abbiamo 4 carte imprevisto, due per ogni tipo</w:t>
-      </w:r>
-      <w:r>
-        <w:rPr>
-          <w:rFonts w:ascii="Arial" w:eastAsiaTheme="majorEastAsia" w:hAnsi="Arial" w:cs="Arial"/>
-          <w:color w:val="000000" w:themeColor="text1"/>
-          <w:kern w:val="0"/>
-          <w:sz w:val="22"/>
-          <w:szCs w:val="22"/>
-          <w:lang w:eastAsia="it-IT"/>
-          <w14:ligatures w14:val="none"/>
-        </w:rPr>
-        <w:t xml:space="preserve">. </w:t>
-      </w:r>
-    </w:p>
-    <w:p>
-      <w:pPr>
-        <w:rPr>
-          <w:rFonts w:ascii="Arial" w:eastAsiaTheme="majorEastAsia" w:hAnsi="Arial" w:cs="Arial"/>
-          <w:caps/>
-          <w:color w:val="000000" w:themeColor="text1"/>
-          <w:kern w:val="0"/>
-          <w:sz w:val="22"/>
-          <w:szCs w:val="22"/>
-          <w:lang w:eastAsia="it-IT"/>
-          <w14:ligatures w14:val="none"/>
-        </w:rPr>
-      </w:pPr>
-      <w:r>
-        <w:rPr>
-          <w:rFonts w:ascii="Arial" w:eastAsiaTheme="majorEastAsia" w:hAnsi="Arial" w:cs="Arial"/>
-          <w:color w:val="000000" w:themeColor="text1"/>
-          <w:kern w:val="0"/>
-          <w:sz w:val="22"/>
-          <w:szCs w:val="22"/>
-          <w:lang w:eastAsia="it-IT"/>
-          <w14:ligatures w14:val="none"/>
-        </w:rPr>
-        <w:t>Le carte imprevi</w:t>
-      </w:r>
-      <w:r>
-        <w:rPr>
-          <w:rFonts w:ascii="Arial" w:eastAsiaTheme="majorEastAsia" w:hAnsi="Arial" w:cs="Arial"/>
-          <w:color w:val="000000" w:themeColor="text1"/>
-          <w:kern w:val="0"/>
-          <w:sz w:val="22"/>
-          <w:szCs w:val="22"/>
-          <w:lang w:eastAsia="it-IT"/>
-          <w14:ligatures w14:val="none"/>
-        </w:rPr>
-        <w:t xml:space="preserve">sto </w:t>
-      </w:r>
-      <w:r>
-        <w:rPr>
-          <w:rFonts w:ascii="Arial" w:eastAsiaTheme="majorEastAsia" w:hAnsi="Arial" w:cs="Arial"/>
-          <w:color w:val="000000" w:themeColor="text1"/>
-          <w:kern w:val="0"/>
-          <w:sz w:val="22"/>
-          <w:szCs w:val="22"/>
-          <w:lang w:eastAsia="it-IT"/>
-          <w14:ligatures w14:val="none"/>
-        </w:rPr>
-        <w:t>sono</w:t>
-      </w:r>
-      <w:r>
-        <w:rPr>
-          <w:rFonts w:ascii="Arial" w:eastAsiaTheme="majorEastAsia" w:hAnsi="Arial" w:cs="Arial"/>
-          <w:color w:val="000000" w:themeColor="text1"/>
-          <w:kern w:val="0"/>
-          <w:sz w:val="22"/>
-          <w:szCs w:val="22"/>
-          <w:lang w:eastAsia="it-IT"/>
-          <w14:ligatures w14:val="none"/>
-        </w:rPr>
-        <w:t xml:space="preserve"> </w:t>
-      </w:r>
-      <w:r>
-        <w:rPr>
-          <w:rFonts w:ascii="Arial" w:eastAsiaTheme="majorEastAsia" w:hAnsi="Arial" w:cs="Arial"/>
-          <w:color w:val="000000" w:themeColor="text1"/>
-          <w:kern w:val="0"/>
-          <w:sz w:val="22"/>
-          <w:szCs w:val="22"/>
-          <w:lang w:eastAsia="it-IT"/>
-          <w14:ligatures w14:val="none"/>
-        </w:rPr>
-        <w:t>rappresentate da una matta rossa o da un</w:t>
-      </w:r>
-      <w:r>
-        <w:rPr>
-          <w:rFonts w:ascii="Arial" w:eastAsiaTheme="majorEastAsia" w:hAnsi="Arial" w:cs="Arial"/>
-          <w:color w:val="000000" w:themeColor="text1"/>
-          <w:kern w:val="0"/>
-          <w:sz w:val="22"/>
-          <w:szCs w:val="22"/>
-          <w:lang w:eastAsia="it-IT"/>
-          <w14:ligatures w14:val="none"/>
-        </w:rPr>
-        <w:t>a</w:t>
-      </w:r>
-      <w:r>
-        <w:rPr>
-          <w:rFonts w:ascii="Arial" w:eastAsiaTheme="majorEastAsia" w:hAnsi="Arial" w:cs="Arial"/>
-          <w:color w:val="000000" w:themeColor="text1"/>
-          <w:kern w:val="0"/>
-          <w:sz w:val="22"/>
-          <w:szCs w:val="22"/>
-          <w:lang w:eastAsia="it-IT"/>
-          <w14:ligatures w14:val="none"/>
-        </w:rPr>
-        <w:t xml:space="preserve"> matta nera. </w:t>
-      </w:r>
-    </w:p>
-    <w:p>
-      <w:pPr>
-        <w:rPr>
-          <w:rFonts w:ascii="Arial" w:eastAsiaTheme="majorEastAsia" w:hAnsi="Arial" w:cs="Arial"/>
-          <w:color w:val="000000" w:themeColor="text1"/>
-          <w:kern w:val="0"/>
-          <w:sz w:val="22"/>
-          <w:szCs w:val="22"/>
-          <w:lang w:eastAsia="it-IT"/>
-          <w14:ligatures w14:val="none"/>
-        </w:rPr>
-      </w:pPr>
-      <w:r>
-        <w:rPr>
-          <w:rFonts w:ascii="Arial" w:eastAsiaTheme="majorEastAsia" w:hAnsi="Arial" w:cs="Arial"/>
-          <w:color w:val="000000" w:themeColor="text1"/>
-          <w:kern w:val="0"/>
-          <w:sz w:val="22"/>
-          <w:szCs w:val="22"/>
-          <w:lang w:eastAsia="it-IT"/>
-          <w14:ligatures w14:val="none"/>
-        </w:rPr>
-        <w:t xml:space="preserve">La matta nera ti permette di pescare tutto il mazzo, mentre la matta rossa ti permette di pescare metà mazzo dell'avversario. </w:t>
-      </w:r>
-    </w:p>
-    <w:p>
-      <w:pPr>
-        <w:rPr>
-          <w:rFonts w:ascii="Arial" w:eastAsiaTheme="majorEastAsia" w:hAnsi="Arial" w:cs="Arial"/>
-          <w:color w:val="000000" w:themeColor="text1"/>
-          <w:kern w:val="0"/>
-          <w:sz w:val="22"/>
-          <w:szCs w:val="22"/>
-          <w:lang w:eastAsia="it-IT"/>
-          <w14:ligatures w14:val="none"/>
-        </w:rPr>
-      </w:pPr>
-      <w:r>
-        <w:rPr>
-          <w:rFonts w:ascii="Arial" w:eastAsiaTheme="majorEastAsia" w:hAnsi="Arial" w:cs="Arial"/>
-          <w:color w:val="000000" w:themeColor="text1"/>
-          <w:kern w:val="0"/>
-          <w:sz w:val="22"/>
-          <w:szCs w:val="22"/>
-          <w:lang w:eastAsia="it-IT"/>
-          <w14:ligatures w14:val="none"/>
-        </w:rPr>
-        <w:t xml:space="preserve">Alla partenza di una partita saranno presenti </w:t>
-      </w:r>
-      <w:r>
-        <w:rPr>
-          <w:rFonts w:ascii="Arial" w:eastAsiaTheme="majorEastAsia" w:hAnsi="Arial" w:cs="Arial"/>
-          <w:color w:val="000000" w:themeColor="text1"/>
-          <w:kern w:val="0"/>
-          <w:sz w:val="22"/>
-          <w:szCs w:val="22"/>
-          <w:lang w:eastAsia="it-IT"/>
-          <w14:ligatures w14:val="none"/>
-        </w:rPr>
-        <w:t xml:space="preserve">quattro </w:t>
-      </w:r>
-      <w:r>
-        <w:rPr>
-          <w:rFonts w:ascii="Arial" w:eastAsiaTheme="majorEastAsia" w:hAnsi="Arial" w:cs="Arial"/>
-          <w:color w:val="000000" w:themeColor="text1"/>
-          <w:kern w:val="0"/>
-          <w:sz w:val="22"/>
-          <w:szCs w:val="22"/>
-          <w:lang w:eastAsia="it-IT"/>
-          <w14:ligatures w14:val="none"/>
-        </w:rPr>
-        <w:t xml:space="preserve">carte </w:t>
-      </w:r>
-      <w:r>
-        <w:rPr>
-          <w:rFonts w:ascii="Arial" w:eastAsiaTheme="majorEastAsia" w:hAnsi="Arial" w:cs="Arial"/>
-          <w:color w:val="000000" w:themeColor="text1"/>
-          <w:kern w:val="0"/>
-          <w:sz w:val="22"/>
-          <w:szCs w:val="22"/>
-          <w:lang w:eastAsia="it-IT"/>
-          <w14:ligatures w14:val="none"/>
-        </w:rPr>
-        <w:t>posizionate al centro del tavolo</w:t>
-      </w:r>
-      <w:r>
-        <w:rPr>
-          <w:rFonts w:ascii="Arial" w:eastAsiaTheme="majorEastAsia" w:hAnsi="Arial" w:cs="Arial"/>
-          <w:color w:val="000000" w:themeColor="text1"/>
-          <w:kern w:val="0"/>
-          <w:sz w:val="22"/>
-          <w:szCs w:val="22"/>
-          <w:lang w:eastAsia="it-IT"/>
-          <w14:ligatures w14:val="none"/>
-        </w:rPr>
-        <w:t xml:space="preserve"> e il giocatore corrente, ovvero colui che ha effettuato il login, avrà già le sue tre carte visibili pronte per essere giocate. </w:t>
-      </w:r>
-    </w:p>
-    <w:p>
-      <w:pPr>
-        <w:rPr>
-          <w:rFonts w:ascii="Arial" w:eastAsiaTheme="majorEastAsia" w:hAnsi="Arial" w:cs="Arial"/>
-          <w:color w:val="000000" w:themeColor="text1"/>
-          <w:kern w:val="0"/>
-          <w:sz w:val="22"/>
-          <w:szCs w:val="22"/>
-          <w:lang w:eastAsia="it-IT"/>
-          <w14:ligatures w14:val="none"/>
-        </w:rPr>
-      </w:pPr>
-      <w:r>
-        <w:rPr>
-          <w:rFonts w:ascii="Arial" w:eastAsiaTheme="majorEastAsia" w:hAnsi="Arial" w:cs="Arial"/>
-          <w:color w:val="000000" w:themeColor="text1"/>
-          <w:kern w:val="0"/>
-          <w:sz w:val="22"/>
-          <w:szCs w:val="22"/>
-          <w:lang w:eastAsia="it-IT"/>
-          <w14:ligatures w14:val="none"/>
-        </w:rPr>
-        <w:t>Dunque, o</w:t>
-      </w:r>
-      <w:r>
-        <w:rPr>
-          <w:rFonts w:ascii="Arial" w:eastAsiaTheme="majorEastAsia" w:hAnsi="Arial" w:cs="Arial"/>
-          <w:color w:val="000000" w:themeColor="text1"/>
-          <w:kern w:val="0"/>
-          <w:sz w:val="22"/>
-          <w:szCs w:val="22"/>
-          <w:lang w:eastAsia="it-IT"/>
-          <w14:ligatures w14:val="none"/>
-        </w:rPr>
-        <w:t>gni giocatore, a turno, pesca tre carte e le gioca alternando una carta alla volta.</w:t>
-      </w:r>
-    </w:p>
-    <w:p>
-      <w:pPr>
-        <w:rPr>
-          <w:rFonts w:ascii="Arial" w:eastAsiaTheme="majorEastAsia" w:hAnsi="Arial" w:cs="Arial"/>
-          <w:color w:val="000000" w:themeColor="text1"/>
-          <w:kern w:val="0"/>
-          <w:sz w:val="22"/>
-          <w:szCs w:val="22"/>
-          <w:lang w:eastAsia="it-IT"/>
-          <w14:ligatures w14:val="none"/>
-        </w:rPr>
-      </w:pPr>
-    </w:p>
-    <w:p>
-      <w:pPr>
-        <w:rPr>
-          <w:rFonts w:ascii="Arial" w:eastAsiaTheme="majorEastAsia" w:hAnsi="Arial" w:cs="Arial"/>
-          <w:color w:val="000000" w:themeColor="text1"/>
-          <w:kern w:val="0"/>
-          <w:sz w:val="22"/>
-          <w:szCs w:val="22"/>
-          <w:lang w:eastAsia="it-IT"/>
-          <w14:ligatures w14:val="none"/>
-        </w:rPr>
-      </w:pPr>
-    </w:p>
-    <w:p>
-      <w:pPr>
-        <w:rPr>
-          <w:rFonts w:ascii="Arial" w:eastAsiaTheme="majorEastAsia" w:hAnsi="Arial" w:cs="Arial"/>
-          <w:color w:val="000000" w:themeColor="text1"/>
-          <w:kern w:val="0"/>
-          <w:sz w:val="22"/>
-          <w:szCs w:val="22"/>
-          <w:lang w:eastAsia="it-IT"/>
-          <w14:ligatures w14:val="none"/>
-        </w:rPr>
-      </w:pPr>
-    </w:p>
-    <w:p>
-      <w:pPr>
-        <w:rPr>
-          <w:rFonts w:ascii="Arial" w:eastAsiaTheme="majorEastAsia" w:hAnsi="Arial" w:cs="Arial"/>
-          <w:color w:val="000000" w:themeColor="text1"/>
-          <w:kern w:val="0"/>
-          <w:sz w:val="22"/>
-          <w:szCs w:val="22"/>
-          <w:lang w:eastAsia="it-IT"/>
-          <w14:ligatures w14:val="none"/>
-        </w:rPr>
-      </w:pPr>
-      <w:proofErr w:type="gramStart"/>
-      <w:r>
-        <w:rPr>
-          <w:rFonts w:ascii="Arial" w:eastAsiaTheme="majorEastAsia" w:hAnsi="Arial" w:cs="Arial"/>
-          <w:color w:val="000000" w:themeColor="text1"/>
-          <w:kern w:val="0"/>
-          <w:sz w:val="22"/>
-          <w:szCs w:val="22"/>
-          <w:lang w:eastAsia="it-IT"/>
-          <w14:ligatures w14:val="none"/>
-        </w:rPr>
-        <w:lastRenderedPageBreak/>
-        <w:t>Azioni :</w:t>
-      </w:r>
-      <w:proofErr w:type="gramEnd"/>
-      <w:r>
-        <w:rPr>
-          <w:rFonts w:ascii="Arial" w:eastAsiaTheme="majorEastAsia" w:hAnsi="Arial" w:cs="Arial"/>
-          <w:color w:val="000000" w:themeColor="text1"/>
-          <w:kern w:val="0"/>
-          <w:sz w:val="22"/>
-          <w:szCs w:val="22"/>
-          <w:lang w:eastAsia="it-IT"/>
-          <w14:ligatures w14:val="none"/>
-        </w:rPr>
-        <w:t xml:space="preserve"> </w:t>
-      </w:r>
-    </w:p>
-    <w:p>
-      <w:pPr>
-        <w:rPr>
-          <w:rFonts w:ascii="Arial" w:eastAsiaTheme="majorEastAsia" w:hAnsi="Arial" w:cs="Arial"/>
-          <w:caps/>
-          <w:color w:val="000000" w:themeColor="text1"/>
-          <w:kern w:val="0"/>
-          <w:sz w:val="22"/>
-          <w:szCs w:val="22"/>
-          <w:lang w:eastAsia="it-IT"/>
-          <w14:ligatures w14:val="none"/>
-        </w:rPr>
-      </w:pPr>
-    </w:p>
-    <w:p>
-      <w:pPr>
-        <w:rPr>
-          <w:rFonts w:ascii="Arial" w:eastAsiaTheme="majorEastAsia" w:hAnsi="Arial" w:cs="Arial"/>
-          <w:caps/>
-          <w:color w:val="000000" w:themeColor="text1"/>
-          <w:kern w:val="0"/>
-          <w:sz w:val="22"/>
-          <w:szCs w:val="22"/>
-          <w:lang w:eastAsia="it-IT"/>
-          <w14:ligatures w14:val="none"/>
-        </w:rPr>
-      </w:pPr>
-      <w:r>
-        <w:rPr>
-          <w:rFonts w:ascii="Arial" w:eastAsiaTheme="majorEastAsia" w:hAnsi="Arial" w:cs="Arial"/>
-          <w:color w:val="000000" w:themeColor="text1"/>
-          <w:kern w:val="0"/>
-          <w:sz w:val="22"/>
-          <w:szCs w:val="22"/>
-          <w:lang w:eastAsia="it-IT"/>
-          <w14:ligatures w14:val="none"/>
-        </w:rPr>
-        <w:t>Durante il turno</w:t>
-      </w:r>
-      <w:r>
-        <w:rPr>
-          <w:rFonts w:ascii="Arial" w:eastAsiaTheme="majorEastAsia" w:hAnsi="Arial" w:cs="Arial"/>
-          <w:color w:val="000000" w:themeColor="text1"/>
-          <w:kern w:val="0"/>
-          <w:sz w:val="22"/>
-          <w:szCs w:val="22"/>
-          <w:lang w:eastAsia="it-IT"/>
-          <w14:ligatures w14:val="none"/>
-        </w:rPr>
-        <w:t xml:space="preserve"> del giocatore si </w:t>
-      </w:r>
-      <w:r>
-        <w:rPr>
-          <w:rFonts w:ascii="Arial" w:eastAsiaTheme="majorEastAsia" w:hAnsi="Arial" w:cs="Arial"/>
-          <w:color w:val="000000" w:themeColor="text1"/>
-          <w:kern w:val="0"/>
-          <w:sz w:val="22"/>
-          <w:szCs w:val="22"/>
-          <w:lang w:eastAsia="it-IT"/>
-          <w14:ligatures w14:val="none"/>
-        </w:rPr>
-        <w:t>ha la possibilità di compiere una delle seguenti azioni:</w:t>
-      </w:r>
-    </w:p>
-    <w:p>
-      <w:pPr>
-        <w:rPr>
-          <w:rFonts w:ascii="Arial" w:eastAsiaTheme="majorEastAsia" w:hAnsi="Arial" w:cs="Arial"/>
-          <w:caps/>
-          <w:color w:val="000000" w:themeColor="text1"/>
-          <w:kern w:val="0"/>
-          <w:sz w:val="22"/>
-          <w:szCs w:val="22"/>
-          <w:lang w:eastAsia="it-IT"/>
-          <w14:ligatures w14:val="none"/>
-        </w:rPr>
-      </w:pPr>
-    </w:p>
-    <w:p>
-      <w:pPr>
-        <w:pStyle w:val="Paragrafoelenco"/>
-        <w:numPr>
-          <w:ilvl w:val="0"/>
-          <w:numId w:val="1"/>
-        </w:numPr>
-        <w:rPr>
-          <w:rFonts w:ascii="Arial" w:eastAsiaTheme="majorEastAsia" w:hAnsi="Arial" w:cs="Arial"/>
-          <w:caps/>
-          <w:color w:val="000000" w:themeColor="text1"/>
-          <w:kern w:val="0"/>
-          <w:sz w:val="22"/>
-          <w:szCs w:val="22"/>
-          <w:lang w:eastAsia="it-IT"/>
-          <w14:ligatures w14:val="none"/>
-        </w:rPr>
-      </w:pPr>
-      <w:r>
-        <w:rPr>
-          <w:rFonts w:ascii="Arial" w:eastAsiaTheme="majorEastAsia" w:hAnsi="Arial" w:cs="Arial"/>
-          <w:color w:val="000000" w:themeColor="text1"/>
-          <w:kern w:val="0"/>
-          <w:sz w:val="22"/>
-          <w:szCs w:val="22"/>
-          <w:lang w:eastAsia="it-IT"/>
-          <w14:ligatures w14:val="none"/>
-        </w:rPr>
-        <w:t>Scartare: mettere al centro del tavolo una carta.</w:t>
-      </w:r>
-    </w:p>
-    <w:p>
-      <w:pPr>
-        <w:rPr>
-          <w:rFonts w:ascii="Arial" w:eastAsiaTheme="majorEastAsia" w:hAnsi="Arial" w:cs="Arial"/>
-          <w:caps/>
-          <w:color w:val="000000" w:themeColor="text1"/>
-          <w:kern w:val="0"/>
-          <w:sz w:val="22"/>
-          <w:szCs w:val="22"/>
-          <w:u w:val="single"/>
-          <w:lang w:eastAsia="it-IT"/>
-          <w14:ligatures w14:val="none"/>
-        </w:rPr>
-      </w:pPr>
-    </w:p>
-    <w:p>
-      <w:pPr>
-        <w:pStyle w:val="Paragrafoelenco"/>
-        <w:numPr>
-          <w:ilvl w:val="0"/>
-          <w:numId w:val="1"/>
-        </w:numPr>
-        <w:rPr>
-          <w:rFonts w:ascii="Arial" w:eastAsiaTheme="majorEastAsia" w:hAnsi="Arial" w:cs="Arial"/>
-          <w:caps/>
-          <w:color w:val="000000" w:themeColor="text1"/>
-          <w:kern w:val="0"/>
-          <w:sz w:val="22"/>
-          <w:szCs w:val="22"/>
-          <w:lang w:eastAsia="it-IT"/>
-          <w14:ligatures w14:val="none"/>
-        </w:rPr>
-      </w:pPr>
-      <w:r>
-        <w:rPr>
-          <w:rFonts w:ascii="Arial" w:eastAsiaTheme="majorEastAsia" w:hAnsi="Arial" w:cs="Arial"/>
-          <w:color w:val="000000" w:themeColor="text1"/>
-          <w:kern w:val="0"/>
-          <w:sz w:val="22"/>
-          <w:szCs w:val="22"/>
-          <w:lang w:eastAsia="it-IT"/>
-          <w14:ligatures w14:val="none"/>
-        </w:rPr>
-        <w:t>Prendere: raccogliere la carta dello stesso numero oppure pescare tutte le carte presenti sul tavolo se vi è un asso.</w:t>
-      </w:r>
-    </w:p>
-    <w:p>
-      <w:pPr>
-        <w:rPr>
-          <w:rFonts w:ascii="Arial" w:eastAsiaTheme="majorEastAsia" w:hAnsi="Arial" w:cs="Arial"/>
-          <w:caps/>
-          <w:color w:val="000000" w:themeColor="text1"/>
-          <w:kern w:val="0"/>
-          <w:sz w:val="22"/>
-          <w:szCs w:val="22"/>
-          <w:lang w:eastAsia="it-IT"/>
-          <w14:ligatures w14:val="none"/>
-        </w:rPr>
-      </w:pPr>
-    </w:p>
-    <w:p>
-      <w:pPr>
-        <w:pStyle w:val="Paragrafoelenco"/>
-        <w:numPr>
-          <w:ilvl w:val="0"/>
-          <w:numId w:val="1"/>
-        </w:numPr>
-        <w:rPr>
-          <w:rFonts w:ascii="Arial" w:eastAsiaTheme="majorEastAsia" w:hAnsi="Arial" w:cs="Arial"/>
-          <w:caps/>
-          <w:color w:val="000000" w:themeColor="text1"/>
-          <w:kern w:val="0"/>
-          <w:sz w:val="22"/>
-          <w:szCs w:val="22"/>
-          <w:lang w:eastAsia="it-IT"/>
-          <w14:ligatures w14:val="none"/>
-        </w:rPr>
-      </w:pPr>
-      <w:r>
-        <w:rPr>
-          <w:rFonts w:ascii="Arial" w:eastAsiaTheme="majorEastAsia" w:hAnsi="Arial" w:cs="Arial"/>
-          <w:color w:val="000000" w:themeColor="text1"/>
-          <w:kern w:val="0"/>
-          <w:sz w:val="22"/>
-          <w:szCs w:val="22"/>
-          <w:lang w:eastAsia="it-IT"/>
-          <w14:ligatures w14:val="none"/>
-        </w:rPr>
-        <w:t xml:space="preserve">Rubare il mazzo: è possibile rubare il mazzo avendo una carta corrispondente a quella in </w:t>
-      </w:r>
-      <w:proofErr w:type="gramStart"/>
-      <w:r>
-        <w:rPr>
-          <w:rFonts w:ascii="Arial" w:eastAsiaTheme="majorEastAsia" w:hAnsi="Arial" w:cs="Arial"/>
-          <w:color w:val="000000" w:themeColor="text1"/>
-          <w:kern w:val="0"/>
-          <w:sz w:val="22"/>
-          <w:szCs w:val="22"/>
-          <w:lang w:eastAsia="it-IT"/>
-          <w14:ligatures w14:val="none"/>
-        </w:rPr>
-        <w:t>cima ,</w:t>
-      </w:r>
-      <w:proofErr w:type="gramEnd"/>
-      <w:r>
-        <w:rPr>
-          <w:rFonts w:ascii="Arial" w:eastAsiaTheme="majorEastAsia" w:hAnsi="Arial" w:cs="Arial"/>
-          <w:color w:val="000000" w:themeColor="text1"/>
-          <w:kern w:val="0"/>
-          <w:sz w:val="22"/>
-          <w:szCs w:val="22"/>
-          <w:lang w:eastAsia="it-IT"/>
-          <w14:ligatures w14:val="none"/>
-        </w:rPr>
-        <w:t xml:space="preserve"> oppure avendo una carta imprevisto, ovvero il giocatore può pescare metà mazzo (matta rossa) o l'intero mazzo (matta nera) di un avversario.</w:t>
-      </w:r>
-    </w:p>
-    <w:p>
-      <w:pPr>
-        <w:rPr>
-          <w:rFonts w:ascii="Arial" w:eastAsiaTheme="majorEastAsia" w:hAnsi="Arial" w:cs="Arial"/>
-          <w:caps/>
-          <w:color w:val="000000" w:themeColor="text1"/>
-          <w:kern w:val="0"/>
-          <w:sz w:val="22"/>
-          <w:szCs w:val="22"/>
-          <w:lang w:eastAsia="it-IT"/>
-          <w14:ligatures w14:val="none"/>
-        </w:rPr>
-      </w:pPr>
-    </w:p>
-    <w:p>
-      <w:pPr>
-        <w:rPr>
-          <w:rFonts w:ascii="Arial" w:eastAsiaTheme="majorEastAsia" w:hAnsi="Arial" w:cs="Arial"/>
-          <w:caps/>
-          <w:color w:val="000000" w:themeColor="text1"/>
-          <w:kern w:val="0"/>
-          <w:sz w:val="22"/>
-          <w:szCs w:val="22"/>
-          <w:lang w:eastAsia="it-IT"/>
-          <w14:ligatures w14:val="none"/>
-        </w:rPr>
-      </w:pPr>
-      <w:r>
-        <w:rPr>
-          <w:rFonts w:ascii="Arial" w:eastAsiaTheme="majorEastAsia" w:hAnsi="Arial" w:cs="Arial"/>
-          <w:color w:val="000000" w:themeColor="text1"/>
-          <w:kern w:val="0"/>
-          <w:sz w:val="22"/>
-          <w:szCs w:val="22"/>
-          <w:lang w:eastAsia="it-IT"/>
-          <w14:ligatures w14:val="none"/>
-        </w:rPr>
-        <w:t>Per effettuare queste operazioni basterà trascinare la carta nel posto desiderato, ovvero sul tavolo o sul mazzo dell</w:t>
-      </w:r>
-      <w:r>
-        <w:rPr>
-          <w:rFonts w:ascii="Arial" w:eastAsiaTheme="majorEastAsia" w:hAnsi="Arial" w:cs="Arial"/>
-          <w:color w:val="000000" w:themeColor="text1"/>
-          <w:kern w:val="0"/>
-          <w:sz w:val="22"/>
-          <w:szCs w:val="22"/>
-          <w:lang w:eastAsia="it-IT"/>
-          <w14:ligatures w14:val="none"/>
-        </w:rPr>
-        <w:t>’</w:t>
-      </w:r>
-      <w:r>
-        <w:rPr>
-          <w:rFonts w:ascii="Arial" w:eastAsiaTheme="majorEastAsia" w:hAnsi="Arial" w:cs="Arial"/>
-          <w:color w:val="000000" w:themeColor="text1"/>
-          <w:kern w:val="0"/>
-          <w:sz w:val="22"/>
-          <w:szCs w:val="22"/>
-          <w:lang w:eastAsia="it-IT"/>
-          <w14:ligatures w14:val="none"/>
-        </w:rPr>
-        <w:t xml:space="preserve">avversario. </w:t>
-      </w:r>
-    </w:p>
-    <w:p>
-      <w:pPr>
-        <w:rPr>
-          <w:rFonts w:ascii="Arial" w:eastAsiaTheme="majorEastAsia" w:hAnsi="Arial" w:cs="Arial"/>
-          <w:caps/>
-          <w:color w:val="000000" w:themeColor="text1"/>
-          <w:kern w:val="0"/>
-          <w:sz w:val="22"/>
-          <w:szCs w:val="22"/>
-          <w:lang w:eastAsia="it-IT"/>
-          <w14:ligatures w14:val="none"/>
-        </w:rPr>
-      </w:pPr>
-      <w:r>
-        <w:rPr>
-          <w:rFonts w:ascii="Arial" w:eastAsiaTheme="majorEastAsia" w:hAnsi="Arial" w:cs="Arial"/>
-          <w:color w:val="000000" w:themeColor="text1"/>
-          <w:kern w:val="0"/>
-          <w:sz w:val="22"/>
-          <w:szCs w:val="22"/>
-          <w:lang w:eastAsia="it-IT"/>
-          <w14:ligatures w14:val="none"/>
-        </w:rPr>
-        <w:t xml:space="preserve">Nel caso in cui si abbia in mano un asso, qualora si volessero prendere tutte le carte, basterà </w:t>
-      </w:r>
-      <w:proofErr w:type="spellStart"/>
-      <w:r>
-        <w:rPr>
-          <w:rFonts w:ascii="Arial" w:eastAsiaTheme="majorEastAsia" w:hAnsi="Arial" w:cs="Arial"/>
-          <w:color w:val="000000" w:themeColor="text1"/>
-          <w:kern w:val="0"/>
-          <w:sz w:val="22"/>
-          <w:szCs w:val="22"/>
-          <w:lang w:eastAsia="it-IT"/>
-          <w14:ligatures w14:val="none"/>
-        </w:rPr>
-        <w:t>cliccre</w:t>
-      </w:r>
-      <w:proofErr w:type="spellEnd"/>
-      <w:r>
-        <w:rPr>
-          <w:rFonts w:ascii="Arial" w:eastAsiaTheme="majorEastAsia" w:hAnsi="Arial" w:cs="Arial"/>
-          <w:color w:val="000000" w:themeColor="text1"/>
-          <w:kern w:val="0"/>
-          <w:sz w:val="22"/>
-          <w:szCs w:val="22"/>
-          <w:lang w:eastAsia="it-IT"/>
-          <w14:ligatures w14:val="none"/>
-        </w:rPr>
-        <w:t xml:space="preserve"> sulla medesima carta e le carte sul tavolo finiranno all'interno del tuo mazzo. </w:t>
-      </w:r>
-    </w:p>
-    <w:p>
-      <w:pPr>
-        <w:rPr>
-          <w:rFonts w:ascii="Arial" w:eastAsiaTheme="majorEastAsia" w:hAnsi="Arial" w:cs="Arial"/>
-          <w:caps/>
-          <w:color w:val="000000" w:themeColor="text1"/>
-          <w:kern w:val="0"/>
-          <w:sz w:val="22"/>
-          <w:szCs w:val="22"/>
-          <w:lang w:eastAsia="it-IT"/>
-          <w14:ligatures w14:val="none"/>
-        </w:rPr>
-      </w:pPr>
-    </w:p>
-    <w:p>
-      <w:pPr>
-        <w:rPr>
-          <w:rFonts w:ascii="Arial" w:eastAsiaTheme="majorEastAsia" w:hAnsi="Arial" w:cs="Arial"/>
-          <w:caps/>
-          <w:color w:val="000000" w:themeColor="text1"/>
-          <w:kern w:val="0"/>
-          <w:sz w:val="22"/>
-          <w:szCs w:val="22"/>
-          <w:lang w:eastAsia="it-IT"/>
-          <w14:ligatures w14:val="none"/>
-        </w:rPr>
-      </w:pPr>
-      <w:r>
-        <w:rPr>
-          <w:rFonts w:ascii="Arial" w:eastAsiaTheme="majorEastAsia" w:hAnsi="Arial" w:cs="Arial"/>
-          <w:caps/>
-          <w:color w:val="000000" w:themeColor="text1"/>
-          <w:kern w:val="0"/>
-          <w:sz w:val="22"/>
-          <w:szCs w:val="22"/>
-          <w:lang w:eastAsia="it-IT"/>
-          <w14:ligatures w14:val="none"/>
-        </w:rPr>
-        <w:t xml:space="preserve">Punteggio </w:t>
-      </w:r>
-    </w:p>
-    <w:p>
-      <w:pPr>
-        <w:rPr>
-          <w:rFonts w:ascii="Arial" w:eastAsiaTheme="majorEastAsia" w:hAnsi="Arial" w:cs="Arial"/>
-          <w:caps/>
-          <w:color w:val="000000" w:themeColor="text1"/>
-          <w:kern w:val="0"/>
-          <w:sz w:val="22"/>
-          <w:szCs w:val="22"/>
-          <w:lang w:eastAsia="it-IT"/>
-          <w14:ligatures w14:val="none"/>
-        </w:rPr>
-      </w:pPr>
-      <w:r>
-        <w:rPr>
-          <w:rFonts w:ascii="Arial" w:eastAsiaTheme="majorEastAsia" w:hAnsi="Arial" w:cs="Arial"/>
-          <w:color w:val="000000" w:themeColor="text1"/>
-          <w:kern w:val="0"/>
-          <w:sz w:val="22"/>
-          <w:szCs w:val="22"/>
-          <w:lang w:eastAsia="it-IT"/>
-          <w14:ligatures w14:val="none"/>
-        </w:rPr>
-        <w:t>I</w:t>
-      </w:r>
-      <w:r>
-        <w:rPr>
-          <w:rFonts w:ascii="Arial" w:eastAsiaTheme="majorEastAsia" w:hAnsi="Arial" w:cs="Arial"/>
-          <w:color w:val="000000" w:themeColor="text1"/>
-          <w:kern w:val="0"/>
-          <w:sz w:val="22"/>
-          <w:szCs w:val="22"/>
-          <w:lang w:eastAsia="it-IT"/>
-          <w14:ligatures w14:val="none"/>
-        </w:rPr>
-        <w:t xml:space="preserve"> punti </w:t>
-      </w:r>
-      <w:r>
-        <w:rPr>
-          <w:rFonts w:ascii="Arial" w:eastAsiaTheme="majorEastAsia" w:hAnsi="Arial" w:cs="Arial"/>
-          <w:color w:val="000000" w:themeColor="text1"/>
-          <w:kern w:val="0"/>
-          <w:sz w:val="22"/>
-          <w:szCs w:val="22"/>
-          <w:lang w:eastAsia="it-IT"/>
-          <w14:ligatures w14:val="none"/>
-        </w:rPr>
-        <w:t xml:space="preserve">assegnabili in totale sono tre e </w:t>
-      </w:r>
-      <w:r>
-        <w:rPr>
-          <w:rFonts w:ascii="Arial" w:eastAsiaTheme="majorEastAsia" w:hAnsi="Arial" w:cs="Arial"/>
-          <w:color w:val="000000" w:themeColor="text1"/>
-          <w:kern w:val="0"/>
-          <w:sz w:val="22"/>
-          <w:szCs w:val="22"/>
-          <w:lang w:eastAsia="it-IT"/>
-          <w14:ligatures w14:val="none"/>
-        </w:rPr>
-        <w:t>possono essere ottenuti come segue:</w:t>
-      </w:r>
-    </w:p>
-    <w:p>
-      <w:pPr>
-        <w:pStyle w:val="Paragrafoelenco"/>
-        <w:numPr>
-          <w:ilvl w:val="0"/>
-          <w:numId w:val="1"/>
-        </w:numPr>
-        <w:rPr>
-          <w:rFonts w:ascii="Arial" w:eastAsiaTheme="majorEastAsia" w:hAnsi="Arial" w:cs="Arial"/>
-          <w:caps/>
-          <w:color w:val="000000" w:themeColor="text1"/>
-          <w:kern w:val="0"/>
-          <w:sz w:val="22"/>
-          <w:szCs w:val="22"/>
-          <w:lang w:eastAsia="it-IT"/>
-          <w14:ligatures w14:val="none"/>
-        </w:rPr>
-      </w:pPr>
-      <w:r>
-        <w:rPr>
-          <w:rFonts w:ascii="Arial" w:eastAsiaTheme="majorEastAsia" w:hAnsi="Arial" w:cs="Arial"/>
-          <w:color w:val="000000" w:themeColor="text1"/>
-          <w:kern w:val="0"/>
-          <w:sz w:val="22"/>
-          <w:szCs w:val="22"/>
-          <w:lang w:eastAsia="it-IT"/>
-          <w14:ligatures w14:val="none"/>
-        </w:rPr>
-        <w:t>Il giocatore che alla fine del gioco possiede il due di bastoni guadagna un punto.</w:t>
-      </w:r>
-    </w:p>
-    <w:p>
-      <w:pPr>
-        <w:pStyle w:val="Paragrafoelenco"/>
-        <w:numPr>
-          <w:ilvl w:val="0"/>
-          <w:numId w:val="1"/>
-        </w:numPr>
-        <w:rPr>
-          <w:rFonts w:ascii="Arial" w:eastAsiaTheme="majorEastAsia" w:hAnsi="Arial" w:cs="Arial"/>
-          <w:caps/>
-          <w:color w:val="000000" w:themeColor="text1"/>
-          <w:kern w:val="0"/>
-          <w:sz w:val="22"/>
-          <w:szCs w:val="22"/>
-          <w:lang w:eastAsia="it-IT"/>
-          <w14:ligatures w14:val="none"/>
-        </w:rPr>
-      </w:pPr>
-      <w:r>
-        <w:rPr>
-          <w:rFonts w:ascii="Arial" w:eastAsiaTheme="majorEastAsia" w:hAnsi="Arial" w:cs="Arial"/>
-          <w:color w:val="000000" w:themeColor="text1"/>
-          <w:kern w:val="0"/>
-          <w:sz w:val="22"/>
-          <w:szCs w:val="22"/>
-          <w:lang w:eastAsia="it-IT"/>
-          <w14:ligatures w14:val="none"/>
-        </w:rPr>
-        <w:t>Si sommano i punti totali delle carte: le carte dal 2 al 6 valgono 5 punti, le carte dall'8 al 10 valgono 10 punti, la matta vale 7 e l'asso vale 15 punti.</w:t>
-      </w:r>
-    </w:p>
-    <w:p>
-      <w:pPr>
-        <w:pStyle w:val="Paragrafoelenco"/>
-        <w:numPr>
-          <w:ilvl w:val="0"/>
-          <w:numId w:val="1"/>
-        </w:numPr>
-        <w:rPr>
-          <w:rFonts w:ascii="Arial" w:eastAsiaTheme="majorEastAsia" w:hAnsi="Arial" w:cs="Arial"/>
-          <w:caps/>
-          <w:color w:val="000000" w:themeColor="text1"/>
-          <w:kern w:val="0"/>
-          <w:sz w:val="22"/>
-          <w:szCs w:val="22"/>
-          <w:lang w:eastAsia="it-IT"/>
-          <w14:ligatures w14:val="none"/>
-        </w:rPr>
-      </w:pPr>
-      <w:r>
-        <w:rPr>
-          <w:rFonts w:ascii="Arial" w:eastAsiaTheme="majorEastAsia" w:hAnsi="Arial" w:cs="Arial"/>
-          <w:color w:val="000000" w:themeColor="text1"/>
-          <w:kern w:val="0"/>
-          <w:sz w:val="22"/>
-          <w:szCs w:val="22"/>
-          <w:lang w:eastAsia="it-IT"/>
-          <w14:ligatures w14:val="none"/>
-        </w:rPr>
-        <w:t>Viene conteggiato il numero di carte nel mazzo di ciascun giocatore.</w:t>
-      </w:r>
-    </w:p>
-    <w:p>
-      <w:pPr>
-        <w:rPr>
-          <w:rFonts w:ascii="Arial" w:eastAsiaTheme="majorEastAsia" w:hAnsi="Arial" w:cs="Arial"/>
-          <w:color w:val="000000" w:themeColor="text1"/>
-          <w:kern w:val="0"/>
-          <w:sz w:val="22"/>
-          <w:szCs w:val="22"/>
-          <w:lang w:eastAsia="it-IT"/>
-          <w14:ligatures w14:val="none"/>
-        </w:rPr>
-      </w:pPr>
-      <w:r>
-        <w:rPr>
-          <w:rFonts w:ascii="Arial" w:eastAsiaTheme="majorEastAsia" w:hAnsi="Arial" w:cs="Arial"/>
-          <w:color w:val="000000" w:themeColor="text1"/>
-          <w:kern w:val="0"/>
-          <w:sz w:val="22"/>
-          <w:szCs w:val="22"/>
-          <w:lang w:eastAsia="it-IT"/>
-          <w14:ligatures w14:val="none"/>
-        </w:rPr>
-        <w:t>B</w:t>
       </w:r>
     </w:p>
     <w:p>
@@ -2098,28 +949,19 @@
           <w:lang w:eastAsia="it-IT"/>
           <w14:ligatures w14:val="none"/>
         </w:rPr>
-        <w:lastRenderedPageBreak/>
         <w:drawing>
-          <wp:anchor distT="0" distB="0" distL="114300" distR="114300" simplePos="0" relativeHeight="251663360" behindDoc="0" locked="0" layoutInCell="1" allowOverlap="1" wp14:anchorId="65B3150A" wp14:editId="2774162D">
+          <wp:anchor distT="0" distB="0" distL="114300" distR="114300" simplePos="0" relativeHeight="251679744" behindDoc="0" locked="0" layoutInCell="1" allowOverlap="1" wp14:anchorId="318760E8" wp14:editId="584B876D">
             <wp:simplePos x="0" y="0"/>
             <wp:positionH relativeFrom="column">
-              <wp:posOffset>2048510</wp:posOffset>
+              <wp:posOffset>34178</wp:posOffset>
             </wp:positionH>
             <wp:positionV relativeFrom="paragraph">
-              <wp:posOffset>127000</wp:posOffset>
+              <wp:posOffset>123825</wp:posOffset>
             </wp:positionV>
-            <wp:extent cx="4265930" cy="3919220"/>
-            <wp:effectExtent l="0" t="0" r="1270" b="5080"/>
-            <wp:wrapThrough wrapText="bothSides">
-              <wp:wrapPolygon edited="0">
-                <wp:start x="0" y="0"/>
-                <wp:lineTo x="0" y="21523"/>
-                <wp:lineTo x="21510" y="21523"/>
-                <wp:lineTo x="21510" y="0"/>
-                <wp:lineTo x="0" y="0"/>
-              </wp:wrapPolygon>
-            </wp:wrapThrough>
-            <wp:docPr id="947008821" name="Immagine 1" descr="Immagine che contiene testo, schermata, Carattere&#10;&#10;Descrizione generata automaticamente"/>
+            <wp:extent cx="3016250" cy="2580005"/>
+            <wp:effectExtent l="0" t="0" r="0" b="0"/>
+            <wp:wrapSquare wrapText="bothSides"/>
+            <wp:docPr id="760513949" name="Immagine 1" descr="Immagine che contiene testo, schermata, software, Carattere&#10;&#10;Descrizione generata automaticamente"/>
             <wp:cNvGraphicFramePr>
               <a:graphicFrameLocks xmlns:a="http://schemas.openxmlformats.org/drawingml/2006/main" noChangeAspect="1"/>
             </wp:cNvGraphicFramePr>
@@ -2127,7 +969,7 @@
               <a:graphicData uri="http://schemas.openxmlformats.org/drawingml/2006/picture">
                 <pic:pic xmlns:pic="http://schemas.openxmlformats.org/drawingml/2006/picture">
                   <pic:nvPicPr>
-                    <pic:cNvPr id="947008821" name="Immagine 1" descr="Immagine che contiene testo, schermata, Carattere&#10;&#10;Descrizione generata automaticamente"/>
+                    <pic:cNvPr id="760513949" name="Immagine 1" descr="Immagine che contiene testo, schermata, software, Carattere&#10;&#10;Descrizione generata automaticamente"/>
                     <pic:cNvPicPr/>
                   </pic:nvPicPr>
                   <pic:blipFill>
@@ -2139,7 +981,7 @@
                   <pic:spPr>
                     <a:xfrm>
                       <a:off x="0" y="0"/>
-                      <a:ext cx="4265930" cy="3919220"/>
+                      <a:ext cx="3016250" cy="2580005"/>
                     </a:xfrm>
                     <a:prstGeom prst="rect">
                       <a:avLst/>
@@ -2157,53 +999,561 @@
           </wp:anchor>
         </w:drawing>
       </w:r>
+      <w:r>
+        <w:rPr>
+          <w:rFonts w:ascii="Arial" w:eastAsiaTheme="majorEastAsia" w:hAnsi="Arial" w:cs="Arial"/>
+          <w:color w:val="000000" w:themeColor="text1"/>
+          <w:kern w:val="0"/>
+          <w:sz w:val="22"/>
+          <w:szCs w:val="22"/>
+          <w:lang w:eastAsia="it-IT"/>
+          <w14:ligatures w14:val="none"/>
+        </w:rPr>
+        <w:t xml:space="preserve">Le partite e i tornei vengono creati con dei codici univoci, inseriti o generati causalmente in base alla scelta dell’amministratore. </w:t>
+      </w:r>
+    </w:p>
+    <w:p>
+      <w:pPr>
+        <w:rPr>
+          <w:rFonts w:ascii="Arial" w:eastAsiaTheme="majorEastAsia" w:hAnsi="Arial" w:cs="Arial"/>
+          <w:color w:val="000000" w:themeColor="text1"/>
+          <w:kern w:val="0"/>
+          <w:sz w:val="22"/>
+          <w:szCs w:val="22"/>
+          <w:lang w:eastAsia="it-IT"/>
+          <w14:ligatures w14:val="none"/>
+        </w:rPr>
+      </w:pPr>
+      <w:r>
+        <w:rPr>
+          <w:rFonts w:ascii="Arial" w:eastAsiaTheme="majorEastAsia" w:hAnsi="Arial" w:cs="Arial"/>
+          <w:color w:val="000000" w:themeColor="text1"/>
+          <w:kern w:val="0"/>
+          <w:sz w:val="22"/>
+          <w:szCs w:val="22"/>
+          <w:lang w:eastAsia="it-IT"/>
+          <w14:ligatures w14:val="none"/>
+        </w:rPr>
+        <w:t xml:space="preserve">Nella creazione della partita, oltre ad inserire / generare il codice sarà necessario indicare il numero dei giocatori, da un minimo di due giocatori fino ad un massimo di quattro, per poi </w:t>
+      </w:r>
+      <w:r>
+        <w:rPr>
+          <w:rFonts w:ascii="Arial" w:eastAsiaTheme="majorEastAsia" w:hAnsi="Arial" w:cs="Arial"/>
+          <w:color w:val="000000" w:themeColor="text1"/>
+          <w:kern w:val="0"/>
+          <w:sz w:val="22"/>
+          <w:szCs w:val="22"/>
+          <w:lang w:eastAsia="it-IT"/>
+          <w14:ligatures w14:val="none"/>
+        </w:rPr>
+        <w:t>selezionare gli utenti desiderati</w:t>
+      </w:r>
+      <w:r>
+        <w:rPr>
+          <w:rFonts w:ascii="Arial" w:eastAsiaTheme="majorEastAsia" w:hAnsi="Arial" w:cs="Arial"/>
+          <w:color w:val="000000" w:themeColor="text1"/>
+          <w:kern w:val="0"/>
+          <w:sz w:val="22"/>
+          <w:szCs w:val="22"/>
+          <w:lang w:eastAsia="it-IT"/>
+          <w14:ligatures w14:val="none"/>
+        </w:rPr>
+        <w:t>.</w:t>
+      </w:r>
+    </w:p>
+    <w:p>
+      <w:pPr>
+        <w:rPr>
+          <w:rFonts w:ascii="Arial" w:eastAsiaTheme="majorEastAsia" w:hAnsi="Arial" w:cs="Arial"/>
+          <w:color w:val="000000" w:themeColor="text1"/>
+          <w:kern w:val="0"/>
+          <w:sz w:val="22"/>
+          <w:szCs w:val="22"/>
+          <w:lang w:eastAsia="it-IT"/>
+          <w14:ligatures w14:val="none"/>
+        </w:rPr>
+      </w:pPr>
+      <w:r>
+        <w:rPr>
+          <w:rFonts w:ascii="Arial" w:eastAsiaTheme="majorEastAsia" w:hAnsi="Arial" w:cs="Arial"/>
+          <w:color w:val="000000" w:themeColor="text1"/>
+          <w:kern w:val="0"/>
+          <w:sz w:val="22"/>
+          <w:szCs w:val="22"/>
+          <w:lang w:eastAsia="it-IT"/>
+          <w14:ligatures w14:val="none"/>
+        </w:rPr>
+        <w:t xml:space="preserve">Al contrario invece, per il torneo è possibile inserire due, quattro, otto, sedici o trentadue giocatori, in questo caso però l’amministratore sarà obbligato a scegliere almeno due giocatori, tutti gli altri non selezionati verranno creati automaticamente e saranno dei robot. </w:t>
+      </w:r>
+    </w:p>
+    <w:p>
+      <w:pPr>
+        <w:rPr>
+          <w:rFonts w:ascii="Arial" w:eastAsiaTheme="majorEastAsia" w:hAnsi="Arial" w:cs="Arial"/>
+          <w:color w:val="000000" w:themeColor="text1"/>
+          <w:kern w:val="0"/>
+          <w:sz w:val="22"/>
+          <w:szCs w:val="22"/>
+          <w:lang w:eastAsia="it-IT"/>
+          <w14:ligatures w14:val="none"/>
+        </w:rPr>
+      </w:pPr>
+    </w:p>
+    <w:p>
+      <w:pPr>
+        <w:rPr>
+          <w:rFonts w:ascii="Arial" w:eastAsiaTheme="majorEastAsia" w:hAnsi="Arial" w:cs="Arial"/>
+          <w:color w:val="B35E06" w:themeColor="accent1" w:themeShade="BF"/>
+          <w:kern w:val="0"/>
+          <w:sz w:val="22"/>
+          <w:szCs w:val="22"/>
+          <w:lang w:eastAsia="it-IT"/>
+          <w14:ligatures w14:val="none"/>
+        </w:rPr>
+      </w:pPr>
+      <w:r>
+        <w:rPr>
+          <w:rFonts w:ascii="Arial" w:eastAsiaTheme="majorEastAsia" w:hAnsi="Arial" w:cs="Arial"/>
+          <w:color w:val="B35E06" w:themeColor="accent1" w:themeShade="BF"/>
+          <w:kern w:val="0"/>
+          <w:sz w:val="22"/>
+          <w:szCs w:val="22"/>
+          <w:lang w:eastAsia="it-IT"/>
+          <w14:ligatures w14:val="none"/>
+        </w:rPr>
+        <w:t xml:space="preserve">Tipologie di Utenti </w:t>
+      </w:r>
+    </w:p>
+    <w:p>
+      <w:pPr>
+        <w:rPr>
+          <w:rFonts w:ascii="Arial" w:eastAsiaTheme="majorEastAsia" w:hAnsi="Arial" w:cs="Arial"/>
+          <w:color w:val="000000" w:themeColor="text1"/>
+          <w:kern w:val="0"/>
+          <w:sz w:val="22"/>
+          <w:szCs w:val="22"/>
+          <w:lang w:eastAsia="it-IT"/>
+          <w14:ligatures w14:val="none"/>
+        </w:rPr>
+      </w:pPr>
+    </w:p>
+    <w:p>
+      <w:pPr>
+        <w:rPr>
+          <w:rFonts w:ascii="Arial" w:eastAsiaTheme="majorEastAsia" w:hAnsi="Arial" w:cs="Arial"/>
+          <w:color w:val="000000" w:themeColor="text1"/>
+          <w:kern w:val="0"/>
+          <w:sz w:val="22"/>
+          <w:szCs w:val="22"/>
+          <w:lang w:eastAsia="it-IT"/>
+          <w14:ligatures w14:val="none"/>
+        </w:rPr>
+      </w:pPr>
+      <w:r>
+        <w:rPr>
+          <w:rFonts w:ascii="Arial" w:eastAsiaTheme="majorEastAsia" w:hAnsi="Arial" w:cs="Arial"/>
+          <w:color w:val="000000" w:themeColor="text1"/>
+          <w:kern w:val="0"/>
+          <w:sz w:val="22"/>
+          <w:szCs w:val="22"/>
+          <w:lang w:eastAsia="it-IT"/>
+          <w14:ligatures w14:val="none"/>
+        </w:rPr>
+        <w:t>In questa applicazione abbiamo tre tipologie di utenti, un utente giocatore fisico, un utente robot stupido che può solo scartare le carte sul tavolo, o un robot intelligente, che può svolgere tutte le operazioni in maniera intelligente quali pescare, scartare e rubare il mazzo.</w:t>
+      </w:r>
+    </w:p>
+    <w:p>
+      <w:pPr>
+        <w:rPr>
+          <w:rFonts w:ascii="Arial" w:eastAsiaTheme="majorEastAsia" w:hAnsi="Arial" w:cs="Arial"/>
+          <w:color w:val="000000" w:themeColor="text1"/>
+          <w:kern w:val="0"/>
+          <w:sz w:val="22"/>
+          <w:szCs w:val="22"/>
+          <w:lang w:eastAsia="it-IT"/>
+          <w14:ligatures w14:val="none"/>
+        </w:rPr>
+      </w:pPr>
+      <w:r>
+        <w:rPr>
+          <w:rFonts w:ascii="Arial" w:eastAsiaTheme="majorEastAsia" w:hAnsi="Arial" w:cs="Arial"/>
+          <w:color w:val="000000" w:themeColor="text1"/>
+          <w:kern w:val="0"/>
+          <w:sz w:val="22"/>
+          <w:szCs w:val="22"/>
+          <w:lang w:eastAsia="it-IT"/>
+          <w14:ligatures w14:val="none"/>
+        </w:rPr>
+        <w:t xml:space="preserve"> </w:t>
+      </w:r>
+    </w:p>
+    <w:p>
+      <w:pPr>
+        <w:rPr>
+          <w:rFonts w:ascii="Arial" w:eastAsiaTheme="majorEastAsia" w:hAnsi="Arial" w:cs="Arial"/>
+          <w:color w:val="B35E06" w:themeColor="accent1" w:themeShade="BF"/>
+          <w:kern w:val="0"/>
+          <w:sz w:val="22"/>
+          <w:szCs w:val="22"/>
+          <w:lang w:eastAsia="it-IT"/>
+          <w14:ligatures w14:val="none"/>
+        </w:rPr>
+      </w:pPr>
+      <w:r>
+        <w:rPr>
+          <w:rFonts w:ascii="Arial" w:eastAsiaTheme="majorEastAsia" w:hAnsi="Arial" w:cs="Arial"/>
+          <w:color w:val="B35E06" w:themeColor="accent1" w:themeShade="BF"/>
+          <w:kern w:val="0"/>
+          <w:sz w:val="22"/>
+          <w:szCs w:val="22"/>
+          <w:lang w:eastAsia="it-IT"/>
+          <w14:ligatures w14:val="none"/>
+        </w:rPr>
+        <w:t>Il Gioco SPACCA</w:t>
+      </w:r>
+    </w:p>
+    <w:p>
+      <w:pPr>
+        <w:rPr>
+          <w:rFonts w:ascii="Arial" w:eastAsiaTheme="majorEastAsia" w:hAnsi="Arial" w:cs="Arial"/>
+          <w:color w:val="000000" w:themeColor="text1"/>
+          <w:kern w:val="0"/>
+          <w:sz w:val="22"/>
+          <w:szCs w:val="22"/>
+          <w:lang w:eastAsia="it-IT"/>
+          <w14:ligatures w14:val="none"/>
+        </w:rPr>
+      </w:pPr>
+    </w:p>
+    <w:p>
+      <w:pPr>
+        <w:rPr>
+          <w:rFonts w:ascii="Arial" w:eastAsiaTheme="majorEastAsia" w:hAnsi="Arial" w:cs="Arial"/>
+          <w:color w:val="000000" w:themeColor="text1"/>
+          <w:kern w:val="0"/>
+          <w:sz w:val="22"/>
+          <w:szCs w:val="22"/>
+          <w:lang w:eastAsia="it-IT"/>
+          <w14:ligatures w14:val="none"/>
+        </w:rPr>
+      </w:pPr>
+      <w:r>
+        <w:rPr>
+          <w:rFonts w:ascii="Arial" w:eastAsiaTheme="majorEastAsia" w:hAnsi="Arial" w:cs="Arial"/>
+          <w:color w:val="000000" w:themeColor="text1"/>
+          <w:kern w:val="0"/>
+          <w:sz w:val="22"/>
+          <w:szCs w:val="22"/>
+          <w:lang w:eastAsia="it-IT"/>
+          <w14:ligatures w14:val="none"/>
+        </w:rPr>
+        <w:t xml:space="preserve">Il </w:t>
+      </w:r>
+      <w:r>
+        <w:rPr>
+          <w:rFonts w:ascii="Arial" w:eastAsiaTheme="majorEastAsia" w:hAnsi="Arial" w:cs="Arial"/>
+          <w:color w:val="000000" w:themeColor="text1"/>
+          <w:kern w:val="0"/>
+          <w:sz w:val="22"/>
+          <w:szCs w:val="22"/>
+          <w:lang w:eastAsia="it-IT"/>
+          <w14:ligatures w14:val="none"/>
+        </w:rPr>
+        <w:t xml:space="preserve">gioco </w:t>
+      </w:r>
+      <w:r>
+        <w:rPr>
+          <w:rFonts w:ascii="Arial" w:eastAsiaTheme="majorEastAsia" w:hAnsi="Arial" w:cs="Arial"/>
+          <w:color w:val="000000" w:themeColor="text1"/>
+          <w:kern w:val="0"/>
+          <w:sz w:val="22"/>
+          <w:szCs w:val="22"/>
+          <w:lang w:eastAsia="it-IT"/>
+          <w14:ligatures w14:val="none"/>
+        </w:rPr>
+        <w:t xml:space="preserve">Spacca </w:t>
+      </w:r>
+      <w:r>
+        <w:rPr>
+          <w:rFonts w:ascii="Arial" w:eastAsiaTheme="majorEastAsia" w:hAnsi="Arial" w:cs="Arial"/>
+          <w:color w:val="000000" w:themeColor="text1"/>
+          <w:kern w:val="0"/>
+          <w:sz w:val="22"/>
+          <w:szCs w:val="22"/>
+          <w:lang w:eastAsia="it-IT"/>
+          <w14:ligatures w14:val="none"/>
+        </w:rPr>
+        <w:t>utilizz</w:t>
+      </w:r>
+      <w:r>
+        <w:rPr>
+          <w:rFonts w:ascii="Arial" w:eastAsiaTheme="majorEastAsia" w:hAnsi="Arial" w:cs="Arial"/>
+          <w:color w:val="000000" w:themeColor="text1"/>
+          <w:kern w:val="0"/>
+          <w:sz w:val="22"/>
+          <w:szCs w:val="22"/>
+          <w:lang w:eastAsia="it-IT"/>
+          <w14:ligatures w14:val="none"/>
+        </w:rPr>
+        <w:t xml:space="preserve">a </w:t>
+      </w:r>
+      <w:r>
+        <w:rPr>
+          <w:rFonts w:ascii="Arial" w:eastAsiaTheme="majorEastAsia" w:hAnsi="Arial" w:cs="Arial"/>
+          <w:color w:val="000000" w:themeColor="text1"/>
+          <w:kern w:val="0"/>
+          <w:sz w:val="22"/>
+          <w:szCs w:val="22"/>
+          <w:lang w:eastAsia="it-IT"/>
+          <w14:ligatures w14:val="none"/>
+        </w:rPr>
+        <w:t xml:space="preserve">40 carte con 4 semi differenti denari, spade, coppe e bastoni. </w:t>
+      </w:r>
+    </w:p>
+    <w:p>
+      <w:pPr>
+        <w:rPr>
+          <w:rFonts w:ascii="Arial" w:eastAsiaTheme="majorEastAsia" w:hAnsi="Arial" w:cs="Arial"/>
+          <w:color w:val="000000" w:themeColor="text1"/>
+          <w:kern w:val="0"/>
+          <w:sz w:val="22"/>
+          <w:szCs w:val="22"/>
+          <w:lang w:eastAsia="it-IT"/>
+          <w14:ligatures w14:val="none"/>
+        </w:rPr>
+      </w:pPr>
+      <w:r>
+        <w:rPr>
+          <w:rFonts w:ascii="Arial" w:eastAsiaTheme="majorEastAsia" w:hAnsi="Arial" w:cs="Arial"/>
+          <w:color w:val="000000" w:themeColor="text1"/>
+          <w:kern w:val="0"/>
+          <w:sz w:val="22"/>
+          <w:szCs w:val="22"/>
+          <w:lang w:eastAsia="it-IT"/>
+          <w14:ligatures w14:val="none"/>
+        </w:rPr>
+        <w:t>Al</w:t>
+      </w:r>
+      <w:r>
+        <w:rPr>
+          <w:rFonts w:ascii="Arial" w:eastAsiaTheme="majorEastAsia" w:hAnsi="Arial" w:cs="Arial"/>
+          <w:color w:val="000000" w:themeColor="text1"/>
+          <w:kern w:val="0"/>
+          <w:sz w:val="22"/>
+          <w:szCs w:val="22"/>
+          <w:lang w:eastAsia="it-IT"/>
+          <w14:ligatures w14:val="none"/>
+        </w:rPr>
+        <w:t>l</w:t>
+      </w:r>
+      <w:r>
+        <w:rPr>
+          <w:rFonts w:ascii="Arial" w:eastAsiaTheme="majorEastAsia" w:hAnsi="Arial" w:cs="Arial"/>
+          <w:color w:val="000000" w:themeColor="text1"/>
+          <w:kern w:val="0"/>
+          <w:sz w:val="22"/>
+          <w:szCs w:val="22"/>
+          <w:lang w:eastAsia="it-IT"/>
+          <w14:ligatures w14:val="none"/>
+        </w:rPr>
+        <w:t>'</w:t>
+      </w:r>
+      <w:r>
+        <w:rPr>
+          <w:rFonts w:ascii="Arial" w:eastAsiaTheme="majorEastAsia" w:hAnsi="Arial" w:cs="Arial"/>
+          <w:color w:val="000000" w:themeColor="text1"/>
+          <w:kern w:val="0"/>
+          <w:sz w:val="22"/>
+          <w:szCs w:val="22"/>
+          <w:lang w:eastAsia="it-IT"/>
+          <w14:ligatures w14:val="none"/>
+        </w:rPr>
+        <w:t>i</w:t>
+      </w:r>
+      <w:r>
+        <w:rPr>
+          <w:rFonts w:ascii="Arial" w:eastAsiaTheme="majorEastAsia" w:hAnsi="Arial" w:cs="Arial"/>
+          <w:color w:val="000000" w:themeColor="text1"/>
+          <w:kern w:val="0"/>
+          <w:sz w:val="22"/>
+          <w:szCs w:val="22"/>
+          <w:lang w:eastAsia="it-IT"/>
+          <w14:ligatures w14:val="none"/>
+        </w:rPr>
+        <w:t>nterno di queste 40 carte abbiamo 4 carte imprevisto, due per ogni tipo</w:t>
+      </w:r>
+      <w:r>
+        <w:rPr>
+          <w:rFonts w:ascii="Arial" w:eastAsiaTheme="majorEastAsia" w:hAnsi="Arial" w:cs="Arial"/>
+          <w:color w:val="000000" w:themeColor="text1"/>
+          <w:kern w:val="0"/>
+          <w:sz w:val="22"/>
+          <w:szCs w:val="22"/>
+          <w:lang w:eastAsia="it-IT"/>
+          <w14:ligatures w14:val="none"/>
+        </w:rPr>
+        <w:t xml:space="preserve">. </w:t>
+      </w:r>
     </w:p>
     <w:p>
       <w:pPr>
         <w:rPr>
           <w:rFonts w:ascii="Arial" w:eastAsiaTheme="majorEastAsia" w:hAnsi="Arial" w:cs="Arial"/>
           <w:caps/>
-          <w:color w:val="761E28" w:themeColor="accent2" w:themeShade="BF"/>
-          <w:kern w:val="0"/>
-          <w:sz w:val="22"/>
-          <w:szCs w:val="22"/>
-          <w:lang w:eastAsia="it-IT"/>
-          <w14:ligatures w14:val="none"/>
-        </w:rPr>
-      </w:pPr>
-      <w:r>
-        <w:rPr>
-          <w:rFonts w:ascii="Arial" w:eastAsiaTheme="majorEastAsia" w:hAnsi="Arial" w:cs="Arial"/>
-          <w:caps/>
+          <w:color w:val="000000" w:themeColor="text1"/>
+          <w:kern w:val="0"/>
+          <w:sz w:val="22"/>
+          <w:szCs w:val="22"/>
+          <w:lang w:eastAsia="it-IT"/>
+          <w14:ligatures w14:val="none"/>
+        </w:rPr>
+      </w:pPr>
+      <w:r>
+        <w:rPr>
+          <w:rFonts w:ascii="Arial" w:eastAsiaTheme="majorEastAsia" w:hAnsi="Arial" w:cs="Arial"/>
+          <w:color w:val="000000" w:themeColor="text1"/>
+          <w:kern w:val="0"/>
+          <w:sz w:val="22"/>
+          <w:szCs w:val="22"/>
+          <w:lang w:eastAsia="it-IT"/>
+          <w14:ligatures w14:val="none"/>
+        </w:rPr>
+        <w:t>Le carte imprevi</w:t>
+      </w:r>
+      <w:r>
+        <w:rPr>
+          <w:rFonts w:ascii="Arial" w:eastAsiaTheme="majorEastAsia" w:hAnsi="Arial" w:cs="Arial"/>
+          <w:color w:val="000000" w:themeColor="text1"/>
+          <w:kern w:val="0"/>
+          <w:sz w:val="22"/>
+          <w:szCs w:val="22"/>
+          <w:lang w:eastAsia="it-IT"/>
+          <w14:ligatures w14:val="none"/>
+        </w:rPr>
+        <w:t xml:space="preserve">sto </w:t>
+      </w:r>
+      <w:r>
+        <w:rPr>
+          <w:rFonts w:ascii="Arial" w:eastAsiaTheme="majorEastAsia" w:hAnsi="Arial" w:cs="Arial"/>
+          <w:color w:val="000000" w:themeColor="text1"/>
+          <w:kern w:val="0"/>
+          <w:sz w:val="22"/>
+          <w:szCs w:val="22"/>
+          <w:lang w:eastAsia="it-IT"/>
+          <w14:ligatures w14:val="none"/>
+        </w:rPr>
+        <w:t>sono</w:t>
+      </w:r>
+      <w:r>
+        <w:rPr>
+          <w:rFonts w:ascii="Arial" w:eastAsiaTheme="majorEastAsia" w:hAnsi="Arial" w:cs="Arial"/>
+          <w:color w:val="000000" w:themeColor="text1"/>
+          <w:kern w:val="0"/>
+          <w:sz w:val="22"/>
+          <w:szCs w:val="22"/>
+          <w:lang w:eastAsia="it-IT"/>
+          <w14:ligatures w14:val="none"/>
+        </w:rPr>
+        <w:t xml:space="preserve"> </w:t>
+      </w:r>
+      <w:r>
+        <w:rPr>
+          <w:rFonts w:ascii="Arial" w:eastAsiaTheme="majorEastAsia" w:hAnsi="Arial" w:cs="Arial"/>
+          <w:color w:val="000000" w:themeColor="text1"/>
+          <w:kern w:val="0"/>
+          <w:sz w:val="22"/>
+          <w:szCs w:val="22"/>
+          <w:lang w:eastAsia="it-IT"/>
+          <w14:ligatures w14:val="none"/>
+        </w:rPr>
+        <w:t>rappresentate da una matta rossa o da un</w:t>
+      </w:r>
+      <w:r>
+        <w:rPr>
+          <w:rFonts w:ascii="Arial" w:eastAsiaTheme="majorEastAsia" w:hAnsi="Arial" w:cs="Arial"/>
+          <w:color w:val="000000" w:themeColor="text1"/>
+          <w:kern w:val="0"/>
+          <w:sz w:val="22"/>
+          <w:szCs w:val="22"/>
+          <w:lang w:eastAsia="it-IT"/>
+          <w14:ligatures w14:val="none"/>
+        </w:rPr>
+        <w:t>a</w:t>
+      </w:r>
+      <w:r>
+        <w:rPr>
+          <w:rFonts w:ascii="Arial" w:eastAsiaTheme="majorEastAsia" w:hAnsi="Arial" w:cs="Arial"/>
+          <w:color w:val="000000" w:themeColor="text1"/>
+          <w:kern w:val="0"/>
+          <w:sz w:val="22"/>
+          <w:szCs w:val="22"/>
+          <w:lang w:eastAsia="it-IT"/>
+          <w14:ligatures w14:val="none"/>
+        </w:rPr>
+        <w:t xml:space="preserve"> matta nera. </w:t>
+      </w:r>
+    </w:p>
+    <w:p>
+      <w:pPr>
+        <w:rPr>
+          <w:rFonts w:ascii="Arial" w:eastAsiaTheme="majorEastAsia" w:hAnsi="Arial" w:cs="Arial"/>
+          <w:color w:val="000000" w:themeColor="text1"/>
+          <w:kern w:val="0"/>
+          <w:sz w:val="22"/>
+          <w:szCs w:val="22"/>
+          <w:lang w:eastAsia="it-IT"/>
+          <w14:ligatures w14:val="none"/>
+        </w:rPr>
+      </w:pPr>
+      <w:r>
+        <w:rPr>
+          <w:rFonts w:ascii="Arial" w:eastAsiaTheme="majorEastAsia" w:hAnsi="Arial" w:cs="Arial"/>
+          <w:color w:val="000000" w:themeColor="text1"/>
+          <w:kern w:val="0"/>
+          <w:sz w:val="22"/>
+          <w:szCs w:val="22"/>
+          <w:lang w:eastAsia="it-IT"/>
+          <w14:ligatures w14:val="none"/>
+        </w:rPr>
+        <w:lastRenderedPageBreak/>
+        <w:t xml:space="preserve">La matta nera ti permette di pescare tutto il mazzo, mentre la matta rossa ti permette di pescare metà mazzo dell'avversario. </w:t>
+      </w:r>
+    </w:p>
+    <w:p>
+      <w:pPr>
+        <w:rPr>
+          <w:rFonts w:ascii="Arial" w:eastAsiaTheme="majorEastAsia" w:hAnsi="Arial" w:cs="Arial"/>
+          <w:color w:val="000000" w:themeColor="text1"/>
+          <w:kern w:val="0"/>
+          <w:sz w:val="22"/>
+          <w:szCs w:val="22"/>
+          <w:lang w:eastAsia="it-IT"/>
+          <w14:ligatures w14:val="none"/>
+        </w:rPr>
+      </w:pPr>
+      <w:r>
+        <w:rPr>
+          <w:rFonts w:ascii="Arial" w:eastAsiaTheme="majorEastAsia" w:hAnsi="Arial" w:cs="Arial"/>
           <w:noProof/>
-          <w:color w:val="761E28" w:themeColor="accent2" w:themeShade="BF"/>
-          <w:kern w:val="0"/>
-          <w:sz w:val="22"/>
-          <w:szCs w:val="22"/>
-          <w:lang w:eastAsia="it-IT"/>
-          <w14:ligatures w14:val="none"/>
+          <w:color w:val="F07F09" w:themeColor="accent1"/>
+          <w:kern w:val="0"/>
+          <w:sz w:val="22"/>
+          <w:szCs w:val="22"/>
+          <w:lang w:eastAsia="it-IT"/>
         </w:rPr>
         <w:drawing>
-          <wp:anchor distT="0" distB="0" distL="114300" distR="114300" simplePos="0" relativeHeight="251667456" behindDoc="0" locked="0" layoutInCell="1" allowOverlap="1" wp14:anchorId="63EF4315" wp14:editId="106ED89C">
+          <wp:anchor distT="0" distB="0" distL="114300" distR="114300" simplePos="0" relativeHeight="251683840" behindDoc="1" locked="0" layoutInCell="1" allowOverlap="1" wp14:anchorId="74A5976C" wp14:editId="306E717D">
             <wp:simplePos x="0" y="0"/>
             <wp:positionH relativeFrom="column">
-              <wp:posOffset>406400</wp:posOffset>
+              <wp:posOffset>14605</wp:posOffset>
             </wp:positionH>
             <wp:positionV relativeFrom="paragraph">
-              <wp:posOffset>3310255</wp:posOffset>
+              <wp:posOffset>82465</wp:posOffset>
             </wp:positionV>
-            <wp:extent cx="3797495" cy="4045158"/>
-            <wp:effectExtent l="0" t="0" r="0" b="0"/>
-            <wp:wrapThrough wrapText="bothSides">
-              <wp:wrapPolygon edited="0">
-                <wp:start x="0" y="0"/>
-                <wp:lineTo x="0" y="21464"/>
-                <wp:lineTo x="21456" y="21464"/>
-                <wp:lineTo x="21456" y="0"/>
-                <wp:lineTo x="0" y="0"/>
-              </wp:wrapPolygon>
-            </wp:wrapThrough>
-            <wp:docPr id="1798159650" name="Immagine 1" descr="Immagine che contiene testo, schermata, software, Carattere&#10;&#10;Descrizione generata automaticamente"/>
+            <wp:extent cx="4166235" cy="2695575"/>
+            <wp:effectExtent l="0" t="0" r="5715" b="9525"/>
+            <wp:wrapSquare wrapText="bothSides"/>
+            <wp:docPr id="1778710114" name="Immagine 2" descr="Immagine che contiene testo, schermata, software, Software multimediale&#10;&#10;Descrizione generata automaticamente"/>
             <wp:cNvGraphicFramePr>
               <a:graphicFrameLocks xmlns:a="http://schemas.openxmlformats.org/drawingml/2006/main" noChangeAspect="1"/>
             </wp:cNvGraphicFramePr>
@@ -2211,48 +1561,679 @@
               <a:graphicData uri="http://schemas.openxmlformats.org/drawingml/2006/picture">
                 <pic:pic xmlns:pic="http://schemas.openxmlformats.org/drawingml/2006/picture">
                   <pic:nvPicPr>
-                    <pic:cNvPr id="1798159650" name="Immagine 1" descr="Immagine che contiene testo, schermata, software, Carattere&#10;&#10;Descrizione generata automaticamente"/>
-                    <pic:cNvPicPr/>
+                    <pic:cNvPr id="1778710114" name="Immagine 2" descr="Immagine che contiene testo, schermata, software, Software multimediale&#10;&#10;Descrizione generata automaticamente"/>
+                    <pic:cNvPicPr>
+                      <a:picLocks noChangeAspect="1" noChangeArrowheads="1"/>
+                    </pic:cNvPicPr>
                   </pic:nvPicPr>
-                  <pic:blipFill>
-                    <a:blip r:embed="rId10"/>
-                    <a:stretch>
-                      <a:fillRect/>
-                    </a:stretch>
+                  <pic:blipFill rotWithShape="1">
+                    <a:blip r:embed="rId10" cstate="print">
+                      <a:extLst>
+                        <a:ext uri="{28A0092B-C50C-407E-A947-70E740481C1C}">
+                          <a14:useLocalDpi xmlns:a14="http://schemas.microsoft.com/office/drawing/2010/main" val="0"/>
+                        </a:ext>
+                      </a:extLst>
+                    </a:blip>
+                    <a:srcRect l="2175" t="3305" r="2242" b="2760"/>
+                    <a:stretch/>
                   </pic:blipFill>
-                  <pic:spPr>
+                  <pic:spPr bwMode="auto">
                     <a:xfrm>
                       <a:off x="0" y="0"/>
-                      <a:ext cx="3797495" cy="4045158"/>
+                      <a:ext cx="4166235" cy="2695575"/>
                     </a:xfrm>
                     <a:prstGeom prst="rect">
                       <a:avLst/>
                     </a:prstGeom>
+                    <a:noFill/>
+                    <a:ln>
+                      <a:noFill/>
+                    </a:ln>
+                    <a:extLst>
+                      <a:ext uri="{53640926-AAD7-44D8-BBD7-CCE9431645EC}">
+                        <a14:shadowObscured xmlns:a14="http://schemas.microsoft.com/office/drawing/2010/main"/>
+                      </a:ext>
+                    </a:extLst>
                   </pic:spPr>
                 </pic:pic>
               </a:graphicData>
             </a:graphic>
+            <wp14:sizeRelH relativeFrom="page">
+              <wp14:pctWidth>0</wp14:pctWidth>
+            </wp14:sizeRelH>
+            <wp14:sizeRelV relativeFrom="page">
+              <wp14:pctHeight>0</wp14:pctHeight>
+            </wp14:sizeRelV>
           </wp:anchor>
         </w:drawing>
       </w:r>
-      <w:r>
+    </w:p>
+    <w:p>
+      <w:pPr>
+        <w:rPr>
+          <w:rFonts w:ascii="Arial" w:eastAsiaTheme="majorEastAsia" w:hAnsi="Arial" w:cs="Arial"/>
+          <w:color w:val="000000" w:themeColor="text1"/>
+          <w:kern w:val="0"/>
+          <w:sz w:val="22"/>
+          <w:szCs w:val="22"/>
+          <w:lang w:eastAsia="it-IT"/>
+          <w14:ligatures w14:val="none"/>
+        </w:rPr>
+      </w:pPr>
+      <w:r>
+        <w:rPr>
+          <w:rFonts w:ascii="Arial" w:eastAsiaTheme="majorEastAsia" w:hAnsi="Arial" w:cs="Arial"/>
+          <w:color w:val="000000" w:themeColor="text1"/>
+          <w:kern w:val="0"/>
+          <w:sz w:val="22"/>
+          <w:szCs w:val="22"/>
+          <w:lang w:eastAsia="it-IT"/>
+          <w14:ligatures w14:val="none"/>
+        </w:rPr>
+        <w:t xml:space="preserve">Alla partenza di una partita saranno presenti </w:t>
+      </w:r>
+      <w:r>
+        <w:rPr>
+          <w:rFonts w:ascii="Arial" w:eastAsiaTheme="majorEastAsia" w:hAnsi="Arial" w:cs="Arial"/>
+          <w:color w:val="000000" w:themeColor="text1"/>
+          <w:kern w:val="0"/>
+          <w:sz w:val="22"/>
+          <w:szCs w:val="22"/>
+          <w:lang w:eastAsia="it-IT"/>
+          <w14:ligatures w14:val="none"/>
+        </w:rPr>
+        <w:t xml:space="preserve">quattro </w:t>
+      </w:r>
+      <w:r>
+        <w:rPr>
+          <w:rFonts w:ascii="Arial" w:eastAsiaTheme="majorEastAsia" w:hAnsi="Arial" w:cs="Arial"/>
+          <w:color w:val="000000" w:themeColor="text1"/>
+          <w:kern w:val="0"/>
+          <w:sz w:val="22"/>
+          <w:szCs w:val="22"/>
+          <w:lang w:eastAsia="it-IT"/>
+          <w14:ligatures w14:val="none"/>
+        </w:rPr>
+        <w:t xml:space="preserve">carte </w:t>
+      </w:r>
+      <w:r>
+        <w:rPr>
+          <w:rFonts w:ascii="Arial" w:eastAsiaTheme="majorEastAsia" w:hAnsi="Arial" w:cs="Arial"/>
+          <w:color w:val="000000" w:themeColor="text1"/>
+          <w:kern w:val="0"/>
+          <w:sz w:val="22"/>
+          <w:szCs w:val="22"/>
+          <w:lang w:eastAsia="it-IT"/>
+          <w14:ligatures w14:val="none"/>
+        </w:rPr>
+        <w:t>posizionate al centro del tavolo</w:t>
+      </w:r>
+      <w:r>
+        <w:rPr>
+          <w:rFonts w:ascii="Arial" w:eastAsiaTheme="majorEastAsia" w:hAnsi="Arial" w:cs="Arial"/>
+          <w:color w:val="000000" w:themeColor="text1"/>
+          <w:kern w:val="0"/>
+          <w:sz w:val="22"/>
+          <w:szCs w:val="22"/>
+          <w:lang w:eastAsia="it-IT"/>
+          <w14:ligatures w14:val="none"/>
+        </w:rPr>
+        <w:t xml:space="preserve"> e il giocatore corrente, ovvero colui che ha effettuato il login, avrà già le sue tre carte visibili pronte per essere giocate. </w:t>
+      </w:r>
+    </w:p>
+    <w:p>
+      <w:pPr>
+        <w:rPr>
+          <w:rFonts w:ascii="Arial" w:eastAsiaTheme="majorEastAsia" w:hAnsi="Arial" w:cs="Arial"/>
+          <w:color w:val="000000" w:themeColor="text1"/>
+          <w:kern w:val="0"/>
+          <w:sz w:val="22"/>
+          <w:szCs w:val="22"/>
+          <w:lang w:eastAsia="it-IT"/>
+          <w14:ligatures w14:val="none"/>
+        </w:rPr>
+      </w:pPr>
+      <w:r>
+        <w:rPr>
+          <w:rFonts w:ascii="Arial" w:eastAsiaTheme="majorEastAsia" w:hAnsi="Arial" w:cs="Arial"/>
+          <w:color w:val="000000" w:themeColor="text1"/>
+          <w:kern w:val="0"/>
+          <w:sz w:val="22"/>
+          <w:szCs w:val="22"/>
+          <w:lang w:eastAsia="it-IT"/>
+          <w14:ligatures w14:val="none"/>
+        </w:rPr>
+        <w:t>Dunque, o</w:t>
+      </w:r>
+      <w:r>
+        <w:rPr>
+          <w:rFonts w:ascii="Arial" w:eastAsiaTheme="majorEastAsia" w:hAnsi="Arial" w:cs="Arial"/>
+          <w:color w:val="000000" w:themeColor="text1"/>
+          <w:kern w:val="0"/>
+          <w:sz w:val="22"/>
+          <w:szCs w:val="22"/>
+          <w:lang w:eastAsia="it-IT"/>
+          <w14:ligatures w14:val="none"/>
+        </w:rPr>
+        <w:t>gni giocatore, a turno, pesca tre carte e le gioca alternando una carta alla volta.</w:t>
+      </w:r>
+    </w:p>
+    <w:p>
+      <w:pPr>
+        <w:rPr>
+          <w:rFonts w:ascii="Arial" w:eastAsiaTheme="majorEastAsia" w:hAnsi="Arial" w:cs="Arial"/>
+          <w:color w:val="000000" w:themeColor="text1"/>
+          <w:kern w:val="0"/>
+          <w:sz w:val="22"/>
+          <w:szCs w:val="22"/>
+          <w:lang w:eastAsia="it-IT"/>
+          <w14:ligatures w14:val="none"/>
+        </w:rPr>
+      </w:pPr>
+    </w:p>
+    <w:p>
+      <w:pPr>
         <w:rPr>
           <w:rFonts w:ascii="Arial" w:eastAsiaTheme="majorEastAsia" w:hAnsi="Arial" w:cs="Arial"/>
           <w:caps/>
-          <w:color w:val="761E28" w:themeColor="accent2" w:themeShade="BF"/>
-          <w:kern w:val="0"/>
-          <w:sz w:val="22"/>
-          <w:szCs w:val="22"/>
-          <w:lang w:eastAsia="it-IT"/>
-          <w14:ligatures w14:val="none"/>
-        </w:rPr>
-        <w:br w:type="page"/>
-      </w:r>
-      <w:r>
+          <w:color w:val="000000" w:themeColor="text1"/>
+          <w:kern w:val="0"/>
+          <w:sz w:val="22"/>
+          <w:szCs w:val="22"/>
+          <w:lang w:eastAsia="it-IT"/>
+          <w14:ligatures w14:val="none"/>
+        </w:rPr>
+      </w:pPr>
+      <w:r>
+        <w:rPr>
+          <w:rFonts w:ascii="Arial" w:eastAsiaTheme="majorEastAsia" w:hAnsi="Arial" w:cs="Arial"/>
+          <w:color w:val="000000" w:themeColor="text1"/>
+          <w:kern w:val="0"/>
+          <w:sz w:val="22"/>
+          <w:szCs w:val="22"/>
+          <w:lang w:eastAsia="it-IT"/>
+          <w14:ligatures w14:val="none"/>
+        </w:rPr>
+        <w:t>Durante il turno</w:t>
+      </w:r>
+      <w:r>
+        <w:rPr>
+          <w:rFonts w:ascii="Arial" w:eastAsiaTheme="majorEastAsia" w:hAnsi="Arial" w:cs="Arial"/>
+          <w:color w:val="000000" w:themeColor="text1"/>
+          <w:kern w:val="0"/>
+          <w:sz w:val="22"/>
+          <w:szCs w:val="22"/>
+          <w:lang w:eastAsia="it-IT"/>
+          <w14:ligatures w14:val="none"/>
+        </w:rPr>
+        <w:t xml:space="preserve"> del giocatore si </w:t>
+      </w:r>
+      <w:r>
+        <w:rPr>
+          <w:rFonts w:ascii="Arial" w:eastAsiaTheme="majorEastAsia" w:hAnsi="Arial" w:cs="Arial"/>
+          <w:color w:val="000000" w:themeColor="text1"/>
+          <w:kern w:val="0"/>
+          <w:sz w:val="22"/>
+          <w:szCs w:val="22"/>
+          <w:lang w:eastAsia="it-IT"/>
+          <w14:ligatures w14:val="none"/>
+        </w:rPr>
+        <w:t>ha la possibilità di compiere una delle seguenti azioni:</w:t>
+      </w:r>
+    </w:p>
+    <w:p>
+      <w:pPr>
+        <w:pStyle w:val="Paragrafoelenco"/>
+        <w:numPr>
+          <w:ilvl w:val="0"/>
+          <w:numId w:val="1"/>
+        </w:numPr>
         <w:rPr>
           <w:rFonts w:ascii="Arial" w:eastAsiaTheme="majorEastAsia" w:hAnsi="Arial" w:cs="Arial"/>
           <w:caps/>
-          <w:color w:val="761E28" w:themeColor="accent2" w:themeShade="BF"/>
+          <w:color w:val="000000" w:themeColor="text1"/>
+          <w:kern w:val="0"/>
+          <w:sz w:val="22"/>
+          <w:szCs w:val="22"/>
+          <w:lang w:eastAsia="it-IT"/>
+          <w14:ligatures w14:val="none"/>
+        </w:rPr>
+      </w:pPr>
+      <w:r>
+        <w:rPr>
+          <w:rFonts w:ascii="Arial" w:eastAsiaTheme="majorEastAsia" w:hAnsi="Arial" w:cs="Arial"/>
+          <w:color w:val="000000" w:themeColor="text1"/>
+          <w:kern w:val="0"/>
+          <w:sz w:val="22"/>
+          <w:szCs w:val="22"/>
+          <w:lang w:eastAsia="it-IT"/>
+          <w14:ligatures w14:val="none"/>
+        </w:rPr>
+        <w:t>Scartare: mettere al centro del tavolo una carta.</w:t>
+      </w:r>
+    </w:p>
+    <w:p>
+      <w:pPr>
+        <w:pStyle w:val="Paragrafoelenco"/>
+        <w:numPr>
+          <w:ilvl w:val="0"/>
+          <w:numId w:val="1"/>
+        </w:numPr>
+        <w:rPr>
+          <w:rFonts w:ascii="Arial" w:eastAsiaTheme="majorEastAsia" w:hAnsi="Arial" w:cs="Arial"/>
+          <w:caps/>
+          <w:color w:val="000000" w:themeColor="text1"/>
+          <w:kern w:val="0"/>
+          <w:sz w:val="22"/>
+          <w:szCs w:val="22"/>
+          <w:lang w:eastAsia="it-IT"/>
+          <w14:ligatures w14:val="none"/>
+        </w:rPr>
+      </w:pPr>
+      <w:r>
+        <w:rPr>
+          <w:rFonts w:ascii="Arial" w:eastAsiaTheme="majorEastAsia" w:hAnsi="Arial" w:cs="Arial"/>
+          <w:color w:val="000000" w:themeColor="text1"/>
+          <w:kern w:val="0"/>
+          <w:sz w:val="22"/>
+          <w:szCs w:val="22"/>
+          <w:lang w:eastAsia="it-IT"/>
+          <w14:ligatures w14:val="none"/>
+        </w:rPr>
+        <w:t>Prendere: raccogliere la carta dello stesso numero oppure pescare tutte le carte presenti sul tavolo se vi è un asso.</w:t>
+      </w:r>
+    </w:p>
+    <w:p>
+      <w:pPr>
+        <w:pStyle w:val="Paragrafoelenco"/>
+        <w:numPr>
+          <w:ilvl w:val="0"/>
+          <w:numId w:val="1"/>
+        </w:numPr>
+        <w:rPr>
+          <w:rFonts w:ascii="Arial" w:eastAsiaTheme="majorEastAsia" w:hAnsi="Arial" w:cs="Arial"/>
+          <w:caps/>
+          <w:color w:val="000000" w:themeColor="text1"/>
+          <w:kern w:val="0"/>
+          <w:sz w:val="22"/>
+          <w:szCs w:val="22"/>
+          <w:lang w:eastAsia="it-IT"/>
+          <w14:ligatures w14:val="none"/>
+        </w:rPr>
+      </w:pPr>
+      <w:r>
+        <w:rPr>
+          <w:rFonts w:ascii="Arial" w:eastAsiaTheme="majorEastAsia" w:hAnsi="Arial" w:cs="Arial"/>
+          <w:color w:val="000000" w:themeColor="text1"/>
+          <w:kern w:val="0"/>
+          <w:sz w:val="22"/>
+          <w:szCs w:val="22"/>
+          <w:lang w:eastAsia="it-IT"/>
+          <w14:ligatures w14:val="none"/>
+        </w:rPr>
+        <w:t>Rubare il mazzo: è possibile rubare il mazzo avendo una carta corrispondente a quella in cima, oppure avendo una carta imprevisto, ovvero il giocatore può pescare metà mazzo (matta rossa) o l'intero mazzo (matta nera) di un avversario.</w:t>
+      </w:r>
+    </w:p>
+    <w:p>
+      <w:pPr>
+        <w:rPr>
+          <w:rFonts w:ascii="Arial" w:eastAsiaTheme="majorEastAsia" w:hAnsi="Arial" w:cs="Arial"/>
+          <w:caps/>
+          <w:color w:val="000000" w:themeColor="text1"/>
+          <w:kern w:val="0"/>
+          <w:sz w:val="22"/>
+          <w:szCs w:val="22"/>
+          <w:lang w:eastAsia="it-IT"/>
+          <w14:ligatures w14:val="none"/>
+        </w:rPr>
+      </w:pPr>
+    </w:p>
+    <w:p>
+      <w:pPr>
+        <w:rPr>
+          <w:rFonts w:ascii="Arial" w:eastAsiaTheme="majorEastAsia" w:hAnsi="Arial" w:cs="Arial"/>
+          <w:caps/>
+          <w:color w:val="000000" w:themeColor="text1"/>
+          <w:kern w:val="0"/>
+          <w:sz w:val="22"/>
+          <w:szCs w:val="22"/>
+          <w:lang w:eastAsia="it-IT"/>
+          <w14:ligatures w14:val="none"/>
+        </w:rPr>
+      </w:pPr>
+      <w:r>
+        <w:rPr>
+          <w:rFonts w:ascii="Arial" w:eastAsiaTheme="majorEastAsia" w:hAnsi="Arial" w:cs="Arial"/>
+          <w:color w:val="000000" w:themeColor="text1"/>
+          <w:kern w:val="0"/>
+          <w:sz w:val="22"/>
+          <w:szCs w:val="22"/>
+          <w:lang w:eastAsia="it-IT"/>
+          <w14:ligatures w14:val="none"/>
+        </w:rPr>
+        <w:t>Per effettuare queste operazioni basterà trascinare la carta nel posto desiderato, ovvero sul tavolo o sul mazzo dell</w:t>
+      </w:r>
+      <w:r>
+        <w:rPr>
+          <w:rFonts w:ascii="Arial" w:eastAsiaTheme="majorEastAsia" w:hAnsi="Arial" w:cs="Arial"/>
+          <w:color w:val="000000" w:themeColor="text1"/>
+          <w:kern w:val="0"/>
+          <w:sz w:val="22"/>
+          <w:szCs w:val="22"/>
+          <w:lang w:eastAsia="it-IT"/>
+          <w14:ligatures w14:val="none"/>
+        </w:rPr>
+        <w:t>’</w:t>
+      </w:r>
+      <w:r>
+        <w:rPr>
+          <w:rFonts w:ascii="Arial" w:eastAsiaTheme="majorEastAsia" w:hAnsi="Arial" w:cs="Arial"/>
+          <w:color w:val="000000" w:themeColor="text1"/>
+          <w:kern w:val="0"/>
+          <w:sz w:val="22"/>
+          <w:szCs w:val="22"/>
+          <w:lang w:eastAsia="it-IT"/>
+          <w14:ligatures w14:val="none"/>
+        </w:rPr>
+        <w:t xml:space="preserve">avversario. </w:t>
+      </w:r>
+    </w:p>
+    <w:p>
+      <w:pPr>
+        <w:rPr>
+          <w:rFonts w:ascii="Arial" w:eastAsiaTheme="majorEastAsia" w:hAnsi="Arial" w:cs="Arial"/>
+          <w:caps/>
+          <w:color w:val="000000" w:themeColor="text1"/>
+          <w:kern w:val="0"/>
+          <w:sz w:val="22"/>
+          <w:szCs w:val="22"/>
+          <w:lang w:eastAsia="it-IT"/>
+          <w14:ligatures w14:val="none"/>
+        </w:rPr>
+      </w:pPr>
+      <w:r>
+        <w:rPr>
+          <w:rFonts w:ascii="Arial" w:eastAsiaTheme="majorEastAsia" w:hAnsi="Arial" w:cs="Arial"/>
+          <w:color w:val="000000" w:themeColor="text1"/>
+          <w:kern w:val="0"/>
+          <w:sz w:val="22"/>
+          <w:szCs w:val="22"/>
+          <w:lang w:eastAsia="it-IT"/>
+          <w14:ligatures w14:val="none"/>
+        </w:rPr>
+        <w:t>Nel caso in cui si abbia in mano un asso, qualora si volessero prendere tutte le carte, basterà clicc</w:t>
+      </w:r>
+      <w:r>
+        <w:rPr>
+          <w:rFonts w:ascii="Arial" w:eastAsiaTheme="majorEastAsia" w:hAnsi="Arial" w:cs="Arial"/>
+          <w:color w:val="000000" w:themeColor="text1"/>
+          <w:kern w:val="0"/>
+          <w:sz w:val="22"/>
+          <w:szCs w:val="22"/>
+          <w:lang w:eastAsia="it-IT"/>
+          <w14:ligatures w14:val="none"/>
+        </w:rPr>
+        <w:t>a</w:t>
+      </w:r>
+      <w:r>
+        <w:rPr>
+          <w:rFonts w:ascii="Arial" w:eastAsiaTheme="majorEastAsia" w:hAnsi="Arial" w:cs="Arial"/>
+          <w:color w:val="000000" w:themeColor="text1"/>
+          <w:kern w:val="0"/>
+          <w:sz w:val="22"/>
+          <w:szCs w:val="22"/>
+          <w:lang w:eastAsia="it-IT"/>
+          <w14:ligatures w14:val="none"/>
+        </w:rPr>
+        <w:t xml:space="preserve">re sulla medesima carta e le carte sul tavolo finiranno all'interno del tuo mazzo. </w:t>
+      </w:r>
+    </w:p>
+    <w:p>
+      <w:pPr>
+        <w:rPr>
+          <w:rFonts w:ascii="Arial" w:eastAsiaTheme="majorEastAsia" w:hAnsi="Arial" w:cs="Arial"/>
+          <w:caps/>
+          <w:color w:val="000000" w:themeColor="text1"/>
+          <w:kern w:val="0"/>
+          <w:sz w:val="22"/>
+          <w:szCs w:val="22"/>
+          <w:lang w:eastAsia="it-IT"/>
+          <w14:ligatures w14:val="none"/>
+        </w:rPr>
+      </w:pPr>
+    </w:p>
+    <w:p>
+      <w:pPr>
+        <w:rPr>
+          <w:rFonts w:ascii="Arial" w:eastAsiaTheme="majorEastAsia" w:hAnsi="Arial" w:cs="Arial"/>
+          <w:caps/>
+          <w:color w:val="000000" w:themeColor="text1"/>
+          <w:kern w:val="0"/>
+          <w:sz w:val="22"/>
+          <w:szCs w:val="22"/>
+          <w:lang w:eastAsia="it-IT"/>
+          <w14:ligatures w14:val="none"/>
+        </w:rPr>
+      </w:pPr>
+      <w:r>
+        <w:rPr>
+          <w:rFonts w:ascii="Arial" w:eastAsiaTheme="majorEastAsia" w:hAnsi="Arial" w:cs="Arial"/>
+          <w:color w:val="B35E06" w:themeColor="accent1" w:themeShade="BF"/>
+          <w:kern w:val="0"/>
+          <w:sz w:val="22"/>
+          <w:szCs w:val="22"/>
+          <w:lang w:eastAsia="it-IT"/>
+          <w14:ligatures w14:val="none"/>
+        </w:rPr>
+        <w:t xml:space="preserve">Punteggio </w:t>
+      </w:r>
+    </w:p>
+    <w:p>
+      <w:pPr>
+        <w:rPr>
+          <w:rFonts w:ascii="Arial" w:eastAsiaTheme="majorEastAsia" w:hAnsi="Arial" w:cs="Arial"/>
+          <w:color w:val="000000" w:themeColor="text1"/>
+          <w:kern w:val="0"/>
+          <w:sz w:val="22"/>
+          <w:szCs w:val="22"/>
+          <w:lang w:eastAsia="it-IT"/>
+          <w14:ligatures w14:val="none"/>
+        </w:rPr>
+      </w:pPr>
+    </w:p>
+    <w:p>
+      <w:pPr>
+        <w:rPr>
+          <w:rFonts w:ascii="Arial" w:eastAsiaTheme="majorEastAsia" w:hAnsi="Arial" w:cs="Arial"/>
+          <w:color w:val="000000" w:themeColor="text1"/>
+          <w:kern w:val="0"/>
+          <w:sz w:val="22"/>
+          <w:szCs w:val="22"/>
+          <w:lang w:eastAsia="it-IT"/>
+          <w14:ligatures w14:val="none"/>
+        </w:rPr>
+      </w:pPr>
+      <w:r>
+        <w:rPr>
+          <w:rFonts w:ascii="Arial" w:eastAsiaTheme="majorEastAsia" w:hAnsi="Arial" w:cs="Arial"/>
+          <w:color w:val="000000" w:themeColor="text1"/>
+          <w:kern w:val="0"/>
+          <w:sz w:val="22"/>
+          <w:szCs w:val="22"/>
+          <w:lang w:eastAsia="it-IT"/>
+          <w14:ligatures w14:val="none"/>
+        </w:rPr>
+        <w:t>I punti assegnabili in totale sono tre per ogni partita e si ottengono nel seguente modo:</w:t>
+      </w:r>
+    </w:p>
+    <w:p>
+      <w:pPr>
+        <w:pStyle w:val="Paragrafoelenco"/>
+        <w:numPr>
+          <w:ilvl w:val="0"/>
+          <w:numId w:val="1"/>
+        </w:numPr>
+        <w:rPr>
+          <w:rFonts w:ascii="Arial" w:eastAsiaTheme="majorEastAsia" w:hAnsi="Arial" w:cs="Arial"/>
+          <w:color w:val="000000" w:themeColor="text1"/>
+          <w:kern w:val="0"/>
+          <w:sz w:val="22"/>
+          <w:szCs w:val="22"/>
+          <w:lang w:eastAsia="it-IT"/>
+          <w14:ligatures w14:val="none"/>
+        </w:rPr>
+      </w:pPr>
+      <w:r>
+        <w:rPr>
+          <w:rFonts w:ascii="Arial" w:eastAsiaTheme="majorEastAsia" w:hAnsi="Arial" w:cs="Arial"/>
+          <w:color w:val="000000" w:themeColor="text1"/>
+          <w:kern w:val="0"/>
+          <w:sz w:val="22"/>
+          <w:szCs w:val="22"/>
+          <w:lang w:eastAsia="it-IT"/>
+          <w14:ligatures w14:val="none"/>
+        </w:rPr>
+        <w:t>Il giocatore che possiede il due di bastoni guadagna un punto.</w:t>
+      </w:r>
+    </w:p>
+    <w:p>
+      <w:pPr>
+        <w:pStyle w:val="Paragrafoelenco"/>
+        <w:numPr>
+          <w:ilvl w:val="0"/>
+          <w:numId w:val="1"/>
+        </w:numPr>
+        <w:rPr>
+          <w:rFonts w:ascii="Arial" w:eastAsiaTheme="majorEastAsia" w:hAnsi="Arial" w:cs="Arial"/>
+          <w:color w:val="000000" w:themeColor="text1"/>
+          <w:kern w:val="0"/>
+          <w:sz w:val="22"/>
+          <w:szCs w:val="22"/>
+          <w:lang w:eastAsia="it-IT"/>
+          <w14:ligatures w14:val="none"/>
+        </w:rPr>
+      </w:pPr>
+      <w:r>
+        <w:rPr>
+          <w:rFonts w:ascii="Arial" w:eastAsiaTheme="majorEastAsia" w:hAnsi="Arial" w:cs="Arial"/>
+          <w:color w:val="000000" w:themeColor="text1"/>
+          <w:kern w:val="0"/>
+          <w:sz w:val="22"/>
+          <w:szCs w:val="22"/>
+          <w:lang w:eastAsia="it-IT"/>
+          <w14:ligatures w14:val="none"/>
+        </w:rPr>
+        <w:t>I punti totali delle carte vengono sommati: le carte dal 2 al 6 valgono 5 punti ciascuna, le carte dall'8 al 10 valgono 10 punti ciascuna, la matta vale 7 punti e l'asso vale 15 punti.</w:t>
+      </w:r>
+    </w:p>
+    <w:p>
+      <w:pPr>
+        <w:pStyle w:val="Paragrafoelenco"/>
+        <w:numPr>
+          <w:ilvl w:val="0"/>
+          <w:numId w:val="1"/>
+        </w:numPr>
+        <w:rPr>
+          <w:rFonts w:ascii="Arial" w:eastAsiaTheme="majorEastAsia" w:hAnsi="Arial" w:cs="Arial"/>
+          <w:color w:val="000000" w:themeColor="text1"/>
+          <w:kern w:val="0"/>
+          <w:sz w:val="22"/>
+          <w:szCs w:val="22"/>
+          <w:lang w:eastAsia="it-IT"/>
+          <w14:ligatures w14:val="none"/>
+        </w:rPr>
+      </w:pPr>
+      <w:r>
+        <w:rPr>
+          <w:rFonts w:ascii="Arial" w:eastAsiaTheme="majorEastAsia" w:hAnsi="Arial" w:cs="Arial"/>
+          <w:color w:val="000000" w:themeColor="text1"/>
+          <w:kern w:val="0"/>
+          <w:sz w:val="22"/>
+          <w:szCs w:val="22"/>
+          <w:lang w:eastAsia="it-IT"/>
+          <w14:ligatures w14:val="none"/>
+        </w:rPr>
+        <w:t>Viene conteggiato il numero di carte presenti nel mazzo di ciascun giocatore</w:t>
+      </w:r>
+      <w:r>
+        <w:rPr>
+          <w:rFonts w:ascii="Arial" w:eastAsiaTheme="majorEastAsia" w:hAnsi="Arial" w:cs="Arial"/>
+          <w:color w:val="000000" w:themeColor="text1"/>
+          <w:kern w:val="0"/>
+          <w:sz w:val="22"/>
+          <w:szCs w:val="22"/>
+          <w:lang w:eastAsia="it-IT"/>
+          <w14:ligatures w14:val="none"/>
+        </w:rPr>
+        <w:t xml:space="preserve"> e, chi possiede più carte prende il punto</w:t>
+      </w:r>
+      <w:r>
+        <w:rPr>
+          <w:rFonts w:ascii="Arial" w:eastAsiaTheme="majorEastAsia" w:hAnsi="Arial" w:cs="Arial"/>
+          <w:color w:val="000000" w:themeColor="text1"/>
+          <w:kern w:val="0"/>
+          <w:sz w:val="22"/>
+          <w:szCs w:val="22"/>
+          <w:lang w:eastAsia="it-IT"/>
+          <w14:ligatures w14:val="none"/>
+        </w:rPr>
+        <w:t>.</w:t>
+      </w:r>
+    </w:p>
+    <w:p>
+      <w:pPr>
+        <w:rPr>
+          <w:rFonts w:ascii="Arial" w:eastAsiaTheme="majorEastAsia" w:hAnsi="Arial" w:cs="Arial"/>
+          <w:color w:val="000000" w:themeColor="text1"/>
+          <w:kern w:val="0"/>
+          <w:sz w:val="22"/>
+          <w:szCs w:val="22"/>
+          <w:lang w:eastAsia="it-IT"/>
+          <w14:ligatures w14:val="none"/>
+        </w:rPr>
+      </w:pPr>
+      <w:r>
+        <w:rPr>
+          <w:rFonts w:ascii="Arial" w:eastAsiaTheme="majorEastAsia" w:hAnsi="Arial" w:cs="Arial"/>
+          <w:color w:val="000000" w:themeColor="text1"/>
+          <w:kern w:val="0"/>
+          <w:sz w:val="22"/>
+          <w:szCs w:val="22"/>
+          <w:lang w:eastAsia="it-IT"/>
+          <w14:ligatures w14:val="none"/>
+        </w:rPr>
+        <w:t>In totale, i giocatori possono guadagnare fino a tre punti per partita seguendo queste regole.</w:t>
+      </w:r>
+    </w:p>
+    <w:p>
+      <w:pPr>
+        <w:rPr>
+          <w:rFonts w:ascii="Arial" w:eastAsiaTheme="majorEastAsia" w:hAnsi="Arial" w:cs="Arial"/>
+          <w:color w:val="000000" w:themeColor="text1"/>
+          <w:kern w:val="0"/>
+          <w:sz w:val="22"/>
+          <w:szCs w:val="22"/>
+          <w:lang w:eastAsia="it-IT"/>
+          <w14:ligatures w14:val="none"/>
+        </w:rPr>
+      </w:pPr>
+    </w:p>
+    <w:p>
+      <w:pPr>
+        <w:rPr>
+          <w:rFonts w:ascii="Arial" w:eastAsiaTheme="majorEastAsia" w:hAnsi="Arial" w:cs="Arial"/>
+          <w:color w:val="B35E06" w:themeColor="accent1" w:themeShade="BF"/>
+          <w:kern w:val="0"/>
+          <w:sz w:val="22"/>
+          <w:szCs w:val="22"/>
+          <w:lang w:eastAsia="it-IT"/>
+          <w14:ligatures w14:val="none"/>
+        </w:rPr>
+      </w:pPr>
+      <w:r>
+        <w:rPr>
+          <w:rFonts w:ascii="Arial" w:eastAsiaTheme="majorEastAsia" w:hAnsi="Arial" w:cs="Arial"/>
+          <w:color w:val="B35E06" w:themeColor="accent1" w:themeShade="BF"/>
           <w:kern w:val="0"/>
           <w:sz w:val="22"/>
           <w:szCs w:val="22"/>
@@ -2260,8 +2241,367 @@
           <w14:ligatures w14:val="none"/>
         </w:rPr>
         <w:lastRenderedPageBreak/>
-        <w:br w:type="page"/>
-      </w:r>
+        <w:t>Istruzioni per l’</w:t>
+      </w:r>
+      <w:r>
+        <w:rPr>
+          <w:rFonts w:ascii="Arial" w:eastAsiaTheme="majorEastAsia" w:hAnsi="Arial" w:cs="Arial"/>
+          <w:color w:val="B35E06" w:themeColor="accent1" w:themeShade="BF"/>
+          <w:kern w:val="0"/>
+          <w:sz w:val="22"/>
+          <w:szCs w:val="22"/>
+          <w:lang w:eastAsia="it-IT"/>
+          <w14:ligatures w14:val="none"/>
+        </w:rPr>
+        <w:t xml:space="preserve">Avvio dell’applicazione </w:t>
+      </w:r>
+    </w:p>
+    <w:p>
+      <w:pPr>
+        <w:rPr>
+          <w:rFonts w:ascii="Arial" w:eastAsiaTheme="majorEastAsia" w:hAnsi="Arial" w:cs="Arial"/>
+          <w:kern w:val="0"/>
+          <w:sz w:val="22"/>
+          <w:szCs w:val="22"/>
+          <w:lang w:eastAsia="it-IT"/>
+          <w14:ligatures w14:val="none"/>
+        </w:rPr>
+      </w:pPr>
+    </w:p>
+    <w:p>
+      <w:pPr>
+        <w:rPr>
+          <w:rFonts w:ascii="Arial" w:eastAsiaTheme="majorEastAsia" w:hAnsi="Arial" w:cs="Arial"/>
+          <w:kern w:val="0"/>
+          <w:sz w:val="22"/>
+          <w:szCs w:val="22"/>
+          <w:lang w:eastAsia="it-IT"/>
+          <w14:ligatures w14:val="none"/>
+        </w:rPr>
+      </w:pPr>
+      <w:r>
+        <w:rPr>
+          <w:rFonts w:ascii="Arial" w:eastAsiaTheme="majorEastAsia" w:hAnsi="Arial" w:cs="Arial"/>
+          <w:kern w:val="0"/>
+          <w:sz w:val="22"/>
+          <w:szCs w:val="22"/>
+          <w:lang w:eastAsia="it-IT"/>
+          <w14:ligatures w14:val="none"/>
+        </w:rPr>
+        <w:t xml:space="preserve">Per avviare l’applicazione è </w:t>
+      </w:r>
+      <w:r>
+        <w:rPr>
+          <w:rFonts w:ascii="Arial" w:eastAsiaTheme="majorEastAsia" w:hAnsi="Arial" w:cs="Arial"/>
+          <w:kern w:val="0"/>
+          <w:sz w:val="22"/>
+          <w:szCs w:val="22"/>
+          <w:lang w:eastAsia="it-IT"/>
+          <w14:ligatures w14:val="none"/>
+        </w:rPr>
+        <w:t xml:space="preserve">necessario avere java installato e per farla </w:t>
+      </w:r>
+      <w:r>
+        <w:rPr>
+          <w:rFonts w:ascii="Arial" w:eastAsiaTheme="majorEastAsia" w:hAnsi="Arial" w:cs="Arial"/>
+          <w:kern w:val="0"/>
+          <w:sz w:val="22"/>
+          <w:szCs w:val="22"/>
+          <w:lang w:eastAsia="it-IT"/>
+          <w14:ligatures w14:val="none"/>
+        </w:rPr>
+        <w:t>partire</w:t>
+      </w:r>
+      <w:r>
+        <w:rPr>
+          <w:rFonts w:ascii="Arial" w:eastAsiaTheme="majorEastAsia" w:hAnsi="Arial" w:cs="Arial"/>
+          <w:kern w:val="0"/>
+          <w:sz w:val="22"/>
+          <w:szCs w:val="22"/>
+          <w:lang w:eastAsia="it-IT"/>
+          <w14:ligatures w14:val="none"/>
+        </w:rPr>
+        <w:t xml:space="preserve"> è necessario </w:t>
+      </w:r>
+      <w:r>
+        <w:rPr>
+          <w:rFonts w:ascii="Arial" w:eastAsiaTheme="majorEastAsia" w:hAnsi="Arial" w:cs="Arial"/>
+          <w:kern w:val="0"/>
+          <w:sz w:val="22"/>
+          <w:szCs w:val="22"/>
+          <w:lang w:eastAsia="it-IT"/>
+          <w14:ligatures w14:val="none"/>
+        </w:rPr>
+        <w:t xml:space="preserve">eseguire il file JAR </w:t>
+      </w:r>
+      <w:r>
+        <w:rPr>
+          <w:rFonts w:ascii="Arial" w:eastAsiaTheme="majorEastAsia" w:hAnsi="Arial" w:cs="Arial"/>
+          <w:kern w:val="0"/>
+          <w:sz w:val="22"/>
+          <w:szCs w:val="22"/>
+          <w:lang w:eastAsia="it-IT"/>
+          <w14:ligatures w14:val="none"/>
+        </w:rPr>
+        <w:t>scrivendo</w:t>
+      </w:r>
+      <w:r>
+        <w:rPr>
+          <w:rFonts w:ascii="Arial" w:eastAsiaTheme="majorEastAsia" w:hAnsi="Arial" w:cs="Arial"/>
+          <w:kern w:val="0"/>
+          <w:sz w:val="22"/>
+          <w:szCs w:val="22"/>
+          <w:lang w:eastAsia="it-IT"/>
+          <w14:ligatures w14:val="none"/>
+        </w:rPr>
+        <w:t xml:space="preserve"> sul terminale le possibili istruzioni</w:t>
+      </w:r>
+      <w:r>
+        <w:rPr>
+          <w:rFonts w:ascii="Arial" w:eastAsiaTheme="majorEastAsia" w:hAnsi="Arial" w:cs="Arial"/>
+          <w:kern w:val="0"/>
+          <w:sz w:val="22"/>
+          <w:szCs w:val="22"/>
+          <w:lang w:eastAsia="it-IT"/>
+          <w14:ligatures w14:val="none"/>
+        </w:rPr>
+        <w:t xml:space="preserve">: </w:t>
+      </w:r>
+    </w:p>
+    <w:p>
+      <w:pPr>
+        <w:pStyle w:val="Paragrafoelenco"/>
+        <w:numPr>
+          <w:ilvl w:val="0"/>
+          <w:numId w:val="3"/>
+        </w:numPr>
+        <w:rPr>
+          <w:rFonts w:ascii="Arial" w:eastAsiaTheme="majorEastAsia" w:hAnsi="Arial" w:cs="Arial"/>
+          <w:kern w:val="0"/>
+          <w:sz w:val="22"/>
+          <w:szCs w:val="22"/>
+          <w:lang w:eastAsia="it-IT"/>
+          <w14:ligatures w14:val="none"/>
+        </w:rPr>
+      </w:pPr>
+      <w:r>
+        <w:rPr>
+          <w:rFonts w:ascii="Arial" w:eastAsiaTheme="majorEastAsia" w:hAnsi="Arial" w:cs="Arial"/>
+          <w:kern w:val="0"/>
+          <w:sz w:val="22"/>
+          <w:szCs w:val="22"/>
+          <w:lang w:eastAsia="it-IT"/>
+          <w14:ligatures w14:val="none"/>
+        </w:rPr>
+        <w:t xml:space="preserve">Passa </w:t>
+      </w:r>
+      <w:r>
+        <w:rPr>
+          <w:rFonts w:ascii="Arial" w:eastAsiaTheme="majorEastAsia" w:hAnsi="Arial" w:cs="Arial"/>
+          <w:kern w:val="0"/>
+          <w:sz w:val="22"/>
+          <w:szCs w:val="22"/>
+          <w:lang w:eastAsia="it-IT"/>
+          <w14:ligatures w14:val="none"/>
+        </w:rPr>
+        <w:t>alla directory contenente il file .</w:t>
+      </w:r>
+      <w:proofErr w:type="spellStart"/>
+      <w:r>
+        <w:rPr>
+          <w:rFonts w:ascii="Arial" w:eastAsiaTheme="majorEastAsia" w:hAnsi="Arial" w:cs="Arial"/>
+          <w:kern w:val="0"/>
+          <w:sz w:val="22"/>
+          <w:szCs w:val="22"/>
+          <w:lang w:eastAsia="it-IT"/>
+          <w14:ligatures w14:val="none"/>
+        </w:rPr>
+        <w:t>jar</w:t>
+      </w:r>
+      <w:proofErr w:type="spellEnd"/>
+      <w:r>
+        <w:rPr>
+          <w:rFonts w:ascii="Arial" w:eastAsiaTheme="majorEastAsia" w:hAnsi="Arial" w:cs="Arial"/>
+          <w:kern w:val="0"/>
+          <w:sz w:val="22"/>
+          <w:szCs w:val="22"/>
+          <w:lang w:eastAsia="it-IT"/>
+          <w14:ligatures w14:val="none"/>
+        </w:rPr>
+        <w:t xml:space="preserve"> con il comando cd </w:t>
+      </w:r>
+    </w:p>
+    <w:p>
+      <w:pPr>
+        <w:pStyle w:val="Paragrafoelenco"/>
+        <w:numPr>
+          <w:ilvl w:val="0"/>
+          <w:numId w:val="3"/>
+        </w:numPr>
+        <w:rPr>
+          <w:rFonts w:ascii="Arial" w:eastAsiaTheme="majorEastAsia" w:hAnsi="Arial" w:cs="Arial"/>
+          <w:kern w:val="0"/>
+          <w:sz w:val="22"/>
+          <w:szCs w:val="22"/>
+          <w:lang w:eastAsia="it-IT"/>
+          <w14:ligatures w14:val="none"/>
+        </w:rPr>
+      </w:pPr>
+      <w:r>
+        <w:rPr>
+          <w:rFonts w:ascii="Arial" w:eastAsiaTheme="majorEastAsia" w:hAnsi="Arial" w:cs="Arial"/>
+          <w:kern w:val="0"/>
+          <w:sz w:val="22"/>
+          <w:szCs w:val="22"/>
+          <w:lang w:eastAsia="it-IT"/>
+          <w14:ligatures w14:val="none"/>
+        </w:rPr>
+        <w:t>Esegui il file gara utilizzando il comando java -</w:t>
+      </w:r>
+      <w:proofErr w:type="spellStart"/>
+      <w:r>
+        <w:rPr>
+          <w:rFonts w:ascii="Arial" w:eastAsiaTheme="majorEastAsia" w:hAnsi="Arial" w:cs="Arial"/>
+          <w:kern w:val="0"/>
+          <w:sz w:val="22"/>
+          <w:szCs w:val="22"/>
+          <w:lang w:eastAsia="it-IT"/>
+          <w14:ligatures w14:val="none"/>
+        </w:rPr>
+        <w:t>jar</w:t>
+      </w:r>
+      <w:proofErr w:type="spellEnd"/>
+      <w:r>
+        <w:rPr>
+          <w:rFonts w:ascii="Arial" w:eastAsiaTheme="majorEastAsia" w:hAnsi="Arial" w:cs="Arial"/>
+          <w:kern w:val="0"/>
+          <w:sz w:val="22"/>
+          <w:szCs w:val="22"/>
+          <w:lang w:eastAsia="it-IT"/>
+          <w14:ligatures w14:val="none"/>
+        </w:rPr>
+        <w:t xml:space="preserve"> </w:t>
+      </w:r>
+      <w:r>
+        <w:rPr>
+          <w:rFonts w:ascii="Arial" w:eastAsiaTheme="majorEastAsia" w:hAnsi="Arial" w:cs="Arial"/>
+          <w:kern w:val="0"/>
+          <w:sz w:val="22"/>
+          <w:szCs w:val="22"/>
+          <w:lang w:eastAsia="it-IT"/>
+          <w14:ligatures w14:val="none"/>
+        </w:rPr>
+        <w:t>SPACCA.jar</w:t>
+      </w:r>
+    </w:p>
+    <w:p>
+      <w:pPr>
+        <w:rPr>
+          <w:rFonts w:ascii="Arial" w:eastAsiaTheme="majorEastAsia" w:hAnsi="Arial" w:cs="Arial"/>
+          <w:kern w:val="0"/>
+          <w:sz w:val="22"/>
+          <w:szCs w:val="22"/>
+          <w:lang w:eastAsia="it-IT"/>
+          <w14:ligatures w14:val="none"/>
+        </w:rPr>
+      </w:pPr>
+      <w:r>
+        <w:rPr>
+          <w:rFonts w:ascii="Arial" w:eastAsiaTheme="majorEastAsia" w:hAnsi="Arial" w:cs="Arial"/>
+          <w:kern w:val="0"/>
+          <w:sz w:val="22"/>
+          <w:szCs w:val="22"/>
+          <w:lang w:eastAsia="it-IT"/>
+          <w14:ligatures w14:val="none"/>
+        </w:rPr>
+        <w:t xml:space="preserve">Nel caso in cui il file JAR non funzioni basta eseguire l’applicazione usando il seguente comando </w:t>
+      </w:r>
+      <w:proofErr w:type="spellStart"/>
+      <w:r>
+        <w:rPr>
+          <w:rFonts w:ascii="Arial" w:eastAsiaTheme="majorEastAsia" w:hAnsi="Arial" w:cs="Arial"/>
+          <w:kern w:val="0"/>
+          <w:sz w:val="22"/>
+          <w:szCs w:val="22"/>
+          <w:lang w:eastAsia="it-IT"/>
+          <w14:ligatures w14:val="none"/>
+        </w:rPr>
+        <w:t>mvn</w:t>
+      </w:r>
+      <w:proofErr w:type="spellEnd"/>
+      <w:r>
+        <w:rPr>
+          <w:rFonts w:ascii="Arial" w:eastAsiaTheme="majorEastAsia" w:hAnsi="Arial" w:cs="Arial"/>
+          <w:kern w:val="0"/>
+          <w:sz w:val="22"/>
+          <w:szCs w:val="22"/>
+          <w:lang w:eastAsia="it-IT"/>
+          <w14:ligatures w14:val="none"/>
+        </w:rPr>
+        <w:t xml:space="preserve"> </w:t>
+      </w:r>
+      <w:proofErr w:type="spellStart"/>
+      <w:r>
+        <w:rPr>
+          <w:rFonts w:ascii="Arial" w:eastAsiaTheme="majorEastAsia" w:hAnsi="Arial" w:cs="Arial"/>
+          <w:kern w:val="0"/>
+          <w:sz w:val="22"/>
+          <w:szCs w:val="22"/>
+          <w:lang w:eastAsia="it-IT"/>
+          <w14:ligatures w14:val="none"/>
+        </w:rPr>
+        <w:t>clean</w:t>
+      </w:r>
+      <w:proofErr w:type="spellEnd"/>
+      <w:r>
+        <w:rPr>
+          <w:rFonts w:ascii="Arial" w:eastAsiaTheme="majorEastAsia" w:hAnsi="Arial" w:cs="Arial"/>
+          <w:kern w:val="0"/>
+          <w:sz w:val="22"/>
+          <w:szCs w:val="22"/>
+          <w:lang w:eastAsia="it-IT"/>
+          <w14:ligatures w14:val="none"/>
+        </w:rPr>
+        <w:t xml:space="preserve"> </w:t>
+      </w:r>
+      <w:proofErr w:type="spellStart"/>
+      <w:proofErr w:type="gramStart"/>
+      <w:r>
+        <w:rPr>
+          <w:rFonts w:ascii="Arial" w:eastAsiaTheme="majorEastAsia" w:hAnsi="Arial" w:cs="Arial"/>
+          <w:kern w:val="0"/>
+          <w:sz w:val="22"/>
+          <w:szCs w:val="22"/>
+          <w:lang w:eastAsia="it-IT"/>
+          <w14:ligatures w14:val="none"/>
+        </w:rPr>
+        <w:t>javafx:run</w:t>
+      </w:r>
+      <w:proofErr w:type="spellEnd"/>
+      <w:proofErr w:type="gramEnd"/>
+      <w:r>
+        <w:rPr>
+          <w:rFonts w:ascii="Arial" w:eastAsiaTheme="majorEastAsia" w:hAnsi="Arial" w:cs="Arial"/>
+          <w:kern w:val="0"/>
+          <w:sz w:val="22"/>
+          <w:szCs w:val="22"/>
+          <w:lang w:eastAsia="it-IT"/>
+          <w14:ligatures w14:val="none"/>
+        </w:rPr>
+        <w:t xml:space="preserve">. </w:t>
+      </w:r>
+    </w:p>
+    <w:p>
+      <w:pPr>
+        <w:rPr>
+          <w:rFonts w:ascii="Arial" w:eastAsiaTheme="majorEastAsia" w:hAnsi="Arial" w:cs="Arial"/>
+          <w:kern w:val="0"/>
+          <w:sz w:val="22"/>
+          <w:szCs w:val="22"/>
+          <w:lang w:eastAsia="it-IT"/>
+          <w14:ligatures w14:val="none"/>
+        </w:rPr>
+      </w:pPr>
       <w:r>
         <w:rPr>
           <w:rFonts w:ascii="Arial" w:eastAsiaTheme="majorEastAsia" w:hAnsi="Arial" w:cs="Arial"/>
@@ -2275,22 +2615,22 @@
           <w14:ligatures w14:val="none"/>
         </w:rPr>
         <w:drawing>
-          <wp:anchor distT="0" distB="0" distL="114300" distR="114300" simplePos="0" relativeHeight="251675648" behindDoc="0" locked="0" layoutInCell="1" allowOverlap="1" wp14:anchorId="3960125D" wp14:editId="4F43D594">
+          <wp:anchor distT="0" distB="0" distL="114300" distR="114300" simplePos="0" relativeHeight="251675648" behindDoc="0" locked="0" layoutInCell="1" allowOverlap="1" wp14:anchorId="3960125D" wp14:editId="65F11579">
             <wp:simplePos x="0" y="0"/>
             <wp:positionH relativeFrom="column">
-              <wp:posOffset>0</wp:posOffset>
+              <wp:posOffset>3143741</wp:posOffset>
             </wp:positionH>
             <wp:positionV relativeFrom="paragraph">
-              <wp:posOffset>292100</wp:posOffset>
+              <wp:posOffset>727638</wp:posOffset>
             </wp:positionV>
-            <wp:extent cx="5664491" cy="3911801"/>
-            <wp:effectExtent l="0" t="0" r="0" b="0"/>
+            <wp:extent cx="3043555" cy="2101850"/>
+            <wp:effectExtent l="0" t="0" r="4445" b="0"/>
             <wp:wrapThrough wrapText="bothSides">
               <wp:wrapPolygon edited="0">
                 <wp:start x="0" y="0"/>
-                <wp:lineTo x="0" y="21460"/>
-                <wp:lineTo x="21503" y="21460"/>
-                <wp:lineTo x="21503" y="0"/>
+                <wp:lineTo x="0" y="21339"/>
+                <wp:lineTo x="21496" y="21339"/>
+                <wp:lineTo x="21496" y="0"/>
                 <wp:lineTo x="0" y="0"/>
               </wp:wrapPolygon>
             </wp:wrapThrough>
@@ -2314,7 +2654,7 @@
                   <pic:spPr>
                     <a:xfrm>
                       <a:off x="0" y="0"/>
-                      <a:ext cx="5664491" cy="3911801"/>
+                      <a:ext cx="3043555" cy="2101850"/>
                     </a:xfrm>
                     <a:prstGeom prst="rect">
                       <a:avLst/>
@@ -2323,43 +2663,53 @@
                 </pic:pic>
               </a:graphicData>
             </a:graphic>
+            <wp14:sizeRelH relativeFrom="margin">
+              <wp14:pctWidth>0</wp14:pctWidth>
+            </wp14:sizeRelH>
+            <wp14:sizeRelV relativeFrom="margin">
+              <wp14:pctHeight>0</wp14:pctHeight>
+            </wp14:sizeRelV>
           </wp:anchor>
         </w:drawing>
       </w:r>
-    </w:p>
-    <w:p>
-      <w:pPr>
-        <w:rPr>
-          <w:rFonts w:ascii="Arial" w:eastAsiaTheme="majorEastAsia" w:hAnsi="Arial" w:cs="Arial"/>
-          <w:caps/>
-          <w:color w:val="761E28" w:themeColor="accent2" w:themeShade="BF"/>
-          <w:kern w:val="0"/>
-          <w:sz w:val="22"/>
-          <w:szCs w:val="22"/>
-          <w:lang w:eastAsia="it-IT"/>
-          <w14:ligatures w14:val="none"/>
-        </w:rPr>
-      </w:pPr>
-    </w:p>
-    <w:p>
-      <w:pPr>
-        <w:rPr>
-          <w:rFonts w:ascii="Arial" w:eastAsiaTheme="majorEastAsia" w:hAnsi="Arial" w:cs="Arial"/>
-          <w:caps/>
-          <w:color w:val="761E28" w:themeColor="accent2" w:themeShade="BF"/>
-          <w:kern w:val="0"/>
-          <w:sz w:val="22"/>
-          <w:szCs w:val="22"/>
-          <w:lang w:eastAsia="it-IT"/>
-          <w14:ligatures w14:val="none"/>
-        </w:rPr>
-      </w:pPr>
-      <w:r>
-        <w:rPr>
-          <w:rFonts w:ascii="Arial" w:eastAsiaTheme="majorEastAsia" w:hAnsi="Arial" w:cs="Arial"/>
-          <w:caps/>
-          <w:noProof/>
-          <w:color w:val="761E28" w:themeColor="accent2" w:themeShade="BF"/>
+      <w:r>
+        <w:rPr>
+          <w:rFonts w:ascii="Arial" w:eastAsiaTheme="majorEastAsia" w:hAnsi="Arial" w:cs="Arial"/>
+          <w:kern w:val="0"/>
+          <w:sz w:val="22"/>
+          <w:szCs w:val="22"/>
+          <w:lang w:eastAsia="it-IT"/>
+          <w14:ligatures w14:val="none"/>
+        </w:rPr>
+        <w:t xml:space="preserve">All’apertura l’applicazione si </w:t>
+      </w:r>
+      <w:r>
+        <w:rPr>
+          <w:rFonts w:ascii="Arial" w:eastAsiaTheme="majorEastAsia" w:hAnsi="Arial" w:cs="Arial"/>
+          <w:kern w:val="0"/>
+          <w:sz w:val="22"/>
+          <w:szCs w:val="22"/>
+          <w:lang w:eastAsia="it-IT"/>
+          <w14:ligatures w14:val="none"/>
+        </w:rPr>
+        <w:t xml:space="preserve">mostrerà la schermata di login e qualora un utente non fosse già registrato non dovrà far altro che cliccare sulla scritta “Se non sei ancora registrato clicca qui!” e visualizzerà il modulo per la registrazione. </w:t>
+      </w:r>
+    </w:p>
+    <w:p>
+      <w:pPr>
+        <w:rPr>
+          <w:rFonts w:ascii="Arial" w:eastAsiaTheme="majorEastAsia" w:hAnsi="Arial" w:cs="Arial"/>
+          <w:kern w:val="0"/>
+          <w:sz w:val="22"/>
+          <w:szCs w:val="22"/>
+          <w:lang w:eastAsia="it-IT"/>
+          <w14:ligatures w14:val="none"/>
+        </w:rPr>
+      </w:pPr>
+      <w:r>
+        <w:rPr>
+          <w:rFonts w:ascii="Arial" w:eastAsiaTheme="majorEastAsia" w:hAnsi="Arial" w:cs="Arial"/>
+          <w:color w:val="B35E06" w:themeColor="accent1" w:themeShade="BF"/>
           <w:kern w:val="0"/>
           <w:sz w:val="22"/>
           <w:szCs w:val="22"/>
@@ -2367,26 +2717,26 @@
           <w14:ligatures w14:val="none"/>
         </w:rPr>
         <w:drawing>
-          <wp:anchor distT="0" distB="0" distL="114300" distR="114300" simplePos="0" relativeHeight="251673600" behindDoc="0" locked="0" layoutInCell="1" allowOverlap="1" wp14:anchorId="1F0571A5" wp14:editId="0780CBE3">
+          <wp:anchor distT="0" distB="0" distL="114300" distR="114300" simplePos="0" relativeHeight="251677696" behindDoc="0" locked="0" layoutInCell="1" allowOverlap="1" wp14:anchorId="3ECB1325" wp14:editId="233D3EF8">
             <wp:simplePos x="0" y="0"/>
             <wp:positionH relativeFrom="column">
-              <wp:posOffset>0</wp:posOffset>
+              <wp:posOffset>5715</wp:posOffset>
             </wp:positionH>
             <wp:positionV relativeFrom="paragraph">
-              <wp:posOffset>4179570</wp:posOffset>
+              <wp:posOffset>63500</wp:posOffset>
             </wp:positionV>
-            <wp:extent cx="5696243" cy="4762745"/>
+            <wp:extent cx="2820670" cy="2101850"/>
             <wp:effectExtent l="0" t="0" r="0" b="0"/>
             <wp:wrapThrough wrapText="bothSides">
               <wp:wrapPolygon edited="0">
                 <wp:start x="0" y="0"/>
-                <wp:lineTo x="0" y="21514"/>
-                <wp:lineTo x="21528" y="21514"/>
-                <wp:lineTo x="21528" y="0"/>
+                <wp:lineTo x="0" y="21339"/>
+                <wp:lineTo x="21444" y="21339"/>
+                <wp:lineTo x="21444" y="0"/>
                 <wp:lineTo x="0" y="0"/>
               </wp:wrapPolygon>
             </wp:wrapThrough>
-            <wp:docPr id="760513949" name="Immagine 1" descr="Immagine che contiene testo, schermata, software, Carattere&#10;&#10;Descrizione generata automaticamente"/>
+            <wp:docPr id="664597103" name="Immagine 1" descr="Immagine che contiene testo, schermata, Carattere, design&#10;&#10;Descrizione generata automaticamente"/>
             <wp:cNvGraphicFramePr>
               <a:graphicFrameLocks xmlns:a="http://schemas.openxmlformats.org/drawingml/2006/main" noChangeAspect="1"/>
             </wp:cNvGraphicFramePr>
@@ -2394,7 +2744,7 @@
               <a:graphicData uri="http://schemas.openxmlformats.org/drawingml/2006/picture">
                 <pic:pic xmlns:pic="http://schemas.openxmlformats.org/drawingml/2006/picture">
                   <pic:nvPicPr>
-                    <pic:cNvPr id="760513949" name="Immagine 1" descr="Immagine che contiene testo, schermata, software, Carattere&#10;&#10;Descrizione generata automaticamente"/>
+                    <pic:cNvPr id="664597103" name="Immagine 1" descr="Immagine che contiene testo, schermata, Carattere, design&#10;&#10;Descrizione generata automaticamente"/>
                     <pic:cNvPicPr/>
                   </pic:nvPicPr>
                   <pic:blipFill>
@@ -2406,7 +2756,7 @@
                   <pic:spPr>
                     <a:xfrm>
                       <a:off x="0" y="0"/>
-                      <a:ext cx="5696243" cy="4762745"/>
+                      <a:ext cx="2820670" cy="2101850"/>
                     </a:xfrm>
                     <a:prstGeom prst="rect">
                       <a:avLst/>
@@ -2415,22 +2765,27 @@
                 </pic:pic>
               </a:graphicData>
             </a:graphic>
+            <wp14:sizeRelH relativeFrom="margin">
+              <wp14:pctWidth>0</wp14:pctWidth>
+            </wp14:sizeRelH>
+            <wp14:sizeRelV relativeFrom="margin">
+              <wp14:pctHeight>0</wp14:pctHeight>
+            </wp14:sizeRelV>
           </wp:anchor>
         </w:drawing>
       </w:r>
-      <w:r>
-        <w:rPr>
-          <w:rFonts w:ascii="Arial" w:eastAsiaTheme="majorEastAsia" w:hAnsi="Arial" w:cs="Arial"/>
-          <w:caps/>
-          <w:color w:val="761E28" w:themeColor="accent2" w:themeShade="BF"/>
-          <w:kern w:val="0"/>
-          <w:sz w:val="22"/>
-          <w:szCs w:val="22"/>
-          <w:lang w:eastAsia="it-IT"/>
-          <w14:ligatures w14:val="none"/>
-        </w:rPr>
-        <w:br w:type="page"/>
-      </w:r>
+    </w:p>
+    <w:p>
+      <w:pPr>
+        <w:rPr>
+          <w:rFonts w:ascii="Arial" w:eastAsiaTheme="majorEastAsia" w:hAnsi="Arial" w:cs="Arial"/>
+          <w:kern w:val="0"/>
+          <w:sz w:val="22"/>
+          <w:szCs w:val="22"/>
+          <w:lang w:eastAsia="it-IT"/>
+          <w14:ligatures w14:val="none"/>
+        </w:rPr>
+      </w:pPr>
       <w:r>
         <w:rPr>
           <w:rFonts w:ascii="Arial" w:eastAsiaTheme="majorEastAsia" w:hAnsi="Arial" w:cs="Arial"/>
@@ -2444,22 +2799,84 @@
           <w14:ligatures w14:val="none"/>
         </w:rPr>
         <w:drawing>
-          <wp:anchor distT="0" distB="0" distL="114300" distR="114300" simplePos="0" relativeHeight="251671552" behindDoc="0" locked="0" layoutInCell="1" allowOverlap="1" wp14:anchorId="066F9F40" wp14:editId="404A65F5">
+          <wp:anchor distT="0" distB="0" distL="114300" distR="114300" simplePos="0" relativeHeight="251667456" behindDoc="0" locked="0" layoutInCell="1" allowOverlap="1" wp14:anchorId="63EF4315" wp14:editId="66EF01B9">
             <wp:simplePos x="0" y="0"/>
             <wp:positionH relativeFrom="column">
-              <wp:posOffset>0</wp:posOffset>
+              <wp:posOffset>5715</wp:posOffset>
             </wp:positionH>
             <wp:positionV relativeFrom="paragraph">
-              <wp:posOffset>292100</wp:posOffset>
+              <wp:posOffset>619125</wp:posOffset>
             </wp:positionV>
-            <wp:extent cx="5696243" cy="3988005"/>
+            <wp:extent cx="2366010" cy="2519680"/>
             <wp:effectExtent l="0" t="0" r="0" b="0"/>
+            <wp:wrapTopAndBottom/>
+            <wp:docPr id="1798159650" name="Immagine 1" descr="Immagine che contiene testo, schermata, software, Carattere&#10;&#10;Descrizione generata automaticamente"/>
+            <wp:cNvGraphicFramePr>
+              <a:graphicFrameLocks xmlns:a="http://schemas.openxmlformats.org/drawingml/2006/main" noChangeAspect="1"/>
+            </wp:cNvGraphicFramePr>
+            <a:graphic xmlns:a="http://schemas.openxmlformats.org/drawingml/2006/main">
+              <a:graphicData uri="http://schemas.openxmlformats.org/drawingml/2006/picture">
+                <pic:pic xmlns:pic="http://schemas.openxmlformats.org/drawingml/2006/picture">
+                  <pic:nvPicPr>
+                    <pic:cNvPr id="1798159650" name="Immagine 1" descr="Immagine che contiene testo, schermata, software, Carattere&#10;&#10;Descrizione generata automaticamente"/>
+                    <pic:cNvPicPr/>
+                  </pic:nvPicPr>
+                  <pic:blipFill>
+                    <a:blip r:embed="rId13"/>
+                    <a:stretch>
+                      <a:fillRect/>
+                    </a:stretch>
+                  </pic:blipFill>
+                  <pic:spPr>
+                    <a:xfrm>
+                      <a:off x="0" y="0"/>
+                      <a:ext cx="2366010" cy="2519680"/>
+                    </a:xfrm>
+                    <a:prstGeom prst="rect">
+                      <a:avLst/>
+                    </a:prstGeom>
+                  </pic:spPr>
+                </pic:pic>
+              </a:graphicData>
+            </a:graphic>
+            <wp14:sizeRelH relativeFrom="margin">
+              <wp14:pctWidth>0</wp14:pctWidth>
+            </wp14:sizeRelH>
+            <wp14:sizeRelV relativeFrom="margin">
+              <wp14:pctHeight>0</wp14:pctHeight>
+            </wp14:sizeRelV>
+          </wp:anchor>
+        </w:drawing>
+      </w:r>
+      <w:r>
+        <w:rPr>
+          <w:rFonts w:ascii="Arial" w:eastAsiaTheme="majorEastAsia" w:hAnsi="Arial" w:cs="Arial"/>
+          <w:caps/>
+          <w:noProof/>
+          <w:color w:val="761E28" w:themeColor="accent2" w:themeShade="BF"/>
+          <w:kern w:val="0"/>
+          <w:sz w:val="22"/>
+          <w:szCs w:val="22"/>
+          <w:lang w:eastAsia="it-IT"/>
+          <w14:ligatures w14:val="none"/>
+        </w:rPr>
+        <w:drawing>
+          <wp:anchor distT="0" distB="0" distL="114300" distR="114300" simplePos="0" relativeHeight="251681792" behindDoc="0" locked="0" layoutInCell="1" allowOverlap="1" wp14:anchorId="24C561BA" wp14:editId="11CBF2B4">
+            <wp:simplePos x="0" y="0"/>
+            <wp:positionH relativeFrom="column">
+              <wp:posOffset>2824022</wp:posOffset>
+            </wp:positionH>
+            <wp:positionV relativeFrom="paragraph">
+              <wp:posOffset>546716</wp:posOffset>
+            </wp:positionV>
+            <wp:extent cx="3528060" cy="2469515"/>
+            <wp:effectExtent l="0" t="0" r="0" b="6985"/>
             <wp:wrapThrough wrapText="bothSides">
               <wp:wrapPolygon edited="0">
                 <wp:start x="0" y="0"/>
-                <wp:lineTo x="0" y="21462"/>
-                <wp:lineTo x="21528" y="21462"/>
-                <wp:lineTo x="21528" y="0"/>
+                <wp:lineTo x="0" y="21494"/>
+                <wp:lineTo x="21460" y="21494"/>
+                <wp:lineTo x="21460" y="0"/>
                 <wp:lineTo x="0" y="0"/>
               </wp:wrapPolygon>
             </wp:wrapThrough>
@@ -2475,7 +2892,7 @@
                     <pic:cNvPicPr/>
                   </pic:nvPicPr>
                   <pic:blipFill>
-                    <a:blip r:embed="rId13"/>
+                    <a:blip r:embed="rId14"/>
                     <a:stretch>
                       <a:fillRect/>
                     </a:stretch>
@@ -2483,7 +2900,7 @@
                   <pic:spPr>
                     <a:xfrm>
                       <a:off x="0" y="0"/>
-                      <a:ext cx="5696243" cy="3988005"/>
+                      <a:ext cx="3528060" cy="2469515"/>
                     </a:xfrm>
                     <a:prstGeom prst="rect">
                       <a:avLst/>
@@ -2492,9 +2909,444 @@
                 </pic:pic>
               </a:graphicData>
             </a:graphic>
+            <wp14:sizeRelH relativeFrom="margin">
+              <wp14:pctWidth>0</wp14:pctWidth>
+            </wp14:sizeRelH>
+            <wp14:sizeRelV relativeFrom="margin">
+              <wp14:pctHeight>0</wp14:pctHeight>
+            </wp14:sizeRelV>
           </wp:anchor>
         </w:drawing>
       </w:r>
+      <w:r>
+        <w:rPr>
+          <w:rFonts w:ascii="Arial" w:eastAsiaTheme="majorEastAsia" w:hAnsi="Arial" w:cs="Arial"/>
+          <w:kern w:val="0"/>
+          <w:sz w:val="22"/>
+          <w:szCs w:val="22"/>
+          <w:lang w:eastAsia="it-IT"/>
+          <w14:ligatures w14:val="none"/>
+        </w:rPr>
+        <w:t xml:space="preserve">Al login dell’applicazione da parte di un utente fisico si visualizzerà la schermata di benvenuto dell’utente che ti permetterà di giocare e selezionare la tipologia di gioco. </w:t>
+      </w:r>
+    </w:p>
+    <w:p>
+      <w:pPr>
+        <w:rPr>
+          <w:rFonts w:ascii="Arial" w:eastAsiaTheme="majorEastAsia" w:hAnsi="Arial" w:cs="Arial"/>
+          <w:kern w:val="0"/>
+          <w:sz w:val="22"/>
+          <w:szCs w:val="22"/>
+          <w:lang w:eastAsia="it-IT"/>
+          <w14:ligatures w14:val="none"/>
+        </w:rPr>
+      </w:pPr>
+    </w:p>
+    <w:p>
+      <w:pPr>
+        <w:rPr>
+          <w:rFonts w:ascii="Arial" w:eastAsiaTheme="majorEastAsia" w:hAnsi="Arial" w:cs="Arial"/>
+          <w:kern w:val="0"/>
+          <w:sz w:val="22"/>
+          <w:szCs w:val="22"/>
+          <w:lang w:eastAsia="it-IT"/>
+          <w14:ligatures w14:val="none"/>
+        </w:rPr>
+      </w:pPr>
+    </w:p>
+    <w:p>
+      <w:pPr>
+        <w:rPr>
+          <w:rFonts w:ascii="Arial" w:eastAsiaTheme="majorEastAsia" w:hAnsi="Arial" w:cs="Arial"/>
+          <w:color w:val="B35E06" w:themeColor="accent1" w:themeShade="BF"/>
+          <w:kern w:val="0"/>
+          <w:sz w:val="22"/>
+          <w:szCs w:val="22"/>
+          <w:lang w:eastAsia="it-IT"/>
+          <w14:ligatures w14:val="none"/>
+        </w:rPr>
+      </w:pPr>
+    </w:p>
+    <w:p>
+      <w:pPr>
+        <w:rPr>
+          <w:rFonts w:ascii="Arial" w:eastAsiaTheme="majorEastAsia" w:hAnsi="Arial" w:cs="Arial"/>
+          <w:color w:val="B35E06" w:themeColor="accent1" w:themeShade="BF"/>
+          <w:kern w:val="0"/>
+          <w:sz w:val="22"/>
+          <w:szCs w:val="22"/>
+          <w:lang w:eastAsia="it-IT"/>
+          <w14:ligatures w14:val="none"/>
+        </w:rPr>
+      </w:pPr>
+      <w:r>
+        <w:rPr>
+          <w:rFonts w:ascii="Arial" w:eastAsiaTheme="majorEastAsia" w:hAnsi="Arial" w:cs="Arial"/>
+          <w:color w:val="B35E06" w:themeColor="accent1" w:themeShade="BF"/>
+          <w:kern w:val="0"/>
+          <w:sz w:val="22"/>
+          <w:szCs w:val="22"/>
+          <w:lang w:eastAsia="it-IT"/>
+          <w14:ligatures w14:val="none"/>
+        </w:rPr>
+        <w:lastRenderedPageBreak/>
+        <w:t>Divisione</w:t>
+      </w:r>
+      <w:r>
+        <w:rPr>
+          <w:rFonts w:ascii="Arial" w:eastAsiaTheme="majorEastAsia" w:hAnsi="Arial" w:cs="Arial"/>
+          <w:color w:val="B35E06" w:themeColor="accent1" w:themeShade="BF"/>
+          <w:kern w:val="0"/>
+          <w:sz w:val="22"/>
+          <w:szCs w:val="22"/>
+          <w:lang w:eastAsia="it-IT"/>
+          <w14:ligatures w14:val="none"/>
+        </w:rPr>
+        <w:t xml:space="preserve"> compiti </w:t>
+      </w:r>
+    </w:p>
+    <w:p>
+      <w:pPr>
+        <w:rPr>
+          <w:rFonts w:ascii="Arial" w:eastAsiaTheme="majorEastAsia" w:hAnsi="Arial" w:cs="Arial"/>
+          <w:kern w:val="0"/>
+          <w:sz w:val="22"/>
+          <w:szCs w:val="22"/>
+          <w:lang w:eastAsia="it-IT"/>
+          <w14:ligatures w14:val="none"/>
+        </w:rPr>
+      </w:pPr>
+    </w:p>
+    <w:p>
+      <w:pPr>
+        <w:rPr>
+          <w:rFonts w:ascii="Arial" w:eastAsiaTheme="majorEastAsia" w:hAnsi="Arial" w:cs="Arial"/>
+          <w:kern w:val="0"/>
+          <w:sz w:val="22"/>
+          <w:szCs w:val="22"/>
+          <w:lang w:eastAsia="it-IT"/>
+          <w14:ligatures w14:val="none"/>
+        </w:rPr>
+      </w:pPr>
+      <w:r>
+        <w:rPr>
+          <w:rFonts w:ascii="Arial" w:eastAsiaTheme="majorEastAsia" w:hAnsi="Arial" w:cs="Arial"/>
+          <w:kern w:val="0"/>
+          <w:sz w:val="22"/>
+          <w:szCs w:val="22"/>
+          <w:lang w:eastAsia="it-IT"/>
+          <w14:ligatures w14:val="none"/>
+        </w:rPr>
+        <w:t xml:space="preserve">La suddivisione dei ruoli è stata ben definita dall’inizio in quanto abbiamo svolto diverse riunioni per pensare prima a tutta la logica e lo scheletro dell’applicazione per poi redarne il contenuto. </w:t>
+      </w:r>
+    </w:p>
+    <w:p>
+      <w:pPr>
+        <w:rPr>
+          <w:rFonts w:ascii="Arial" w:eastAsiaTheme="majorEastAsia" w:hAnsi="Arial" w:cs="Arial"/>
+          <w:kern w:val="0"/>
+          <w:sz w:val="22"/>
+          <w:szCs w:val="22"/>
+          <w:lang w:eastAsia="it-IT"/>
+          <w14:ligatures w14:val="none"/>
+        </w:rPr>
+      </w:pPr>
+      <w:r>
+        <w:rPr>
+          <w:rFonts w:ascii="Arial" w:eastAsiaTheme="majorEastAsia" w:hAnsi="Arial" w:cs="Arial"/>
+          <w:kern w:val="0"/>
+          <w:sz w:val="22"/>
+          <w:szCs w:val="22"/>
+          <w:lang w:eastAsia="it-IT"/>
+          <w14:ligatures w14:val="none"/>
+        </w:rPr>
+        <w:t>Durante lo sviluppo del progetto per l'applicazione del gioco di carte, la suddivisione dei ruoli è stata ben definita fin dall'inizio attraverso una serie di riunioni pianificate per definire la logica e lo scheletro dell'applicazione.</w:t>
+      </w:r>
+    </w:p>
+    <w:p>
+      <w:pPr>
+        <w:rPr>
+          <w:rFonts w:ascii="Arial" w:eastAsiaTheme="majorEastAsia" w:hAnsi="Arial" w:cs="Arial"/>
+          <w:kern w:val="0"/>
+          <w:sz w:val="22"/>
+          <w:szCs w:val="22"/>
+          <w:lang w:eastAsia="it-IT"/>
+          <w14:ligatures w14:val="none"/>
+        </w:rPr>
+      </w:pPr>
+      <w:r>
+        <w:rPr>
+          <w:rFonts w:ascii="Arial" w:eastAsiaTheme="majorEastAsia" w:hAnsi="Arial" w:cs="Arial"/>
+          <w:kern w:val="0"/>
+          <w:sz w:val="22"/>
+          <w:szCs w:val="22"/>
+          <w:lang w:eastAsia="it-IT"/>
+          <w14:ligatures w14:val="none"/>
+        </w:rPr>
+        <w:t>Simone si è occupato della fase iniziale, concentrandosi sulla creazione dello scheletro dell'applicazione. Ha garantito che avessimo una struttura solida su cui costruire, fornendo le fondamenta essenziali per il nostro progetto.</w:t>
+      </w:r>
+    </w:p>
+    <w:p>
+      <w:pPr>
+        <w:rPr>
+          <w:rFonts w:ascii="Arial" w:eastAsiaTheme="majorEastAsia" w:hAnsi="Arial" w:cs="Arial"/>
+          <w:kern w:val="0"/>
+          <w:sz w:val="22"/>
+          <w:szCs w:val="22"/>
+          <w:lang w:eastAsia="it-IT"/>
+          <w14:ligatures w14:val="none"/>
+        </w:rPr>
+      </w:pPr>
+      <w:r>
+        <w:rPr>
+          <w:rFonts w:ascii="Arial" w:eastAsiaTheme="majorEastAsia" w:hAnsi="Arial" w:cs="Arial"/>
+          <w:kern w:val="0"/>
+          <w:sz w:val="22"/>
+          <w:szCs w:val="22"/>
+          <w:lang w:eastAsia="it-IT"/>
+          <w14:ligatures w14:val="none"/>
+        </w:rPr>
+        <w:t>Io, Ilaria, ho assunto il compito di sviluppare la grafica e l'interfaccia utente dell'applicazione. Ho progettato e implementato le schermate per gli utenti e gli amministratori, gestendo anche le funzionalità di login, logout e i collegamenti alle partite e ai tornei</w:t>
+      </w:r>
+      <w:r>
+        <w:rPr>
+          <w:rFonts w:ascii="Arial" w:eastAsiaTheme="majorEastAsia" w:hAnsi="Arial" w:cs="Arial"/>
+          <w:kern w:val="0"/>
+          <w:sz w:val="22"/>
+          <w:szCs w:val="22"/>
+          <w:lang w:eastAsia="it-IT"/>
+          <w14:ligatures w14:val="none"/>
+        </w:rPr>
+        <w:t xml:space="preserve"> con alcune relative funzioni</w:t>
+      </w:r>
+      <w:r>
+        <w:rPr>
+          <w:rFonts w:ascii="Arial" w:eastAsiaTheme="majorEastAsia" w:hAnsi="Arial" w:cs="Arial"/>
+          <w:kern w:val="0"/>
+          <w:sz w:val="22"/>
+          <w:szCs w:val="22"/>
+          <w:lang w:eastAsia="it-IT"/>
+          <w14:ligatures w14:val="none"/>
+        </w:rPr>
+        <w:t xml:space="preserve">. </w:t>
+      </w:r>
+    </w:p>
+    <w:p>
+      <w:pPr>
+        <w:rPr>
+          <w:rFonts w:ascii="Arial" w:eastAsiaTheme="majorEastAsia" w:hAnsi="Arial" w:cs="Arial"/>
+          <w:kern w:val="0"/>
+          <w:sz w:val="22"/>
+          <w:szCs w:val="22"/>
+          <w:lang w:eastAsia="it-IT"/>
+          <w14:ligatures w14:val="none"/>
+        </w:rPr>
+      </w:pPr>
+      <w:r>
+        <w:rPr>
+          <w:rFonts w:ascii="Arial" w:eastAsiaTheme="majorEastAsia" w:hAnsi="Arial" w:cs="Arial"/>
+          <w:kern w:val="0"/>
+          <w:sz w:val="22"/>
+          <w:szCs w:val="22"/>
+          <w:lang w:eastAsia="it-IT"/>
+          <w14:ligatures w14:val="none"/>
+        </w:rPr>
+        <w:t xml:space="preserve">Inoltre, ho implementato tutte le funzionalità relative all'amministrazione, consentendo agli amministratori di gestire </w:t>
+      </w:r>
+      <w:r>
+        <w:rPr>
+          <w:rFonts w:ascii="Arial" w:eastAsiaTheme="majorEastAsia" w:hAnsi="Arial" w:cs="Arial"/>
+          <w:kern w:val="0"/>
+          <w:sz w:val="22"/>
+          <w:szCs w:val="22"/>
+          <w:lang w:eastAsia="it-IT"/>
+          <w14:ligatures w14:val="none"/>
+        </w:rPr>
+        <w:t>la creazione, modifica ed eliminazione de</w:t>
+      </w:r>
+      <w:r>
+        <w:rPr>
+          <w:rFonts w:ascii="Arial" w:eastAsiaTheme="majorEastAsia" w:hAnsi="Arial" w:cs="Arial"/>
+          <w:kern w:val="0"/>
+          <w:sz w:val="22"/>
+          <w:szCs w:val="22"/>
+          <w:lang w:eastAsia="it-IT"/>
+          <w14:ligatures w14:val="none"/>
+        </w:rPr>
+        <w:t>gli utenti</w:t>
+      </w:r>
+      <w:r>
+        <w:rPr>
+          <w:rFonts w:ascii="Arial" w:eastAsiaTheme="majorEastAsia" w:hAnsi="Arial" w:cs="Arial"/>
+          <w:kern w:val="0"/>
+          <w:sz w:val="22"/>
+          <w:szCs w:val="22"/>
+          <w:lang w:eastAsia="it-IT"/>
+          <w14:ligatures w14:val="none"/>
+        </w:rPr>
+        <w:t xml:space="preserve"> e, la creazione ed eliminazione de</w:t>
+      </w:r>
+      <w:r>
+        <w:rPr>
+          <w:rFonts w:ascii="Arial" w:eastAsiaTheme="majorEastAsia" w:hAnsi="Arial" w:cs="Arial"/>
+          <w:kern w:val="0"/>
+          <w:sz w:val="22"/>
+          <w:szCs w:val="22"/>
+          <w:lang w:eastAsia="it-IT"/>
+          <w14:ligatures w14:val="none"/>
+        </w:rPr>
+        <w:t>i tornei e le partite in modo efficace</w:t>
+      </w:r>
+      <w:r>
+        <w:rPr>
+          <w:rFonts w:ascii="Arial" w:eastAsiaTheme="majorEastAsia" w:hAnsi="Arial" w:cs="Arial"/>
+          <w:kern w:val="0"/>
+          <w:sz w:val="22"/>
+          <w:szCs w:val="22"/>
+          <w:lang w:eastAsia="it-IT"/>
+          <w14:ligatures w14:val="none"/>
+        </w:rPr>
+        <w:t xml:space="preserve">. </w:t>
+      </w:r>
+    </w:p>
+    <w:p>
+      <w:pPr>
+        <w:rPr>
+          <w:rFonts w:ascii="Arial" w:eastAsiaTheme="majorEastAsia" w:hAnsi="Arial" w:cs="Arial"/>
+          <w:kern w:val="0"/>
+          <w:sz w:val="22"/>
+          <w:szCs w:val="22"/>
+          <w:lang w:eastAsia="it-IT"/>
+          <w14:ligatures w14:val="none"/>
+        </w:rPr>
+      </w:pPr>
+      <w:r>
+        <w:rPr>
+          <w:rFonts w:ascii="Arial" w:eastAsiaTheme="majorEastAsia" w:hAnsi="Arial" w:cs="Arial"/>
+          <w:kern w:val="0"/>
+          <w:sz w:val="22"/>
+          <w:szCs w:val="22"/>
+          <w:lang w:eastAsia="it-IT"/>
+          <w14:ligatures w14:val="none"/>
+        </w:rPr>
+        <w:t>Simone, nel frattempo, ha lavorato sulla gestione delle partite e dei tornei, concentrandosi sulla logica di gioco e sulla gestione delle partite e dei tornei all'interno dell'applicazione.</w:t>
+      </w:r>
+    </w:p>
+    <w:p>
+      <w:pPr>
+        <w:rPr>
+          <w:rFonts w:ascii="Arial" w:eastAsiaTheme="majorEastAsia" w:hAnsi="Arial" w:cs="Arial"/>
+          <w:kern w:val="0"/>
+          <w:sz w:val="22"/>
+          <w:szCs w:val="22"/>
+          <w:lang w:eastAsia="it-IT"/>
+          <w14:ligatures w14:val="none"/>
+        </w:rPr>
+      </w:pPr>
+      <w:r>
+        <w:rPr>
+          <w:rFonts w:ascii="Arial" w:eastAsiaTheme="majorEastAsia" w:hAnsi="Arial" w:cs="Arial"/>
+          <w:kern w:val="0"/>
+          <w:sz w:val="22"/>
+          <w:szCs w:val="22"/>
+          <w:lang w:eastAsia="it-IT"/>
+          <w14:ligatures w14:val="none"/>
+        </w:rPr>
+        <w:t>Durante il processo di sviluppo, abbiamo tenuto riunioni giornaliere per discutere i progressi, condividere idee e affrontare eventuali problemi. Queste riunioni ci hanno aiutato a rimanere allineati sugli obiettivi e a coordinare i nostri sforzi in modo efficace.</w:t>
+      </w:r>
+    </w:p>
+    <w:p>
+      <w:pPr>
+        <w:rPr>
+          <w:rFonts w:ascii="Arial" w:eastAsiaTheme="majorEastAsia" w:hAnsi="Arial" w:cs="Arial"/>
+          <w:kern w:val="0"/>
+          <w:sz w:val="22"/>
+          <w:szCs w:val="22"/>
+          <w:lang w:eastAsia="it-IT"/>
+          <w14:ligatures w14:val="none"/>
+        </w:rPr>
+      </w:pPr>
+      <w:r>
+        <w:rPr>
+          <w:rFonts w:ascii="Arial" w:eastAsiaTheme="majorEastAsia" w:hAnsi="Arial" w:cs="Arial"/>
+          <w:kern w:val="0"/>
+          <w:sz w:val="22"/>
+          <w:szCs w:val="22"/>
+          <w:lang w:eastAsia="it-IT"/>
+          <w14:ligatures w14:val="none"/>
+        </w:rPr>
+        <w:t>La nostra collaborazione è stata fondamentale per il successo del progetto. Abbiamo sfruttato al massimo le nostre competenze complementari e abbiamo lavorato insieme per superare le sfide che abbiamo incontrato lungo il percorso.</w:t>
+      </w:r>
+      <w:r>
+        <w:rPr>
+          <w:rFonts w:ascii="Arial" w:eastAsiaTheme="majorEastAsia" w:hAnsi="Arial" w:cs="Arial"/>
+          <w:kern w:val="0"/>
+          <w:sz w:val="22"/>
+          <w:szCs w:val="22"/>
+          <w:lang w:eastAsia="it-IT"/>
+          <w14:ligatures w14:val="none"/>
+        </w:rPr>
+        <w:br/>
+      </w:r>
+      <w:r>
+        <w:rPr>
+          <w:rFonts w:ascii="Arial" w:eastAsiaTheme="majorEastAsia" w:hAnsi="Arial" w:cs="Arial"/>
+          <w:kern w:val="0"/>
+          <w:sz w:val="22"/>
+          <w:szCs w:val="22"/>
+          <w:lang w:eastAsia="it-IT"/>
+          <w14:ligatures w14:val="none"/>
+        </w:rPr>
+        <w:br/>
+        <w:t xml:space="preserve">Per vedere meglio il compito da noi svolto di seguito metto il link per il repository pubblico di </w:t>
+      </w:r>
+      <w:proofErr w:type="spellStart"/>
+      <w:r>
+        <w:rPr>
+          <w:rFonts w:ascii="Arial" w:eastAsiaTheme="majorEastAsia" w:hAnsi="Arial" w:cs="Arial"/>
+          <w:kern w:val="0"/>
+          <w:sz w:val="22"/>
+          <w:szCs w:val="22"/>
+          <w:lang w:eastAsia="it-IT"/>
+          <w14:ligatures w14:val="none"/>
+        </w:rPr>
+        <w:t>Github</w:t>
+      </w:r>
+      <w:proofErr w:type="spellEnd"/>
+      <w:r>
+        <w:rPr>
+          <w:rFonts w:ascii="Arial" w:eastAsiaTheme="majorEastAsia" w:hAnsi="Arial" w:cs="Arial"/>
+          <w:kern w:val="0"/>
+          <w:sz w:val="22"/>
+          <w:szCs w:val="22"/>
+          <w:lang w:eastAsia="it-IT"/>
+          <w14:ligatures w14:val="none"/>
+        </w:rPr>
+        <w:t xml:space="preserve">: </w:t>
+      </w:r>
+      <w:r>
+        <w:rPr>
+          <w:rFonts w:ascii="Arial" w:eastAsiaTheme="majorEastAsia" w:hAnsi="Arial" w:cs="Arial"/>
+          <w:kern w:val="0"/>
+          <w:sz w:val="22"/>
+          <w:szCs w:val="22"/>
+          <w:lang w:eastAsia="it-IT"/>
+          <w14:ligatures w14:val="none"/>
+        </w:rPr>
+        <w:t>https://github.com/Samoggino/SPACCA</w:t>
+      </w:r>
+    </w:p>
+    <w:p>
+      <w:pPr>
+        <w:rPr>
+          <w:rFonts w:ascii="Arial" w:eastAsiaTheme="majorEastAsia" w:hAnsi="Arial" w:cs="Arial"/>
+          <w:kern w:val="0"/>
+          <w:sz w:val="22"/>
+          <w:szCs w:val="22"/>
+          <w:lang w:eastAsia="it-IT"/>
+          <w14:ligatures w14:val="none"/>
+        </w:rPr>
+      </w:pPr>
     </w:p>
     <w:p>
       <w:pPr>
@@ -2509,135 +3361,6 @@
           <w14:ligatures w14:val="none"/>
         </w:rPr>
       </w:pPr>
-      <w:r>
-        <w:rPr>
-          <w:rFonts w:ascii="Arial" w:eastAsiaTheme="majorEastAsia" w:hAnsi="Arial" w:cs="Arial"/>
-          <w:caps/>
-          <w:noProof/>
-          <w:color w:val="761E28" w:themeColor="accent2" w:themeShade="BF"/>
-          <w:kern w:val="0"/>
-          <w:sz w:val="22"/>
-          <w:szCs w:val="22"/>
-          <w:lang w:eastAsia="it-IT"/>
-          <w14:ligatures w14:val="none"/>
-        </w:rPr>
-        <w:lastRenderedPageBreak/>
-        <w:drawing>
-          <wp:anchor distT="0" distB="0" distL="114300" distR="114300" simplePos="0" relativeHeight="251669504" behindDoc="0" locked="0" layoutInCell="1" allowOverlap="1" wp14:anchorId="5F6D14C9" wp14:editId="515A25A5">
-            <wp:simplePos x="0" y="0"/>
-            <wp:positionH relativeFrom="column">
-              <wp:posOffset>0</wp:posOffset>
-            </wp:positionH>
-            <wp:positionV relativeFrom="paragraph">
-              <wp:posOffset>4455795</wp:posOffset>
-            </wp:positionV>
-            <wp:extent cx="5696243" cy="4121362"/>
-            <wp:effectExtent l="0" t="0" r="0" b="0"/>
-            <wp:wrapThrough wrapText="bothSides">
-              <wp:wrapPolygon edited="0">
-                <wp:start x="0" y="0"/>
-                <wp:lineTo x="0" y="21467"/>
-                <wp:lineTo x="21528" y="21467"/>
-                <wp:lineTo x="21528" y="0"/>
-                <wp:lineTo x="0" y="0"/>
-              </wp:wrapPolygon>
-            </wp:wrapThrough>
-            <wp:docPr id="1634777905" name="Immagine 1" descr="Immagine che contiene testo, schermata, Carattere, design&#10;&#10;Descrizione generata automaticamente"/>
-            <wp:cNvGraphicFramePr>
-              <a:graphicFrameLocks xmlns:a="http://schemas.openxmlformats.org/drawingml/2006/main" noChangeAspect="1"/>
-            </wp:cNvGraphicFramePr>
-            <a:graphic xmlns:a="http://schemas.openxmlformats.org/drawingml/2006/main">
-              <a:graphicData uri="http://schemas.openxmlformats.org/drawingml/2006/picture">
-                <pic:pic xmlns:pic="http://schemas.openxmlformats.org/drawingml/2006/picture">
-                  <pic:nvPicPr>
-                    <pic:cNvPr id="1634777905" name="Immagine 1" descr="Immagine che contiene testo, schermata, Carattere, design&#10;&#10;Descrizione generata automaticamente"/>
-                    <pic:cNvPicPr/>
-                  </pic:nvPicPr>
-                  <pic:blipFill>
-                    <a:blip r:embed="rId14"/>
-                    <a:stretch>
-                      <a:fillRect/>
-                    </a:stretch>
-                  </pic:blipFill>
-                  <pic:spPr>
-                    <a:xfrm>
-                      <a:off x="0" y="0"/>
-                      <a:ext cx="5696243" cy="4121362"/>
-                    </a:xfrm>
-                    <a:prstGeom prst="rect">
-                      <a:avLst/>
-                    </a:prstGeom>
-                  </pic:spPr>
-                </pic:pic>
-              </a:graphicData>
-            </a:graphic>
-          </wp:anchor>
-        </w:drawing>
-      </w:r>
-      <w:r>
-        <w:rPr>
-          <w:rFonts w:ascii="Arial" w:eastAsiaTheme="majorEastAsia" w:hAnsi="Arial" w:cs="Arial"/>
-          <w:caps/>
-          <w:noProof/>
-          <w:color w:val="761E28" w:themeColor="accent2" w:themeShade="BF"/>
-          <w:kern w:val="0"/>
-          <w:sz w:val="22"/>
-          <w:szCs w:val="22"/>
-          <w:lang w:eastAsia="it-IT"/>
-          <w14:ligatures w14:val="none"/>
-        </w:rPr>
-        <w:drawing>
-          <wp:anchor distT="0" distB="0" distL="114300" distR="114300" simplePos="0" relativeHeight="251665408" behindDoc="0" locked="0" layoutInCell="1" allowOverlap="1" wp14:anchorId="70B3D70F" wp14:editId="3876C344">
-            <wp:simplePos x="0" y="0"/>
-            <wp:positionH relativeFrom="column">
-              <wp:posOffset>228600</wp:posOffset>
-            </wp:positionH>
-            <wp:positionV relativeFrom="paragraph">
-              <wp:posOffset>63500</wp:posOffset>
-            </wp:positionV>
-            <wp:extent cx="5683542" cy="4076910"/>
-            <wp:effectExtent l="0" t="0" r="0" b="0"/>
-            <wp:wrapThrough wrapText="bothSides">
-              <wp:wrapPolygon edited="0">
-                <wp:start x="0" y="0"/>
-                <wp:lineTo x="0" y="21499"/>
-                <wp:lineTo x="21503" y="21499"/>
-                <wp:lineTo x="21503" y="0"/>
-                <wp:lineTo x="0" y="0"/>
-              </wp:wrapPolygon>
-            </wp:wrapThrough>
-            <wp:docPr id="837570230" name="Immagine 1" descr="Immagine che contiene testo, schermata, software, Icona del computer&#10;&#10;Descrizione generata automaticamente"/>
-            <wp:cNvGraphicFramePr>
-              <a:graphicFrameLocks xmlns:a="http://schemas.openxmlformats.org/drawingml/2006/main" noChangeAspect="1"/>
-            </wp:cNvGraphicFramePr>
-            <a:graphic xmlns:a="http://schemas.openxmlformats.org/drawingml/2006/main">
-              <a:graphicData uri="http://schemas.openxmlformats.org/drawingml/2006/picture">
-                <pic:pic xmlns:pic="http://schemas.openxmlformats.org/drawingml/2006/picture">
-                  <pic:nvPicPr>
-                    <pic:cNvPr id="837570230" name="Immagine 1" descr="Immagine che contiene testo, schermata, software, Icona del computer&#10;&#10;Descrizione generata automaticamente"/>
-                    <pic:cNvPicPr/>
-                  </pic:nvPicPr>
-                  <pic:blipFill>
-                    <a:blip r:embed="rId15"/>
-                    <a:stretch>
-                      <a:fillRect/>
-                    </a:stretch>
-                  </pic:blipFill>
-                  <pic:spPr>
-                    <a:xfrm>
-                      <a:off x="0" y="0"/>
-                      <a:ext cx="5683542" cy="4076910"/>
-                    </a:xfrm>
-                    <a:prstGeom prst="rect">
-                      <a:avLst/>
-                    </a:prstGeom>
-                  </pic:spPr>
-                </pic:pic>
-              </a:graphicData>
-            </a:graphic>
-          </wp:anchor>
-        </w:drawing>
-      </w:r>
     </w:p>
     <w:sectPr>
       <w:pgSz w:w="11906" w:h="16838"/>
@@ -2654,6 +3377,119 @@
 <file path=word/numbering.xml><?xml version="1.0" encoding="utf-8"?>
 <w:numbering xmlns:wpc="http://schemas.microsoft.com/office/word/2010/wordprocessingCanvas" xmlns:cx="http://schemas.microsoft.com/office/drawing/2014/chartex" xmlns:cx1="http://schemas.microsoft.com/office/drawing/2015/9/8/chartex" xmlns:cx2="http://schemas.microsoft.com/office/drawing/2015/10/21/chartex" xmlns:cx3="http://schemas.microsoft.com/office/drawing/2016/5/9/chartex" xmlns:cx4="http://schemas.microsoft.com/office/drawing/2016/5/10/chartex" xmlns:cx5="http://schemas.microsoft.com/office/drawing/2016/5/11/chartex" xmlns:cx6="http://schemas.microsoft.com/office/drawing/2016/5/12/chartex" xmlns:cx7="http://schemas.microsoft.com/office/drawing/2016/5/13/chartex" xmlns:cx8="http://schemas.microsoft.com/office/drawing/2016/5/14/chartex" xmlns:mc="http://schemas.openxmlformats.org/markup-compatibility/2006" xmlns:aink="http://schemas.microsoft.com/office/drawing/2016/ink" xmlns:am3d="http://schemas.microsoft.com/office/drawing/2017/model3d" xmlns:o="urn:schemas-microsoft-com:office:office" xmlns:oel="http://schemas.microsoft.com/office/2019/extlst" xmlns:r="http://schemas.openxmlformats.org/officeDocument/2006/relationships" xmlns:m="http://schemas.openxmlformats.org/officeDocument/2006/math" xmlns:v="urn:schemas-microsoft-com:vml" xmlns:wp14="http://schemas.microsoft.com/office/word/2010/wordprocessingDrawing" xmlns:wp="http://schemas.openxmlformats.org/drawingml/2006/wordprocessingDrawing" xmlns:w10="urn:schemas-microsoft-com:office:word" xmlns:w="http://schemas.openxmlformats.org/wordprocessingml/2006/main" xmlns:w14="http://schemas.microsoft.com/office/word/2010/wordml" xmlns:w15="http://schemas.microsoft.com/office/word/2012/wordml" xmlns:w16cex="http://schemas.microsoft.com/office/word/2018/wordml/cex" xmlns:w16cid="http://schemas.microsoft.com/office/word/2016/wordml/cid" xmlns:w16="http://schemas.microsoft.com/office/word/2018/wordml" xmlns:w16sdtdh="http://schemas.microsoft.com/office/word/2020/wordml/sdtdatahash" xmlns:w16se="http://schemas.microsoft.com/office/word/2015/wordml/symex" xmlns:wpg="http://schemas.microsoft.com/office/word/2010/wordprocessingGroup" xmlns:wpi="http://schemas.microsoft.com/office/word/2010/wordprocessingInk" xmlns:wne="http://schemas.microsoft.com/office/word/2006/wordml" xmlns:wps="http://schemas.microsoft.com/office/word/2010/wordprocessingShape" mc:Ignorable="w14 w15 w16se w16cid w16 w16cex w16sdtdh wp14">
   <w:abstractNum w:abstractNumId="0" w15:restartNumberingAfterBreak="0">
+    <w:nsid w:val="0F141DB6"/>
+    <w:multiLevelType w:val="hybridMultilevel"/>
+    <w:tmpl w:val="407C45C0"/>
+    <w:lvl w:ilvl="0" w:tplc="C7907072">
+      <w:start w:val="2023"/>
+      <w:numFmt w:val="bullet"/>
+      <w:lvlText w:val="-"/>
+      <w:lvlJc w:val="left"/>
+      <w:pPr>
+        <w:ind w:left="720" w:hanging="360"/>
+      </w:pPr>
+      <w:rPr>
+        <w:rFonts w:ascii="Arial" w:eastAsiaTheme="majorEastAsia" w:hAnsi="Arial" w:cs="Arial" w:hint="default"/>
+      </w:rPr>
+    </w:lvl>
+    <w:lvl w:ilvl="1" w:tplc="04100003" w:tentative="1">
+      <w:start w:val="1"/>
+      <w:numFmt w:val="bullet"/>
+      <w:lvlText w:val="o"/>
+      <w:lvlJc w:val="left"/>
+      <w:pPr>
+        <w:ind w:left="1440" w:hanging="360"/>
+      </w:pPr>
+      <w:rPr>
+        <w:rFonts w:ascii="Courier New" w:hAnsi="Courier New" w:cs="Courier New" w:hint="default"/>
+      </w:rPr>
+    </w:lvl>
+    <w:lvl w:ilvl="2" w:tplc="04100005" w:tentative="1">
+      <w:start w:val="1"/>
+      <w:numFmt w:val="bullet"/>
+      <w:lvlText w:val=""/>
+      <w:lvlJc w:val="left"/>
+      <w:pPr>
+        <w:ind w:left="2160" w:hanging="360"/>
+      </w:pPr>
+      <w:rPr>
+        <w:rFonts w:ascii="Wingdings" w:hAnsi="Wingdings" w:hint="default"/>
+      </w:rPr>
+    </w:lvl>
+    <w:lvl w:ilvl="3" w:tplc="04100001" w:tentative="1">
+      <w:start w:val="1"/>
+      <w:numFmt w:val="bullet"/>
+      <w:lvlText w:val=""/>
+      <w:lvlJc w:val="left"/>
+      <w:pPr>
+        <w:ind w:left="2880" w:hanging="360"/>
+      </w:pPr>
+      <w:rPr>
+        <w:rFonts w:ascii="Symbol" w:hAnsi="Symbol" w:hint="default"/>
+      </w:rPr>
+    </w:lvl>
+    <w:lvl w:ilvl="4" w:tplc="04100003" w:tentative="1">
+      <w:start w:val="1"/>
+      <w:numFmt w:val="bullet"/>
+      <w:lvlText w:val="o"/>
+      <w:lvlJc w:val="left"/>
+      <w:pPr>
+        <w:ind w:left="3600" w:hanging="360"/>
+      </w:pPr>
+      <w:rPr>
+        <w:rFonts w:ascii="Courier New" w:hAnsi="Courier New" w:cs="Courier New" w:hint="default"/>
+      </w:rPr>
+    </w:lvl>
+    <w:lvl w:ilvl="5" w:tplc="04100005" w:tentative="1">
+      <w:start w:val="1"/>
+      <w:numFmt w:val="bullet"/>
+      <w:lvlText w:val=""/>
+      <w:lvlJc w:val="left"/>
+      <w:pPr>
+        <w:ind w:left="4320" w:hanging="360"/>
+      </w:pPr>
+      <w:rPr>
+        <w:rFonts w:ascii="Wingdings" w:hAnsi="Wingdings" w:hint="default"/>
+      </w:rPr>
+    </w:lvl>
+    <w:lvl w:ilvl="6" w:tplc="04100001" w:tentative="1">
+      <w:start w:val="1"/>
+      <w:numFmt w:val="bullet"/>
+      <w:lvlText w:val=""/>
+      <w:lvlJc w:val="left"/>
+      <w:pPr>
+        <w:ind w:left="5040" w:hanging="360"/>
+      </w:pPr>
+      <w:rPr>
+        <w:rFonts w:ascii="Symbol" w:hAnsi="Symbol" w:hint="default"/>
+      </w:rPr>
+    </w:lvl>
+    <w:lvl w:ilvl="7" w:tplc="04100003" w:tentative="1">
+      <w:start w:val="1"/>
+      <w:numFmt w:val="bullet"/>
+      <w:lvlText w:val="o"/>
+      <w:lvlJc w:val="left"/>
+      <w:pPr>
+        <w:ind w:left="5760" w:hanging="360"/>
+      </w:pPr>
+      <w:rPr>
+        <w:rFonts w:ascii="Courier New" w:hAnsi="Courier New" w:cs="Courier New" w:hint="default"/>
+      </w:rPr>
+    </w:lvl>
+    <w:lvl w:ilvl="8" w:tplc="04100005" w:tentative="1">
+      <w:start w:val="1"/>
+      <w:numFmt w:val="bullet"/>
+      <w:lvlText w:val=""/>
+      <w:lvlJc w:val="left"/>
+      <w:pPr>
+        <w:ind w:left="6480" w:hanging="360"/>
+      </w:pPr>
+      <w:rPr>
+        <w:rFonts w:ascii="Wingdings" w:hAnsi="Wingdings" w:hint="default"/>
+      </w:rPr>
+    </w:lvl>
+  </w:abstractNum>
+  <w:abstractNum w:abstractNumId="1" w15:restartNumberingAfterBreak="0">
     <w:nsid w:val="30B30C4F"/>
     <w:multiLevelType w:val="hybridMultilevel"/>
     <w:tmpl w:val="C75EE0BE"/>
@@ -2765,7 +3601,126 @@
       </w:rPr>
     </w:lvl>
   </w:abstractNum>
+  <w:abstractNum w:abstractNumId="2" w15:restartNumberingAfterBreak="0">
+    <w:nsid w:val="44606331"/>
+    <w:multiLevelType w:val="multilevel"/>
+    <w:tmpl w:val="39FE2640"/>
+    <w:lvl w:ilvl="0">
+      <w:start w:val="1"/>
+      <w:numFmt w:val="decimal"/>
+      <w:lvlText w:val="%1."/>
+      <w:lvlJc w:val="left"/>
+      <w:pPr>
+        <w:tabs>
+          <w:tab w:val="num" w:pos="720"/>
+        </w:tabs>
+        <w:ind w:left="720" w:hanging="360"/>
+      </w:pPr>
+    </w:lvl>
+    <w:lvl w:ilvl="1" w:tentative="1">
+      <w:start w:val="1"/>
+      <w:numFmt w:val="decimal"/>
+      <w:lvlText w:val="%2."/>
+      <w:lvlJc w:val="left"/>
+      <w:pPr>
+        <w:tabs>
+          <w:tab w:val="num" w:pos="1440"/>
+        </w:tabs>
+        <w:ind w:left="1440" w:hanging="360"/>
+      </w:pPr>
+    </w:lvl>
+    <w:lvl w:ilvl="2" w:tentative="1">
+      <w:start w:val="1"/>
+      <w:numFmt w:val="decimal"/>
+      <w:lvlText w:val="%3."/>
+      <w:lvlJc w:val="left"/>
+      <w:pPr>
+        <w:tabs>
+          <w:tab w:val="num" w:pos="2160"/>
+        </w:tabs>
+        <w:ind w:left="2160" w:hanging="360"/>
+      </w:pPr>
+    </w:lvl>
+    <w:lvl w:ilvl="3" w:tentative="1">
+      <w:start w:val="1"/>
+      <w:numFmt w:val="decimal"/>
+      <w:lvlText w:val="%4."/>
+      <w:lvlJc w:val="left"/>
+      <w:pPr>
+        <w:tabs>
+          <w:tab w:val="num" w:pos="2880"/>
+        </w:tabs>
+        <w:ind w:left="2880" w:hanging="360"/>
+      </w:pPr>
+    </w:lvl>
+    <w:lvl w:ilvl="4" w:tentative="1">
+      <w:start w:val="1"/>
+      <w:numFmt w:val="decimal"/>
+      <w:lvlText w:val="%5."/>
+      <w:lvlJc w:val="left"/>
+      <w:pPr>
+        <w:tabs>
+          <w:tab w:val="num" w:pos="3600"/>
+        </w:tabs>
+        <w:ind w:left="3600" w:hanging="360"/>
+      </w:pPr>
+    </w:lvl>
+    <w:lvl w:ilvl="5" w:tentative="1">
+      <w:start w:val="1"/>
+      <w:numFmt w:val="decimal"/>
+      <w:lvlText w:val="%6."/>
+      <w:lvlJc w:val="left"/>
+      <w:pPr>
+        <w:tabs>
+          <w:tab w:val="num" w:pos="4320"/>
+        </w:tabs>
+        <w:ind w:left="4320" w:hanging="360"/>
+      </w:pPr>
+    </w:lvl>
+    <w:lvl w:ilvl="6" w:tentative="1">
+      <w:start w:val="1"/>
+      <w:numFmt w:val="decimal"/>
+      <w:lvlText w:val="%7."/>
+      <w:lvlJc w:val="left"/>
+      <w:pPr>
+        <w:tabs>
+          <w:tab w:val="num" w:pos="5040"/>
+        </w:tabs>
+        <w:ind w:left="5040" w:hanging="360"/>
+      </w:pPr>
+    </w:lvl>
+    <w:lvl w:ilvl="7" w:tentative="1">
+      <w:start w:val="1"/>
+      <w:numFmt w:val="decimal"/>
+      <w:lvlText w:val="%8."/>
+      <w:lvlJc w:val="left"/>
+      <w:pPr>
+        <w:tabs>
+          <w:tab w:val="num" w:pos="5760"/>
+        </w:tabs>
+        <w:ind w:left="5760" w:hanging="360"/>
+      </w:pPr>
+    </w:lvl>
+    <w:lvl w:ilvl="8" w:tentative="1">
+      <w:start w:val="1"/>
+      <w:numFmt w:val="decimal"/>
+      <w:lvlText w:val="%9."/>
+      <w:lvlJc w:val="left"/>
+      <w:pPr>
+        <w:tabs>
+          <w:tab w:val="num" w:pos="6480"/>
+        </w:tabs>
+        <w:ind w:left="6480" w:hanging="360"/>
+      </w:pPr>
+    </w:lvl>
+  </w:abstractNum>
   <w:num w:numId="1" w16cid:durableId="870650187">
+    <w:abstractNumId w:val="1"/>
+  </w:num>
+  <w:num w:numId="2" w16cid:durableId="1506939078">
+    <w:abstractNumId w:val="2"/>
+  </w:num>
+  <w:num w:numId="3" w16cid:durableId="425343172">
     <w:abstractNumId w:val="0"/>
   </w:num>
 </w:numbering>
@@ -3721,6 +4676,131 @@
       <w14:ligatures w14:val="none"/>
     </w:rPr>
   </w:style>
+  <w:style w:type="paragraph" w:styleId="NormaleWeb">
+    <w:name w:val="Normal (Web)"/>
+    <w:basedOn w:val="Normale"/>
+    <w:uiPriority w:val="99"/>
+    <w:semiHidden/>
+    <w:unhideWhenUsed/>
+    <w:rsid w:val="003C1E1E"/>
+    <w:pPr>
+      <w:spacing w:before="100" w:beforeAutospacing="1" w:after="100" w:afterAutospacing="1" w:line="240" w:lineRule="auto"/>
+    </w:pPr>
+    <w:rPr>
+      <w:rFonts w:ascii="Times New Roman" w:eastAsia="Times New Roman" w:hAnsi="Times New Roman" w:cs="Times New Roman"/>
+      <w:kern w:val="0"/>
+      <w:lang w:eastAsia="it-IT"/>
+      <w14:ligatures w14:val="none"/>
+    </w:rPr>
+  </w:style>
+  <w:style w:type="character" w:styleId="Enfasigrassetto">
+    <w:name w:val="Strong"/>
+    <w:basedOn w:val="Carpredefinitoparagrafo"/>
+    <w:uiPriority w:val="22"/>
+    <w:qFormat/>
+    <w:rsid w:val="003C1E1E"/>
+    <w:rPr>
+      <w:b/>
+      <w:bCs/>
+    </w:rPr>
+  </w:style>
+  <w:style w:type="character" w:styleId="CodiceHTML">
+    <w:name w:val="HTML Code"/>
+    <w:basedOn w:val="Carpredefinitoparagrafo"/>
+    <w:uiPriority w:val="99"/>
+    <w:semiHidden/>
+    <w:unhideWhenUsed/>
+    <w:rsid w:val="003C1E1E"/>
+    <w:rPr>
+      <w:rFonts w:ascii="Courier New" w:eastAsia="Times New Roman" w:hAnsi="Courier New" w:cs="Courier New"/>
+      <w:sz w:val="20"/>
+      <w:szCs w:val="20"/>
+    </w:rPr>
+  </w:style>
+  <w:style w:type="paragraph" w:styleId="PreformattatoHTML">
+    <w:name w:val="HTML Preformatted"/>
+    <w:basedOn w:val="Normale"/>
+    <w:link w:val="PreformattatoHTMLCarattere"/>
+    <w:uiPriority w:val="99"/>
+    <w:semiHidden/>
+    <w:unhideWhenUsed/>
+    <w:rsid w:val="003C1E1E"/>
+    <w:pPr>
+      <w:tabs>
+        <w:tab w:val="left" w:pos="916"/>
+        <w:tab w:val="left" w:pos="1832"/>
+        <w:tab w:val="left" w:pos="2748"/>
+        <w:tab w:val="left" w:pos="3664"/>
+        <w:tab w:val="left" w:pos="4580"/>
+        <w:tab w:val="left" w:pos="5496"/>
+        <w:tab w:val="left" w:pos="6412"/>
+        <w:tab w:val="left" w:pos="7328"/>
+        <w:tab w:val="left" w:pos="8244"/>
+        <w:tab w:val="left" w:pos="9160"/>
+        <w:tab w:val="left" w:pos="10076"/>
+        <w:tab w:val="left" w:pos="10992"/>
+        <w:tab w:val="left" w:pos="11908"/>
+        <w:tab w:val="left" w:pos="12824"/>
+        <w:tab w:val="left" w:pos="13740"/>
+        <w:tab w:val="left" w:pos="14656"/>
+      </w:tabs>
+      <w:spacing w:after="0" w:line="240" w:lineRule="auto"/>
+    </w:pPr>
+    <w:rPr>
+      <w:rFonts w:ascii="Courier New" w:eastAsia="Times New Roman" w:hAnsi="Courier New" w:cs="Courier New"/>
+      <w:kern w:val="0"/>
+      <w:sz w:val="20"/>
+      <w:szCs w:val="20"/>
+      <w:lang w:eastAsia="it-IT"/>
+      <w14:ligatures w14:val="none"/>
+    </w:rPr>
+  </w:style>
+  <w:style w:type="character" w:customStyle="1" w:styleId="PreformattatoHTMLCarattere">
+    <w:name w:val="Preformattato HTML Carattere"/>
+    <w:basedOn w:val="Carpredefinitoparagrafo"/>
+    <w:link w:val="PreformattatoHTML"/>
+    <w:uiPriority w:val="99"/>
+    <w:semiHidden/>
+    <w:rsid w:val="003C1E1E"/>
+    <w:rPr>
+      <w:rFonts w:ascii="Courier New" w:eastAsia="Times New Roman" w:hAnsi="Courier New" w:cs="Courier New"/>
+      <w:kern w:val="0"/>
+      <w:sz w:val="20"/>
+      <w:szCs w:val="20"/>
+      <w:lang w:eastAsia="it-IT"/>
+      <w14:ligatures w14:val="none"/>
+    </w:rPr>
+  </w:style>
+  <w:style w:type="character" w:customStyle="1" w:styleId="hljs-builtin">
+    <w:name w:val="hljs-built_in"/>
+    <w:basedOn w:val="Carpredefinitoparagrafo"/>
+    <w:rsid w:val="003C1E1E"/>
+  </w:style>
+  <w:style w:type="character" w:customStyle="1" w:styleId="hljs-selector-tag">
+    <w:name w:val="hljs-selector-tag"/>
+    <w:basedOn w:val="Carpredefinitoparagrafo"/>
+    <w:rsid w:val="003C1E1E"/>
+  </w:style>
+  <w:style w:type="character" w:customStyle="1" w:styleId="hljs-keyword">
+    <w:name w:val="hljs-keyword"/>
+    <w:basedOn w:val="Carpredefinitoparagrafo"/>
+    <w:rsid w:val="003C1E1E"/>
+  </w:style>
+  <w:style w:type="character" w:customStyle="1" w:styleId="hljs-title">
+    <w:name w:val="hljs-title"/>
+    <w:basedOn w:val="Carpredefinitoparagrafo"/>
+    <w:rsid w:val="003C1E1E"/>
+  </w:style>
+  <w:style w:type="character" w:customStyle="1" w:styleId="hljs-params">
+    <w:name w:val="hljs-params"/>
+    <w:basedOn w:val="Carpredefinitoparagrafo"/>
+    <w:rsid w:val="003C1E1E"/>
+  </w:style>
+  <w:style w:type="character" w:customStyle="1" w:styleId="hljs-comment">
+    <w:name w:val="hljs-comment"/>
+    <w:basedOn w:val="Carpredefinitoparagrafo"/>
+    <w:rsid w:val="003C1E1E"/>
+  </w:style>
 </w:styles>
 </file>
 
@@ -3766,24 +4846,17 @@
 
 <file path=word/glossary/fontTable.xml><?xml version="1.0" encoding="utf-8"?>
 <w:fonts xmlns:mc="http://schemas.openxmlformats.org/markup-compatibility/2006" xmlns:r="http://schemas.openxmlformats.org/officeDocument/2006/relationships" xmlns:w="http://schemas.openxmlformats.org/wordprocessingml/2006/main" xmlns:w14="http://schemas.microsoft.com/office/word/2010/wordml" xmlns:w15="http://schemas.microsoft.com/office/word/2012/wordml" xmlns:w16cex="http://schemas.microsoft.com/office/word/2018/wordml/cex" xmlns:w16cid="http://schemas.microsoft.com/office/word/2016/wordml/cid" xmlns:w16="http://schemas.microsoft.com/office/word/2018/wordml" xmlns:w16sdtdh="http://schemas.microsoft.com/office/word/2020/wordml/sdtdatahash" xmlns:w16se="http://schemas.microsoft.com/office/word/2015/wordml/symex" mc:Ignorable="w14 w15 w16se w16cid w16 w16cex w16sdtdh">
-  <w:font w:name="Symbol">
-    <w:panose1 w:val="05050102010706020507"/>
-    <w:charset w:val="02"/>
-    <w:family w:val="roman"/>
+  <w:font w:name="Arial">
+    <w:panose1 w:val="020B0604020202020204"/>
+    <w:charset w:val="00"/>
+    <w:family w:val="swiss"/>
     <w:pitch w:val="variable"/>
-    <w:sig w:usb0="00000000" w:usb1="10000000" w:usb2="00000000" w:usb3="00000000" w:csb0="80000000" w:csb1="00000000"/>
+    <w:sig w:usb0="E0002EFF" w:usb1="C000785B" w:usb2="00000009" w:usb3="00000000" w:csb0="000001FF" w:csb1="00000000"/>
   </w:font>
   <w:font w:name="Times New Roman">
     <w:panose1 w:val="02020603050405020304"/>
     <w:charset w:val="00"/>
     <w:family w:val="roman"/>
-    <w:pitch w:val="variable"/>
-    <w:sig w:usb0="E0002EFF" w:usb1="C000785B" w:usb2="00000009" w:usb3="00000000" w:csb0="000001FF" w:csb1="00000000"/>
-  </w:font>
-  <w:font w:name="Arial">
-    <w:panose1 w:val="020B0604020202020204"/>
-    <w:charset w:val="00"/>
-    <w:family w:val="swiss"/>
     <w:pitch w:val="variable"/>
     <w:sig w:usb0="E0002EFF" w:usb1="C000785B" w:usb2="00000009" w:usb3="00000000" w:csb0="000001FF" w:csb1="00000000"/>
   </w:font>
@@ -3798,6 +4871,13 @@
     <w:panose1 w:val="05000000000000000000"/>
     <w:charset w:val="02"/>
     <w:family w:val="auto"/>
+    <w:pitch w:val="variable"/>
+    <w:sig w:usb0="00000000" w:usb1="10000000" w:usb2="00000000" w:usb3="00000000" w:csb0="80000000" w:csb1="00000000"/>
+  </w:font>
+  <w:font w:name="Symbol">
+    <w:panose1 w:val="05050102010706020507"/>
+    <w:charset w:val="02"/>
+    <w:family w:val="roman"/>
     <w:pitch w:val="variable"/>
     <w:sig w:usb0="00000000" w:usb1="10000000" w:usb2="00000000" w:usb3="00000000" w:csb0="80000000" w:csb1="00000000"/>
   </w:font>
@@ -3835,7 +4915,7 @@
     <w:rsidRoot w:val="006272EE"/>
     <w:rsid w:val="006272EE"/>
     <w:rsid w:val="00645637"/>
-    <w:rsid w:val="007330BC"/>
+    <w:rsid w:val="0070088E"/>
     <w:rsid w:val="00922E50"/>
   </w:rsids>
   <m:mathPr>

--- a/Progetto Ilaria Golluscio Simone Samoggino 2024.docx
+++ b/Progetto Ilaria Golluscio Simone Samoggino 2024.docx
@@ -734,58 +734,56 @@
           <w:lang w:eastAsia="it-IT"/>
           <w14:ligatures w14:val="none"/>
         </w:rPr>
-        <w:t xml:space="preserve">L’applicazione SPACCA è un’applicazione standalone creata utilizzando </w:t>
-      </w:r>
-      <w:proofErr w:type="spellStart"/>
-      <w:r>
-        <w:rPr>
-          <w:rFonts w:ascii="Arial" w:eastAsiaTheme="majorEastAsia" w:hAnsi="Arial" w:cs="Arial"/>
-          <w:color w:val="000000" w:themeColor="text1"/>
-          <w:kern w:val="0"/>
-          <w:sz w:val="22"/>
-          <w:szCs w:val="22"/>
-          <w:lang w:eastAsia="it-IT"/>
-          <w14:ligatures w14:val="none"/>
-        </w:rPr>
-        <w:t>JavaFX</w:t>
-      </w:r>
-      <w:proofErr w:type="spellEnd"/>
-      <w:r>
-        <w:rPr>
-          <w:rFonts w:ascii="Arial" w:eastAsiaTheme="majorEastAsia" w:hAnsi="Arial" w:cs="Arial"/>
-          <w:color w:val="000000" w:themeColor="text1"/>
-          <w:kern w:val="0"/>
-          <w:sz w:val="22"/>
-          <w:szCs w:val="22"/>
-          <w:lang w:eastAsia="it-IT"/>
-          <w14:ligatures w14:val="none"/>
-        </w:rPr>
-        <w:t xml:space="preserve"> che permette di gestire, creare e giocare le partite del gioco di carte intitolato SPACCA. </w:t>
-      </w:r>
-    </w:p>
-    <w:p>
-      <w:pPr>
-        <w:rPr>
-          <w:rFonts w:ascii="Arial" w:eastAsiaTheme="majorEastAsia" w:hAnsi="Arial" w:cs="Arial"/>
-          <w:color w:val="000000" w:themeColor="text1"/>
-          <w:kern w:val="0"/>
-          <w:sz w:val="22"/>
-          <w:szCs w:val="22"/>
-          <w:lang w:eastAsia="it-IT"/>
-          <w14:ligatures w14:val="none"/>
-        </w:rPr>
-      </w:pPr>
-      <w:r>
-        <w:rPr>
-          <w:rFonts w:ascii="Arial" w:eastAsiaTheme="majorEastAsia" w:hAnsi="Arial" w:cs="Arial"/>
-          <w:color w:val="000000" w:themeColor="text1"/>
-          <w:kern w:val="0"/>
-          <w:sz w:val="22"/>
-          <w:szCs w:val="22"/>
-          <w:lang w:eastAsia="it-IT"/>
-          <w14:ligatures w14:val="none"/>
-        </w:rPr>
-        <w:t xml:space="preserve">Essa memorizza le carte, partite e tornei su filesystem in formato </w:t>
+        <w:t xml:space="preserve">L’applicazione SPACCA è un’applicazione standalone creata utilizzando JavaFX che permette di gestire, creare e giocare le partite del gioco di carte intitolato SPACCA. </w:t>
+      </w:r>
+    </w:p>
+    <w:p>
+      <w:pPr>
+        <w:rPr>
+          <w:rFonts w:ascii="Arial" w:eastAsiaTheme="majorEastAsia" w:hAnsi="Arial" w:cs="Arial"/>
+          <w:color w:val="000000" w:themeColor="text1"/>
+          <w:kern w:val="0"/>
+          <w:sz w:val="22"/>
+          <w:szCs w:val="22"/>
+          <w:lang w:eastAsia="it-IT"/>
+          <w14:ligatures w14:val="none"/>
+        </w:rPr>
+      </w:pPr>
+      <w:r>
+        <w:rPr>
+          <w:rFonts w:ascii="Arial" w:eastAsiaTheme="majorEastAsia" w:hAnsi="Arial" w:cs="Arial"/>
+          <w:color w:val="000000" w:themeColor="text1"/>
+          <w:kern w:val="0"/>
+          <w:sz w:val="22"/>
+          <w:szCs w:val="22"/>
+          <w:lang w:eastAsia="it-IT"/>
+          <w14:ligatures w14:val="none"/>
+        </w:rPr>
+        <w:t>Essa memorizza le carte, partite e tornei</w:t>
+      </w:r>
+      <w:r>
+        <w:rPr>
+          <w:rFonts w:ascii="Arial" w:eastAsiaTheme="majorEastAsia" w:hAnsi="Arial" w:cs="Arial"/>
+          <w:color w:val="000000" w:themeColor="text1"/>
+          <w:kern w:val="0"/>
+          <w:sz w:val="22"/>
+          <w:szCs w:val="22"/>
+          <w:lang w:eastAsia="it-IT"/>
+          <w14:ligatures w14:val="none"/>
+        </w:rPr>
+        <w:t xml:space="preserve"> ad eliminazione diretta</w:t>
+      </w:r>
+      <w:r>
+        <w:rPr>
+          <w:rFonts w:ascii="Arial" w:eastAsiaTheme="majorEastAsia" w:hAnsi="Arial" w:cs="Arial"/>
+          <w:color w:val="000000" w:themeColor="text1"/>
+          <w:kern w:val="0"/>
+          <w:sz w:val="22"/>
+          <w:szCs w:val="22"/>
+          <w:lang w:eastAsia="it-IT"/>
+          <w14:ligatures w14:val="none"/>
+        </w:rPr>
+        <w:t xml:space="preserve"> su filesystem in formato </w:t>
       </w:r>
       <w:r>
         <w:rPr>
@@ -2404,31 +2402,7 @@
           <w:lang w:eastAsia="it-IT"/>
           <w14:ligatures w14:val="none"/>
         </w:rPr>
-        <w:t>alla directory contenente il file .</w:t>
-      </w:r>
-      <w:proofErr w:type="spellStart"/>
-      <w:r>
-        <w:rPr>
-          <w:rFonts w:ascii="Arial" w:eastAsiaTheme="majorEastAsia" w:hAnsi="Arial" w:cs="Arial"/>
-          <w:kern w:val="0"/>
-          <w:sz w:val="22"/>
-          <w:szCs w:val="22"/>
-          <w:lang w:eastAsia="it-IT"/>
-          <w14:ligatures w14:val="none"/>
-        </w:rPr>
-        <w:t>jar</w:t>
-      </w:r>
-      <w:proofErr w:type="spellEnd"/>
-      <w:r>
-        <w:rPr>
-          <w:rFonts w:ascii="Arial" w:eastAsiaTheme="majorEastAsia" w:hAnsi="Arial" w:cs="Arial"/>
-          <w:kern w:val="0"/>
-          <w:sz w:val="22"/>
-          <w:szCs w:val="22"/>
-          <w:lang w:eastAsia="it-IT"/>
-          <w14:ligatures w14:val="none"/>
-        </w:rPr>
-        <w:t xml:space="preserve"> con il comando cd </w:t>
+        <w:t xml:space="preserve">alla directory contenente il file .jar con il comando cd </w:t>
       </w:r>
     </w:p>
     <w:p>
@@ -2456,31 +2430,7 @@
           <w:lang w:eastAsia="it-IT"/>
           <w14:ligatures w14:val="none"/>
         </w:rPr>
-        <w:t>Esegui il file gara utilizzando il comando java -</w:t>
-      </w:r>
-      <w:proofErr w:type="spellStart"/>
-      <w:r>
-        <w:rPr>
-          <w:rFonts w:ascii="Arial" w:eastAsiaTheme="majorEastAsia" w:hAnsi="Arial" w:cs="Arial"/>
-          <w:kern w:val="0"/>
-          <w:sz w:val="22"/>
-          <w:szCs w:val="22"/>
-          <w:lang w:eastAsia="it-IT"/>
-          <w14:ligatures w14:val="none"/>
-        </w:rPr>
-        <w:t>jar</w:t>
-      </w:r>
-      <w:proofErr w:type="spellEnd"/>
-      <w:r>
-        <w:rPr>
-          <w:rFonts w:ascii="Arial" w:eastAsiaTheme="majorEastAsia" w:hAnsi="Arial" w:cs="Arial"/>
-          <w:kern w:val="0"/>
-          <w:sz w:val="22"/>
-          <w:szCs w:val="22"/>
-          <w:lang w:eastAsia="it-IT"/>
-          <w14:ligatures w14:val="none"/>
-        </w:rPr>
-        <w:t xml:space="preserve"> </w:t>
+        <w:t xml:space="preserve">Esegui il file gara utilizzando il comando java -jar </w:t>
       </w:r>
       <w:r>
         <w:rPr>
@@ -2516,69 +2466,17 @@
         </w:rPr>
         <w:t xml:space="preserve">Nel caso in cui il file JAR non funzioni basta eseguire l’applicazione usando il seguente comando </w:t>
       </w:r>
-      <w:proofErr w:type="spellStart"/>
-      <w:r>
-        <w:rPr>
-          <w:rFonts w:ascii="Arial" w:eastAsiaTheme="majorEastAsia" w:hAnsi="Arial" w:cs="Arial"/>
-          <w:kern w:val="0"/>
-          <w:sz w:val="22"/>
-          <w:szCs w:val="22"/>
-          <w:lang w:eastAsia="it-IT"/>
-          <w14:ligatures w14:val="none"/>
-        </w:rPr>
-        <w:t>mvn</w:t>
-      </w:r>
-      <w:proofErr w:type="spellEnd"/>
-      <w:r>
-        <w:rPr>
-          <w:rFonts w:ascii="Arial" w:eastAsiaTheme="majorEastAsia" w:hAnsi="Arial" w:cs="Arial"/>
-          <w:kern w:val="0"/>
-          <w:sz w:val="22"/>
-          <w:szCs w:val="22"/>
-          <w:lang w:eastAsia="it-IT"/>
-          <w14:ligatures w14:val="none"/>
-        </w:rPr>
-        <w:t xml:space="preserve"> </w:t>
-      </w:r>
-      <w:proofErr w:type="spellStart"/>
-      <w:r>
-        <w:rPr>
-          <w:rFonts w:ascii="Arial" w:eastAsiaTheme="majorEastAsia" w:hAnsi="Arial" w:cs="Arial"/>
-          <w:kern w:val="0"/>
-          <w:sz w:val="22"/>
-          <w:szCs w:val="22"/>
-          <w:lang w:eastAsia="it-IT"/>
-          <w14:ligatures w14:val="none"/>
-        </w:rPr>
-        <w:t>clean</w:t>
-      </w:r>
-      <w:proofErr w:type="spellEnd"/>
-      <w:r>
-        <w:rPr>
-          <w:rFonts w:ascii="Arial" w:eastAsiaTheme="majorEastAsia" w:hAnsi="Arial" w:cs="Arial"/>
-          <w:kern w:val="0"/>
-          <w:sz w:val="22"/>
-          <w:szCs w:val="22"/>
-          <w:lang w:eastAsia="it-IT"/>
-          <w14:ligatures w14:val="none"/>
-        </w:rPr>
-        <w:t xml:space="preserve"> </w:t>
-      </w:r>
-      <w:proofErr w:type="spellStart"/>
-      <w:proofErr w:type="gramStart"/>
-      <w:r>
-        <w:rPr>
-          <w:rFonts w:ascii="Arial" w:eastAsiaTheme="majorEastAsia" w:hAnsi="Arial" w:cs="Arial"/>
-          <w:kern w:val="0"/>
-          <w:sz w:val="22"/>
-          <w:szCs w:val="22"/>
-          <w:lang w:eastAsia="it-IT"/>
-          <w14:ligatures w14:val="none"/>
-        </w:rPr>
-        <w:t>javafx:run</w:t>
-      </w:r>
-      <w:proofErr w:type="spellEnd"/>
-      <w:proofErr w:type="gramEnd"/>
+      <w:r>
+        <w:rPr>
+          <w:rFonts w:ascii="Arial" w:eastAsiaTheme="majorEastAsia" w:hAnsi="Arial" w:cs="Arial"/>
+          <w:kern w:val="0"/>
+          <w:sz w:val="22"/>
+          <w:szCs w:val="22"/>
+          <w:lang w:eastAsia="it-IT"/>
+          <w14:ligatures w14:val="none"/>
+        </w:rPr>
+        <w:t>mvn clean javafx:run</w:t>
+      </w:r>
       <w:r>
         <w:rPr>
           <w:rFonts w:ascii="Arial" w:eastAsiaTheme="majorEastAsia" w:hAnsi="Arial" w:cs="Arial"/>
@@ -3298,21 +3196,8 @@
           <w14:ligatures w14:val="none"/>
         </w:rPr>
         <w:br/>
-        <w:t xml:space="preserve">Per vedere meglio il compito da noi svolto di seguito metto il link per il repository pubblico di </w:t>
-      </w:r>
-      <w:proofErr w:type="spellStart"/>
-      <w:r>
-        <w:rPr>
-          <w:rFonts w:ascii="Arial" w:eastAsiaTheme="majorEastAsia" w:hAnsi="Arial" w:cs="Arial"/>
-          <w:kern w:val="0"/>
-          <w:sz w:val="22"/>
-          <w:szCs w:val="22"/>
-          <w:lang w:eastAsia="it-IT"/>
-          <w14:ligatures w14:val="none"/>
-        </w:rPr>
-        <w:t>Github</w:t>
-      </w:r>
-      <w:proofErr w:type="spellEnd"/>
+        <w:t>Per vedere meglio il compito da noi svolto di seguito metto il link per il repository pubblico di Github</w:t>
+      </w:r>
       <w:r>
         <w:rPr>
           <w:rFonts w:ascii="Arial" w:eastAsiaTheme="majorEastAsia" w:hAnsi="Arial" w:cs="Arial"/>
@@ -3350,6 +3235,7 @@
     </w:p>
     <w:p>
       <w:pPr>
+        <w:jc w:val="both"/>
         <w:rPr>
           <w:rFonts w:ascii="Arial" w:eastAsiaTheme="majorEastAsia" w:hAnsi="Arial" w:cs="Arial"/>
           <w:caps/>
@@ -4913,9 +4799,9 @@
   </w:compat>
   <w:rsids>
     <w:rsidRoot w:val="006272EE"/>
+    <w:rsid w:val="00274A32"/>
     <w:rsid w:val="006272EE"/>
     <w:rsid w:val="00645637"/>
-    <w:rsid w:val="0070088E"/>
     <w:rsid w:val="00922E50"/>
   </w:rsids>
   <m:mathPr>
